--- a/111. 采、採、寀→采.docx
+++ b/111. 采、採、寀→采.docx
@@ -6,16 +6,16 @@
       <w:pPr>
         <w:rPr>
           <w:rFonts w:hint="eastAsia" w:ascii="TW-MOE-Std-Kai" w:hAnsi="TW-MOE-Std-Kai" w:eastAsia="TW-MOE-Std-Kai" w:cs="TW-MOE-Std-Kai"/>
-          <w:sz w:val="34"/>
-          <w:szCs w:val="34"/>
+          <w:sz w:val="31"/>
+          <w:szCs w:val="31"/>
           <w:lang w:eastAsia="zh-TW"/>
         </w:rPr>
       </w:pPr>
       <w:r>
         <w:rPr>
           <w:rFonts w:hint="eastAsia" w:ascii="TW-MOE-Std-Kai" w:hAnsi="TW-MOE-Std-Kai" w:eastAsia="TW-MOE-Std-Kai" w:cs="TW-MOE-Std-Kai"/>
-          <w:sz w:val="34"/>
-          <w:szCs w:val="34"/>
+          <w:sz w:val="31"/>
+          <w:szCs w:val="31"/>
           <w:lang w:eastAsia="zh-TW"/>
         </w:rPr>
         <w:t>《大陸居民臺灣正體字講義》一簡多繁辨析之「</w:t>
@@ -23,8 +23,8 @@
       <w:r>
         <w:rPr>
           <w:rFonts w:hint="eastAsia" w:ascii="TW-MOE-Std-Kai" w:hAnsi="TW-MOE-Std-Kai" w:eastAsia="TW-MOE-Std-Kai" w:cs="TW-MOE-Std-Kai"/>
-          <w:sz w:val="34"/>
-          <w:szCs w:val="34"/>
+          <w:sz w:val="31"/>
+          <w:szCs w:val="31"/>
           <w:lang w:val="en-US" w:eastAsia="zh-TW"/>
         </w:rPr>
         <w:t>采、採、寀</w:t>
@@ -32,8 +32,8 @@
       <w:r>
         <w:rPr>
           <w:rFonts w:hint="eastAsia" w:ascii="TW-MOE-Std-Kai" w:hAnsi="TW-MOE-Std-Kai" w:eastAsia="TW-MOE-Std-Kai" w:cs="TW-MOE-Std-Kai"/>
-          <w:sz w:val="34"/>
-          <w:szCs w:val="34"/>
+          <w:sz w:val="31"/>
+          <w:szCs w:val="31"/>
           <w:lang w:eastAsia="zh-TW"/>
         </w:rPr>
         <w:t>」→「</w:t>
@@ -41,8 +41,8 @@
       <w:r>
         <w:rPr>
           <w:rFonts w:hint="eastAsia" w:ascii="TW-MOE-Std-Kai" w:hAnsi="TW-MOE-Std-Kai" w:eastAsia="TW-MOE-Std-Kai" w:cs="TW-MOE-Std-Kai"/>
-          <w:sz w:val="34"/>
-          <w:szCs w:val="34"/>
+          <w:sz w:val="31"/>
+          <w:szCs w:val="31"/>
           <w:lang w:val="en-US" w:eastAsia="zh-TW"/>
         </w:rPr>
         <w:t>采</w:t>
@@ -50,8 +50,8 @@
       <w:r>
         <w:rPr>
           <w:rFonts w:hint="eastAsia" w:ascii="TW-MOE-Std-Kai" w:hAnsi="TW-MOE-Std-Kai" w:eastAsia="TW-MOE-Std-Kai" w:cs="TW-MOE-Std-Kai"/>
-          <w:sz w:val="34"/>
-          <w:szCs w:val="34"/>
+          <w:sz w:val="31"/>
+          <w:szCs w:val="31"/>
           <w:lang w:eastAsia="zh-TW"/>
         </w:rPr>
         <w:t>」</w:t>
@@ -66,16 +66,16 @@
         <w:jc w:val="left"/>
         <w:rPr>
           <w:rFonts w:hint="eastAsia" w:ascii="TW-MOE-Std-Kai" w:hAnsi="TW-MOE-Std-Kai" w:eastAsia="TW-MOE-Std-Kai" w:cs="TW-MOE-Std-Kai"/>
-          <w:sz w:val="34"/>
-          <w:szCs w:val="34"/>
+          <w:sz w:val="31"/>
+          <w:szCs w:val="31"/>
           <w:lang w:val="en-US" w:eastAsia="zh-TW"/>
         </w:rPr>
       </w:pPr>
       <w:r>
         <w:rPr>
           <w:rFonts w:hint="eastAsia" w:ascii="TW-MOE-Std-Kai" w:hAnsi="TW-MOE-Std-Kai" w:eastAsia="TW-MOE-Std-Kai" w:cs="TW-MOE-Std-Kai"/>
-          <w:sz w:val="34"/>
-          <w:szCs w:val="34"/>
+          <w:sz w:val="31"/>
+          <w:szCs w:val="31"/>
           <w:lang w:eastAsia="zh-TW"/>
         </w:rPr>
         <w:t>辨音：「</w:t>
@@ -83,8 +83,8 @@
       <w:r>
         <w:rPr>
           <w:rFonts w:hint="eastAsia" w:ascii="TW-MOE-Std-Kai" w:hAnsi="TW-MOE-Std-Kai" w:eastAsia="TW-MOE-Std-Kai" w:cs="TW-MOE-Std-Kai"/>
-          <w:sz w:val="34"/>
-          <w:szCs w:val="34"/>
+          <w:sz w:val="31"/>
+          <w:szCs w:val="31"/>
           <w:lang w:val="en-US" w:eastAsia="zh-TW"/>
         </w:rPr>
         <w:t>采」音</w:t>
@@ -92,17 +92,19 @@
       <w:r>
         <w:rPr>
           <w:rFonts w:hint="eastAsia" w:ascii="GB Pinyinok-C" w:hAnsi="GB Pinyinok-C" w:eastAsia="GB Pinyinok-C" w:cs="GB Pinyinok-C"/>
-          <w:sz w:val="34"/>
-          <w:szCs w:val="34"/>
+          <w:sz w:val="31"/>
+          <w:szCs w:val="31"/>
           <w:lang w:val="en-US" w:eastAsia="zh-TW"/>
         </w:rPr>
         <w:t>cǎi</w:t>
       </w:r>
-      <w:r>
-        <w:rPr>
-          <w:rFonts w:hint="eastAsia" w:ascii="TW-MOE-Std-Kai" w:hAnsi="TW-MOE-Std-Kai" w:eastAsia="TW-MOE-Std-Kai" w:cs="TW-MOE-Std-Kai"/>
-          <w:sz w:val="34"/>
-          <w:szCs w:val="34"/>
+      <w:bookmarkStart w:id="0" w:name="_GoBack"/>
+      <w:bookmarkEnd w:id="0"/>
+      <w:r>
+        <w:rPr>
+          <w:rFonts w:hint="eastAsia" w:ascii="TW-MOE-Std-Kai" w:hAnsi="TW-MOE-Std-Kai" w:eastAsia="TW-MOE-Std-Kai" w:cs="TW-MOE-Std-Kai"/>
+          <w:sz w:val="31"/>
+          <w:szCs w:val="31"/>
           <w:lang w:val="en-US" w:eastAsia="zh-TW"/>
         </w:rPr>
         <w:t>或</w:t>
@@ -110,8 +112,8 @@
       <w:r>
         <w:rPr>
           <w:rFonts w:hint="eastAsia" w:ascii="GB Pinyinok-C" w:hAnsi="GB Pinyinok-C" w:eastAsia="GB Pinyinok-C" w:cs="GB Pinyinok-C"/>
-          <w:sz w:val="34"/>
-          <w:szCs w:val="34"/>
+          <w:sz w:val="31"/>
+          <w:szCs w:val="31"/>
           <w:lang w:val="en-US" w:eastAsia="zh-TW"/>
         </w:rPr>
         <w:t>cài</w:t>
@@ -119,8 +121,8 @@
       <w:r>
         <w:rPr>
           <w:rFonts w:hint="eastAsia" w:ascii="TW-MOE-Std-Kai" w:hAnsi="TW-MOE-Std-Kai" w:eastAsia="TW-MOE-Std-Kai" w:cs="TW-MOE-Std-Kai"/>
-          <w:sz w:val="34"/>
-          <w:szCs w:val="34"/>
+          <w:sz w:val="31"/>
+          <w:szCs w:val="31"/>
           <w:lang w:val="en-US" w:eastAsia="zh-TW"/>
         </w:rPr>
         <w:t>，「採、寀」音</w:t>
@@ -128,8 +130,8 @@
       <w:r>
         <w:rPr>
           <w:rFonts w:hint="eastAsia" w:ascii="GB Pinyinok-C" w:hAnsi="GB Pinyinok-C" w:eastAsia="GB Pinyinok-C" w:cs="GB Pinyinok-C"/>
-          <w:sz w:val="34"/>
-          <w:szCs w:val="34"/>
+          <w:sz w:val="31"/>
+          <w:szCs w:val="31"/>
           <w:lang w:val="en-US" w:eastAsia="zh-TW"/>
         </w:rPr>
         <w:t>cǎi</w:t>
@@ -137,8 +139,8 @@
       <w:r>
         <w:rPr>
           <w:rFonts w:hint="eastAsia" w:ascii="TW-MOE-Std-Kai" w:hAnsi="TW-MOE-Std-Kai" w:eastAsia="TW-MOE-Std-Kai" w:cs="TW-MOE-Std-Kai"/>
-          <w:sz w:val="34"/>
-          <w:szCs w:val="34"/>
+          <w:sz w:val="31"/>
+          <w:szCs w:val="31"/>
           <w:lang w:val="en-US" w:eastAsia="zh-TW"/>
         </w:rPr>
         <w:t>。</w:t>
@@ -148,16 +150,16 @@
       <w:pPr>
         <w:rPr>
           <w:rFonts w:hint="eastAsia" w:ascii="TW-MOE-Std-Kai" w:hAnsi="TW-MOE-Std-Kai" w:eastAsia="TW-MOE-Std-Kai" w:cs="TW-MOE-Std-Kai"/>
-          <w:sz w:val="34"/>
-          <w:szCs w:val="34"/>
+          <w:sz w:val="31"/>
+          <w:szCs w:val="31"/>
           <w:lang w:val="en-US" w:eastAsia="zh-TW"/>
         </w:rPr>
       </w:pPr>
       <w:r>
         <w:rPr>
           <w:rFonts w:hint="eastAsia" w:ascii="TW-MOE-Std-Kai" w:hAnsi="TW-MOE-Std-Kai" w:eastAsia="TW-MOE-Std-Kai" w:cs="TW-MOE-Std-Kai"/>
-          <w:sz w:val="34"/>
-          <w:szCs w:val="34"/>
+          <w:sz w:val="31"/>
+          <w:szCs w:val="31"/>
           <w:lang w:eastAsia="zh-TW"/>
         </w:rPr>
         <w:t>辨意：根據《教育部異體字字典》，「</w:t>
@@ -165,8 +167,8 @@
       <w:r>
         <w:rPr>
           <w:rFonts w:hint="eastAsia" w:ascii="TW-MOE-Std-Kai" w:hAnsi="TW-MOE-Std-Kai" w:eastAsia="TW-MOE-Std-Kai" w:cs="TW-MOE-Std-Kai"/>
-          <w:sz w:val="34"/>
-          <w:szCs w:val="34"/>
+          <w:sz w:val="31"/>
+          <w:szCs w:val="31"/>
           <w:lang w:val="en-US" w:eastAsia="zh-TW"/>
         </w:rPr>
         <w:t>采（</w:t>
@@ -174,8 +176,8 @@
       <w:r>
         <w:rPr>
           <w:rFonts w:hint="eastAsia" w:ascii="GB Pinyinok-C" w:hAnsi="GB Pinyinok-C" w:eastAsia="GB Pinyinok-C" w:cs="GB Pinyinok-C"/>
-          <w:sz w:val="34"/>
-          <w:szCs w:val="34"/>
+          <w:sz w:val="31"/>
+          <w:szCs w:val="31"/>
           <w:lang w:val="en-US" w:eastAsia="zh-TW"/>
         </w:rPr>
         <w:t>cǎi</w:t>
@@ -183,8 +185,8 @@
       <w:r>
         <w:rPr>
           <w:rFonts w:hint="eastAsia" w:ascii="TW-MOE-Std-Kai" w:hAnsi="TW-MOE-Std-Kai" w:eastAsia="TW-MOE-Std-Kai" w:cs="TW-MOE-Std-Kai"/>
-          <w:sz w:val="34"/>
-          <w:szCs w:val="34"/>
+          <w:sz w:val="31"/>
+          <w:szCs w:val="31"/>
           <w:lang w:val="en-US" w:eastAsia="zh-TW"/>
         </w:rPr>
         <w:t>）</w:t>
@@ -192,8 +194,8 @@
       <w:r>
         <w:rPr>
           <w:rFonts w:hint="eastAsia" w:ascii="TW-MOE-Std-Kai" w:hAnsi="TW-MOE-Std-Kai" w:eastAsia="TW-MOE-Std-Kai" w:cs="TW-MOE-Std-Kai"/>
-          <w:sz w:val="34"/>
-          <w:szCs w:val="34"/>
+          <w:sz w:val="31"/>
+          <w:szCs w:val="31"/>
           <w:lang w:eastAsia="zh-TW"/>
         </w:rPr>
         <w:t>」</w:t>
@@ -201,17 +203,17 @@
       <w:r>
         <w:rPr>
           <w:rFonts w:hint="eastAsia" w:ascii="TW-MOE-Std-Kai" w:hAnsi="TW-MOE-Std-Kai" w:eastAsia="TW-MOE-Std-Kai" w:cs="TW-MOE-Std-Kai"/>
-          <w:sz w:val="34"/>
-          <w:szCs w:val="34"/>
-          <w:lang w:val="en-US" w:eastAsia="zh-TW"/>
-        </w:rPr>
-        <w:t>是指摘取、擇取、採納、納取、蒐集、開採、掘取、有色之帛、色彩、文彩、神色、政事，如「文采」、「文采風流」、「神采」、「風采」、「興高采烈」等。「采（</w:t>
+          <w:sz w:val="31"/>
+          <w:szCs w:val="31"/>
+          <w:lang w:val="en-US" w:eastAsia="zh-TW"/>
+        </w:rPr>
+        <w:t>是指摘取、擇取、採納、納取、蒐集、開採、掘取、有色之帛、色彩、文彩、神色、政事，如「文采」、「文采風流」、「神采」、「風采」、「興高采烈」、「甯采臣」（《聊齋志異》中《聶小倩》一篇中的人物）等。「采（</w:t>
       </w:r>
       <w:r>
         <w:rPr>
           <w:rFonts w:hint="eastAsia" w:ascii="GB Pinyinok-C" w:hAnsi="GB Pinyinok-C" w:eastAsia="GB Pinyinok-C" w:cs="GB Pinyinok-C"/>
-          <w:sz w:val="34"/>
-          <w:szCs w:val="34"/>
+          <w:sz w:val="31"/>
+          <w:szCs w:val="31"/>
           <w:lang w:val="en-US" w:eastAsia="zh-TW"/>
         </w:rPr>
         <w:t>cài</w:t>
@@ -219,8 +221,8 @@
       <w:r>
         <w:rPr>
           <w:rFonts w:hint="eastAsia" w:ascii="TW-MOE-Std-Kai" w:hAnsi="TW-MOE-Std-Kai" w:eastAsia="TW-MOE-Std-Kai" w:cs="TW-MOE-Std-Kai"/>
-          <w:sz w:val="34"/>
-          <w:szCs w:val="34"/>
+          <w:sz w:val="31"/>
+          <w:szCs w:val="31"/>
           <w:lang w:val="en-US" w:eastAsia="zh-TW"/>
         </w:rPr>
         <w:t>）」則是專用於固定詞彙「采地」中，「采地」為古代封建制度下，天子賜給諸侯或諸侯賜給卿大夫之封邑，亦稱為「采邑」。而「採」則是指摘取、擇取、掘取（前三義同「采」）、扯、拔，如「採花」、「採集」、「採油」、「盜採」、「採訪」、「採光」、「採買」、「採購」、「採納」、「披榛採蘭（</w:t>
@@ -228,8 +230,8 @@
       <w:r>
         <w:rPr>
           <w:rFonts w:hint="eastAsia" w:ascii="GB Pinyinok-C" w:hAnsi="GB Pinyinok-C" w:eastAsia="GB Pinyinok-C" w:cs="GB Pinyinok-C"/>
-          <w:sz w:val="34"/>
-          <w:szCs w:val="34"/>
+          <w:sz w:val="31"/>
+          <w:szCs w:val="31"/>
           <w:lang w:val="en-US" w:eastAsia="zh-TW"/>
         </w:rPr>
         <w:t>pīzhēncǎilán</w:t>
@@ -237,8 +239,8 @@
       <w:r>
         <w:rPr>
           <w:rFonts w:hint="eastAsia" w:ascii="TW-MOE-Std-Kai" w:hAnsi="TW-MOE-Std-Kai" w:eastAsia="TW-MOE-Std-Kai" w:cs="TW-MOE-Std-Kai"/>
-          <w:sz w:val="34"/>
-          <w:szCs w:val="34"/>
+          <w:sz w:val="31"/>
+          <w:szCs w:val="31"/>
           <w:lang w:val="en-US" w:eastAsia="zh-TW"/>
         </w:rPr>
         <w:t>）」（指斬除榛木採取蘭草，比喻選拔人才）等。而「寀」則是指古代帝王賜封臣下之地、官、官職，如「寮寀」（官舍，也代指百官；僚屬或同僚）等。現代語境中區分「采」、「採」和「寀」，只要記住若是作動詞一般用「採」（且「採」只能作動詞）而若是「寮寀」則必須用「寀」，否則一律用「采」即可。</w:t>
@@ -248,22 +250,20 @@
       <w:pPr>
         <w:rPr>
           <w:rFonts w:hint="default" w:ascii="TW-MOE-Std-Kai" w:hAnsi="TW-MOE-Std-Kai" w:eastAsia="TW-MOE-Std-Kai" w:cs="TW-MOE-Std-Kai"/>
-          <w:sz w:val="34"/>
-          <w:szCs w:val="34"/>
+          <w:sz w:val="31"/>
+          <w:szCs w:val="31"/>
           <w:lang w:val="en-US" w:eastAsia="zh-TW"/>
         </w:rPr>
       </w:pPr>
       <w:r>
         <w:rPr>
           <w:rFonts w:hint="eastAsia" w:ascii="TW-MOE-Std-Kai" w:hAnsi="TW-MOE-Std-Kai" w:eastAsia="TW-MOE-Std-Kai" w:cs="TW-MOE-Std-Kai"/>
-          <w:sz w:val="34"/>
-          <w:szCs w:val="34"/>
+          <w:sz w:val="31"/>
+          <w:szCs w:val="31"/>
           <w:lang w:val="en-US" w:eastAsia="zh-TW"/>
         </w:rPr>
         <w:t>偏旁辨析：只有「采」可作偏旁，如「彩」、「埰」、「採」、「婇」、「寀」、「菜」、「棌」、「睬」、「綵」、「踩」等。</w:t>
       </w:r>
-      <w:bookmarkStart w:id="0" w:name="_GoBack"/>
-      <w:bookmarkEnd w:id="0"/>
     </w:p>
     <w:sectPr>
       <w:pgSz w:w="11906" w:h="16838"/>

--- a/111. 采、採、寀→采.docx
+++ b/111. 采、採、寀→采.docx
@@ -98,8 +98,6 @@
         </w:rPr>
         <w:t>cǎi</w:t>
       </w:r>
-      <w:bookmarkStart w:id="0" w:name="_GoBack"/>
-      <w:bookmarkEnd w:id="0"/>
       <w:r>
         <w:rPr>
           <w:rFonts w:hint="eastAsia" w:ascii="TW-MOE-Std-Kai" w:hAnsi="TW-MOE-Std-Kai" w:eastAsia="TW-MOE-Std-Kai" w:cs="TW-MOE-Std-Kai"/>
@@ -207,7 +205,7 @@
           <w:szCs w:val="31"/>
           <w:lang w:val="en-US" w:eastAsia="zh-TW"/>
         </w:rPr>
-        <w:t>是指摘取、擇取、採納、納取、蒐集、開採、掘取、有色之帛、色彩、文彩、神色、政事，如「文采」、「文采風流」、「神采」、「風采」、「興高采烈」、「甯采臣」（《聊齋志異》中《聶小倩》一篇中的人物）等。「采（</w:t>
+        <w:t>是指摘取、擇取、採納、納取、蒐集、開採、掘取、有色之帛、色彩、文彩、神色、政事，如「文采」、「文采風流」、「神采」、「風采」、「興高采烈」等。「采（</w:t>
       </w:r>
       <w:r>
         <w:rPr>
@@ -243,7 +241,18 @@
           <w:szCs w:val="31"/>
           <w:lang w:val="en-US" w:eastAsia="zh-TW"/>
         </w:rPr>
-        <w:t>）」（指斬除榛木採取蘭草，比喻選拔人才）等。而「寀」則是指古代帝王賜封臣下之地、官、官職，如「寮寀」（官舍，也代指百官；僚屬或同僚）等。現代語境中區分「采」、「採」和「寀」，只要記住若是作動詞一般用「採」（且「採」只能作動詞）而若是「寮寀」則必須用「寀」，否則一律用「采」即可。</w:t>
+        <w:t>）」（指斬除榛木採取蘭草，比喻選拔人才）、「寧採臣</w:t>
+      </w:r>
+      <w:bookmarkStart w:id="0" w:name="_GoBack"/>
+      <w:bookmarkEnd w:id="0"/>
+      <w:r>
+        <w:rPr>
+          <w:rFonts w:hint="eastAsia" w:ascii="TW-MOE-Std-Kai" w:hAnsi="TW-MOE-Std-Kai" w:eastAsia="TW-MOE-Std-Kai" w:cs="TW-MOE-Std-Kai"/>
+          <w:sz w:val="31"/>
+          <w:szCs w:val="31"/>
+          <w:lang w:val="en-US" w:eastAsia="zh-TW"/>
+        </w:rPr>
+        <w:t>」（《聊齋志異》中《聶小倩》一篇中的人物）等。而「寀」則是指古代帝王賜封臣下之地、官、官職，如「寮寀」（官舍，也代指百官；僚屬或同僚）等。現代語境中區分「采」、「採」和「寀」，只要記住若是作動詞一般用「採」（且「採」只能作動詞）而若是「寮寀」則必須用「寀」，否則一律用「采」即可。</w:t>
       </w:r>
     </w:p>
     <w:p>

--- a/111. 采、採、寀→采.docx
+++ b/111. 采、採、寀→采.docx
@@ -160,7 +160,7 @@
           <w:szCs w:val="31"/>
           <w:lang w:eastAsia="zh-TW"/>
         </w:rPr>
-        <w:t>辨意：根據《教育部異體字字典》，「</w:t>
+        <w:t>辨意：「</w:t>
       </w:r>
       <w:r>
         <w:rPr>

--- a/111. 采、採、寀→采.docx
+++ b/111. 采、採、寀→采.docx
@@ -6,16 +6,17 @@
       <w:pPr>
         <w:rPr>
           <w:rFonts w:hint="eastAsia" w:ascii="TW-MOE-Std-Kai" w:hAnsi="TW-MOE-Std-Kai" w:eastAsia="TW-MOE-Std-Kai" w:cs="TW-MOE-Std-Kai"/>
-          <w:sz w:val="31"/>
-          <w:szCs w:val="31"/>
+          <w:sz w:val="33"/>
+          <w:szCs w:val="33"/>
           <w:lang w:eastAsia="zh-TW"/>
         </w:rPr>
       </w:pPr>
-      <w:r>
-        <w:rPr>
-          <w:rFonts w:hint="eastAsia" w:ascii="TW-MOE-Std-Kai" w:hAnsi="TW-MOE-Std-Kai" w:eastAsia="TW-MOE-Std-Kai" w:cs="TW-MOE-Std-Kai"/>
-          <w:sz w:val="31"/>
-          <w:szCs w:val="31"/>
+      <w:bookmarkStart w:id="0" w:name="_GoBack"/>
+      <w:r>
+        <w:rPr>
+          <w:rFonts w:hint="eastAsia" w:ascii="TW-MOE-Std-Kai" w:hAnsi="TW-MOE-Std-Kai" w:eastAsia="TW-MOE-Std-Kai" w:cs="TW-MOE-Std-Kai"/>
+          <w:sz w:val="33"/>
+          <w:szCs w:val="33"/>
           <w:lang w:eastAsia="zh-TW"/>
         </w:rPr>
         <w:t>《大陸居民臺灣正體字講義》一簡多繁辨析之「</w:t>
@@ -23,8 +24,8 @@
       <w:r>
         <w:rPr>
           <w:rFonts w:hint="eastAsia" w:ascii="TW-MOE-Std-Kai" w:hAnsi="TW-MOE-Std-Kai" w:eastAsia="TW-MOE-Std-Kai" w:cs="TW-MOE-Std-Kai"/>
-          <w:sz w:val="31"/>
-          <w:szCs w:val="31"/>
+          <w:sz w:val="33"/>
+          <w:szCs w:val="33"/>
           <w:lang w:val="en-US" w:eastAsia="zh-TW"/>
         </w:rPr>
         <w:t>采、採、寀</w:t>
@@ -32,8 +33,8 @@
       <w:r>
         <w:rPr>
           <w:rFonts w:hint="eastAsia" w:ascii="TW-MOE-Std-Kai" w:hAnsi="TW-MOE-Std-Kai" w:eastAsia="TW-MOE-Std-Kai" w:cs="TW-MOE-Std-Kai"/>
-          <w:sz w:val="31"/>
-          <w:szCs w:val="31"/>
+          <w:sz w:val="33"/>
+          <w:szCs w:val="33"/>
           <w:lang w:eastAsia="zh-TW"/>
         </w:rPr>
         <w:t>」→「</w:t>
@@ -41,8 +42,8 @@
       <w:r>
         <w:rPr>
           <w:rFonts w:hint="eastAsia" w:ascii="TW-MOE-Std-Kai" w:hAnsi="TW-MOE-Std-Kai" w:eastAsia="TW-MOE-Std-Kai" w:cs="TW-MOE-Std-Kai"/>
-          <w:sz w:val="31"/>
-          <w:szCs w:val="31"/>
+          <w:sz w:val="33"/>
+          <w:szCs w:val="33"/>
           <w:lang w:val="en-US" w:eastAsia="zh-TW"/>
         </w:rPr>
         <w:t>采</w:t>
@@ -50,8 +51,8 @@
       <w:r>
         <w:rPr>
           <w:rFonts w:hint="eastAsia" w:ascii="TW-MOE-Std-Kai" w:hAnsi="TW-MOE-Std-Kai" w:eastAsia="TW-MOE-Std-Kai" w:cs="TW-MOE-Std-Kai"/>
-          <w:sz w:val="31"/>
-          <w:szCs w:val="31"/>
+          <w:sz w:val="33"/>
+          <w:szCs w:val="33"/>
           <w:lang w:eastAsia="zh-TW"/>
         </w:rPr>
         <w:t>」</w:t>
@@ -66,16 +67,16 @@
         <w:jc w:val="left"/>
         <w:rPr>
           <w:rFonts w:hint="eastAsia" w:ascii="TW-MOE-Std-Kai" w:hAnsi="TW-MOE-Std-Kai" w:eastAsia="TW-MOE-Std-Kai" w:cs="TW-MOE-Std-Kai"/>
-          <w:sz w:val="31"/>
-          <w:szCs w:val="31"/>
+          <w:sz w:val="33"/>
+          <w:szCs w:val="33"/>
           <w:lang w:val="en-US" w:eastAsia="zh-TW"/>
         </w:rPr>
       </w:pPr>
       <w:r>
         <w:rPr>
           <w:rFonts w:hint="eastAsia" w:ascii="TW-MOE-Std-Kai" w:hAnsi="TW-MOE-Std-Kai" w:eastAsia="TW-MOE-Std-Kai" w:cs="TW-MOE-Std-Kai"/>
-          <w:sz w:val="31"/>
-          <w:szCs w:val="31"/>
+          <w:sz w:val="33"/>
+          <w:szCs w:val="33"/>
           <w:lang w:eastAsia="zh-TW"/>
         </w:rPr>
         <w:t>辨音：「</w:t>
@@ -83,8 +84,8 @@
       <w:r>
         <w:rPr>
           <w:rFonts w:hint="eastAsia" w:ascii="TW-MOE-Std-Kai" w:hAnsi="TW-MOE-Std-Kai" w:eastAsia="TW-MOE-Std-Kai" w:cs="TW-MOE-Std-Kai"/>
-          <w:sz w:val="31"/>
-          <w:szCs w:val="31"/>
+          <w:sz w:val="33"/>
+          <w:szCs w:val="33"/>
           <w:lang w:val="en-US" w:eastAsia="zh-TW"/>
         </w:rPr>
         <w:t>采」音</w:t>
@@ -92,8 +93,8 @@
       <w:r>
         <w:rPr>
           <w:rFonts w:hint="eastAsia" w:ascii="GB Pinyinok-C" w:hAnsi="GB Pinyinok-C" w:eastAsia="GB Pinyinok-C" w:cs="GB Pinyinok-C"/>
-          <w:sz w:val="31"/>
-          <w:szCs w:val="31"/>
+          <w:sz w:val="33"/>
+          <w:szCs w:val="33"/>
           <w:lang w:val="en-US" w:eastAsia="zh-TW"/>
         </w:rPr>
         <w:t>cǎi</w:t>
@@ -101,8 +102,8 @@
       <w:r>
         <w:rPr>
           <w:rFonts w:hint="eastAsia" w:ascii="TW-MOE-Std-Kai" w:hAnsi="TW-MOE-Std-Kai" w:eastAsia="TW-MOE-Std-Kai" w:cs="TW-MOE-Std-Kai"/>
-          <w:sz w:val="31"/>
-          <w:szCs w:val="31"/>
+          <w:sz w:val="33"/>
+          <w:szCs w:val="33"/>
           <w:lang w:val="en-US" w:eastAsia="zh-TW"/>
         </w:rPr>
         <w:t>或</w:t>
@@ -110,8 +111,8 @@
       <w:r>
         <w:rPr>
           <w:rFonts w:hint="eastAsia" w:ascii="GB Pinyinok-C" w:hAnsi="GB Pinyinok-C" w:eastAsia="GB Pinyinok-C" w:cs="GB Pinyinok-C"/>
-          <w:sz w:val="31"/>
-          <w:szCs w:val="31"/>
+          <w:sz w:val="33"/>
+          <w:szCs w:val="33"/>
           <w:lang w:val="en-US" w:eastAsia="zh-TW"/>
         </w:rPr>
         <w:t>cài</w:t>
@@ -119,8 +120,8 @@
       <w:r>
         <w:rPr>
           <w:rFonts w:hint="eastAsia" w:ascii="TW-MOE-Std-Kai" w:hAnsi="TW-MOE-Std-Kai" w:eastAsia="TW-MOE-Std-Kai" w:cs="TW-MOE-Std-Kai"/>
-          <w:sz w:val="31"/>
-          <w:szCs w:val="31"/>
+          <w:sz w:val="33"/>
+          <w:szCs w:val="33"/>
           <w:lang w:val="en-US" w:eastAsia="zh-TW"/>
         </w:rPr>
         <w:t>，「採、寀」音</w:t>
@@ -128,8 +129,8 @@
       <w:r>
         <w:rPr>
           <w:rFonts w:hint="eastAsia" w:ascii="GB Pinyinok-C" w:hAnsi="GB Pinyinok-C" w:eastAsia="GB Pinyinok-C" w:cs="GB Pinyinok-C"/>
-          <w:sz w:val="31"/>
-          <w:szCs w:val="31"/>
+          <w:sz w:val="33"/>
+          <w:szCs w:val="33"/>
           <w:lang w:val="en-US" w:eastAsia="zh-TW"/>
         </w:rPr>
         <w:t>cǎi</w:t>
@@ -137,8 +138,8 @@
       <w:r>
         <w:rPr>
           <w:rFonts w:hint="eastAsia" w:ascii="TW-MOE-Std-Kai" w:hAnsi="TW-MOE-Std-Kai" w:eastAsia="TW-MOE-Std-Kai" w:cs="TW-MOE-Std-Kai"/>
-          <w:sz w:val="31"/>
-          <w:szCs w:val="31"/>
+          <w:sz w:val="33"/>
+          <w:szCs w:val="33"/>
           <w:lang w:val="en-US" w:eastAsia="zh-TW"/>
         </w:rPr>
         <w:t>。</w:t>
@@ -148,16 +149,16 @@
       <w:pPr>
         <w:rPr>
           <w:rFonts w:hint="eastAsia" w:ascii="TW-MOE-Std-Kai" w:hAnsi="TW-MOE-Std-Kai" w:eastAsia="TW-MOE-Std-Kai" w:cs="TW-MOE-Std-Kai"/>
-          <w:sz w:val="31"/>
-          <w:szCs w:val="31"/>
+          <w:sz w:val="33"/>
+          <w:szCs w:val="33"/>
           <w:lang w:val="en-US" w:eastAsia="zh-TW"/>
         </w:rPr>
       </w:pPr>
       <w:r>
         <w:rPr>
           <w:rFonts w:hint="eastAsia" w:ascii="TW-MOE-Std-Kai" w:hAnsi="TW-MOE-Std-Kai" w:eastAsia="TW-MOE-Std-Kai" w:cs="TW-MOE-Std-Kai"/>
-          <w:sz w:val="31"/>
-          <w:szCs w:val="31"/>
+          <w:sz w:val="33"/>
+          <w:szCs w:val="33"/>
           <w:lang w:eastAsia="zh-TW"/>
         </w:rPr>
         <w:t>辨意：「</w:t>
@@ -165,8 +166,8 @@
       <w:r>
         <w:rPr>
           <w:rFonts w:hint="eastAsia" w:ascii="TW-MOE-Std-Kai" w:hAnsi="TW-MOE-Std-Kai" w:eastAsia="TW-MOE-Std-Kai" w:cs="TW-MOE-Std-Kai"/>
-          <w:sz w:val="31"/>
-          <w:szCs w:val="31"/>
+          <w:sz w:val="33"/>
+          <w:szCs w:val="33"/>
           <w:lang w:val="en-US" w:eastAsia="zh-TW"/>
         </w:rPr>
         <w:t>采（</w:t>
@@ -174,8 +175,8 @@
       <w:r>
         <w:rPr>
           <w:rFonts w:hint="eastAsia" w:ascii="GB Pinyinok-C" w:hAnsi="GB Pinyinok-C" w:eastAsia="GB Pinyinok-C" w:cs="GB Pinyinok-C"/>
-          <w:sz w:val="31"/>
-          <w:szCs w:val="31"/>
+          <w:sz w:val="33"/>
+          <w:szCs w:val="33"/>
           <w:lang w:val="en-US" w:eastAsia="zh-TW"/>
         </w:rPr>
         <w:t>cǎi</w:t>
@@ -183,8 +184,8 @@
       <w:r>
         <w:rPr>
           <w:rFonts w:hint="eastAsia" w:ascii="TW-MOE-Std-Kai" w:hAnsi="TW-MOE-Std-Kai" w:eastAsia="TW-MOE-Std-Kai" w:cs="TW-MOE-Std-Kai"/>
-          <w:sz w:val="31"/>
-          <w:szCs w:val="31"/>
+          <w:sz w:val="33"/>
+          <w:szCs w:val="33"/>
           <w:lang w:val="en-US" w:eastAsia="zh-TW"/>
         </w:rPr>
         <w:t>）</w:t>
@@ -192,8 +193,8 @@
       <w:r>
         <w:rPr>
           <w:rFonts w:hint="eastAsia" w:ascii="TW-MOE-Std-Kai" w:hAnsi="TW-MOE-Std-Kai" w:eastAsia="TW-MOE-Std-Kai" w:cs="TW-MOE-Std-Kai"/>
-          <w:sz w:val="31"/>
-          <w:szCs w:val="31"/>
+          <w:sz w:val="33"/>
+          <w:szCs w:val="33"/>
           <w:lang w:eastAsia="zh-TW"/>
         </w:rPr>
         <w:t>」</w:t>
@@ -201,8 +202,8 @@
       <w:r>
         <w:rPr>
           <w:rFonts w:hint="eastAsia" w:ascii="TW-MOE-Std-Kai" w:hAnsi="TW-MOE-Std-Kai" w:eastAsia="TW-MOE-Std-Kai" w:cs="TW-MOE-Std-Kai"/>
-          <w:sz w:val="31"/>
-          <w:szCs w:val="31"/>
+          <w:sz w:val="33"/>
+          <w:szCs w:val="33"/>
           <w:lang w:val="en-US" w:eastAsia="zh-TW"/>
         </w:rPr>
         <w:t>是指摘取、擇取、採納、納取、蒐集、開採、掘取、有色之帛、色彩、文彩、神色、政事，如「文采」、「文采風流」、「神采」、「風采」、「興高采烈」等。「采（</w:t>
@@ -210,8 +211,8 @@
       <w:r>
         <w:rPr>
           <w:rFonts w:hint="eastAsia" w:ascii="GB Pinyinok-C" w:hAnsi="GB Pinyinok-C" w:eastAsia="GB Pinyinok-C" w:cs="GB Pinyinok-C"/>
-          <w:sz w:val="31"/>
-          <w:szCs w:val="31"/>
+          <w:sz w:val="33"/>
+          <w:szCs w:val="33"/>
           <w:lang w:val="en-US" w:eastAsia="zh-TW"/>
         </w:rPr>
         <w:t>cài</w:t>
@@ -219,8 +220,8 @@
       <w:r>
         <w:rPr>
           <w:rFonts w:hint="eastAsia" w:ascii="TW-MOE-Std-Kai" w:hAnsi="TW-MOE-Std-Kai" w:eastAsia="TW-MOE-Std-Kai" w:cs="TW-MOE-Std-Kai"/>
-          <w:sz w:val="31"/>
-          <w:szCs w:val="31"/>
+          <w:sz w:val="33"/>
+          <w:szCs w:val="33"/>
           <w:lang w:val="en-US" w:eastAsia="zh-TW"/>
         </w:rPr>
         <w:t>）」則是專用於固定詞彙「采地」中，「采地」為古代封建制度下，天子賜給諸侯或諸侯賜給卿大夫之封邑，亦稱為「采邑」。而「採」則是指摘取、擇取、掘取（前三義同「采」）、扯、拔，如「採花」、「採集」、「採油」、「盜採」、「採訪」、「採光」、「採買」、「採購」、「採納」、「披榛採蘭（</w:t>
@@ -228,8 +229,8 @@
       <w:r>
         <w:rPr>
           <w:rFonts w:hint="eastAsia" w:ascii="GB Pinyinok-C" w:hAnsi="GB Pinyinok-C" w:eastAsia="GB Pinyinok-C" w:cs="GB Pinyinok-C"/>
-          <w:sz w:val="31"/>
-          <w:szCs w:val="31"/>
+          <w:sz w:val="33"/>
+          <w:szCs w:val="33"/>
           <w:lang w:val="en-US" w:eastAsia="zh-TW"/>
         </w:rPr>
         <w:t>pīzhēncǎilán</w:t>
@@ -237,43 +238,33 @@
       <w:r>
         <w:rPr>
           <w:rFonts w:hint="eastAsia" w:ascii="TW-MOE-Std-Kai" w:hAnsi="TW-MOE-Std-Kai" w:eastAsia="TW-MOE-Std-Kai" w:cs="TW-MOE-Std-Kai"/>
-          <w:sz w:val="31"/>
-          <w:szCs w:val="31"/>
-          <w:lang w:val="en-US" w:eastAsia="zh-TW"/>
-        </w:rPr>
-        <w:t>）」（指斬除榛木採取蘭草，比喻選拔人才）、「寧採臣</w:t>
-      </w:r>
-      <w:bookmarkStart w:id="0" w:name="_GoBack"/>
-      <w:bookmarkEnd w:id="0"/>
-      <w:r>
-        <w:rPr>
-          <w:rFonts w:hint="eastAsia" w:ascii="TW-MOE-Std-Kai" w:hAnsi="TW-MOE-Std-Kai" w:eastAsia="TW-MOE-Std-Kai" w:cs="TW-MOE-Std-Kai"/>
-          <w:sz w:val="31"/>
-          <w:szCs w:val="31"/>
-          <w:lang w:val="en-US" w:eastAsia="zh-TW"/>
-        </w:rPr>
-        <w:t>」（《聊齋志異》中《聶小倩》一篇中的人物）等。而「寀」則是指古代帝王賜封臣下之地、官、官職，如「寮寀」（官舍，也代指百官；僚屬或同僚）等。現代語境中區分「采」、「採」和「寀」，只要記住若是作動詞一般用「採」（且「採」只能作動詞）而若是「寮寀」則必須用「寀」，否則一律用「采」即可。</w:t>
+          <w:sz w:val="33"/>
+          <w:szCs w:val="33"/>
+          <w:lang w:val="en-US" w:eastAsia="zh-TW"/>
+        </w:rPr>
+        <w:t>）」（指斬除榛木採取蘭草，比喻選拔人才）、「寧採臣」（《聊齋志異》中《聶小倩》一篇中的人物）等。而「寀」則是指古代帝王賜封臣下之地、官、官職，如「寮寀」（官舍，也代指百官；僚屬或同僚）等。現代語境中區分「采」、「採」和「寀」，只要記住若是作動詞一般用「採」（且「採」只能作動詞）而若是「寮寀」則必須用「寀」，否則一律用「采」即可。</w:t>
       </w:r>
     </w:p>
     <w:p>
       <w:pPr>
         <w:rPr>
           <w:rFonts w:hint="default" w:ascii="TW-MOE-Std-Kai" w:hAnsi="TW-MOE-Std-Kai" w:eastAsia="TW-MOE-Std-Kai" w:cs="TW-MOE-Std-Kai"/>
-          <w:sz w:val="31"/>
-          <w:szCs w:val="31"/>
+          <w:sz w:val="33"/>
+          <w:szCs w:val="33"/>
           <w:lang w:val="en-US" w:eastAsia="zh-TW"/>
         </w:rPr>
       </w:pPr>
       <w:r>
         <w:rPr>
           <w:rFonts w:hint="eastAsia" w:ascii="TW-MOE-Std-Kai" w:hAnsi="TW-MOE-Std-Kai" w:eastAsia="TW-MOE-Std-Kai" w:cs="TW-MOE-Std-Kai"/>
-          <w:sz w:val="31"/>
-          <w:szCs w:val="31"/>
+          <w:sz w:val="33"/>
+          <w:szCs w:val="33"/>
           <w:lang w:val="en-US" w:eastAsia="zh-TW"/>
         </w:rPr>
         <w:t>偏旁辨析：只有「采」可作偏旁，如「彩」、「埰」、「採」、「婇」、「寀」、「菜」、「棌」、「睬」、「綵」、「踩」等。</w:t>
       </w:r>
     </w:p>
+    <w:bookmarkEnd w:id="0"/>
     <w:sectPr>
       <w:pgSz w:w="11906" w:h="16838"/>
       <w:pgMar w:top="1440" w:right="1800" w:bottom="1440" w:left="1800" w:header="851" w:footer="992" w:gutter="0"/>

--- a/111. 采、採、寀→采.docx
+++ b/111. 采、採、寀→采.docx
@@ -6,17 +6,16 @@
       <w:pPr>
         <w:rPr>
           <w:rFonts w:hint="eastAsia" w:ascii="TW-MOE-Std-Kai" w:hAnsi="TW-MOE-Std-Kai" w:eastAsia="TW-MOE-Std-Kai" w:cs="TW-MOE-Std-Kai"/>
-          <w:sz w:val="33"/>
-          <w:szCs w:val="33"/>
+          <w:sz w:val="32"/>
+          <w:szCs w:val="32"/>
           <w:lang w:eastAsia="zh-TW"/>
         </w:rPr>
       </w:pPr>
-      <w:bookmarkStart w:id="0" w:name="_GoBack"/>
-      <w:r>
-        <w:rPr>
-          <w:rFonts w:hint="eastAsia" w:ascii="TW-MOE-Std-Kai" w:hAnsi="TW-MOE-Std-Kai" w:eastAsia="TW-MOE-Std-Kai" w:cs="TW-MOE-Std-Kai"/>
-          <w:sz w:val="33"/>
-          <w:szCs w:val="33"/>
+      <w:r>
+        <w:rPr>
+          <w:rFonts w:hint="eastAsia" w:ascii="TW-MOE-Std-Kai" w:hAnsi="TW-MOE-Std-Kai" w:eastAsia="TW-MOE-Std-Kai" w:cs="TW-MOE-Std-Kai"/>
+          <w:sz w:val="32"/>
+          <w:szCs w:val="32"/>
           <w:lang w:eastAsia="zh-TW"/>
         </w:rPr>
         <w:t>《大陸居民臺灣正體字講義》一簡多繁辨析之「</w:t>
@@ -24,8 +23,8 @@
       <w:r>
         <w:rPr>
           <w:rFonts w:hint="eastAsia" w:ascii="TW-MOE-Std-Kai" w:hAnsi="TW-MOE-Std-Kai" w:eastAsia="TW-MOE-Std-Kai" w:cs="TW-MOE-Std-Kai"/>
-          <w:sz w:val="33"/>
-          <w:szCs w:val="33"/>
+          <w:sz w:val="32"/>
+          <w:szCs w:val="32"/>
           <w:lang w:val="en-US" w:eastAsia="zh-TW"/>
         </w:rPr>
         <w:t>采、採、寀</w:t>
@@ -33,8 +32,8 @@
       <w:r>
         <w:rPr>
           <w:rFonts w:hint="eastAsia" w:ascii="TW-MOE-Std-Kai" w:hAnsi="TW-MOE-Std-Kai" w:eastAsia="TW-MOE-Std-Kai" w:cs="TW-MOE-Std-Kai"/>
-          <w:sz w:val="33"/>
-          <w:szCs w:val="33"/>
+          <w:sz w:val="32"/>
+          <w:szCs w:val="32"/>
           <w:lang w:eastAsia="zh-TW"/>
         </w:rPr>
         <w:t>」→「</w:t>
@@ -42,8 +41,8 @@
       <w:r>
         <w:rPr>
           <w:rFonts w:hint="eastAsia" w:ascii="TW-MOE-Std-Kai" w:hAnsi="TW-MOE-Std-Kai" w:eastAsia="TW-MOE-Std-Kai" w:cs="TW-MOE-Std-Kai"/>
-          <w:sz w:val="33"/>
-          <w:szCs w:val="33"/>
+          <w:sz w:val="32"/>
+          <w:szCs w:val="32"/>
           <w:lang w:val="en-US" w:eastAsia="zh-TW"/>
         </w:rPr>
         <w:t>采</w:t>
@@ -51,8 +50,8 @@
       <w:r>
         <w:rPr>
           <w:rFonts w:hint="eastAsia" w:ascii="TW-MOE-Std-Kai" w:hAnsi="TW-MOE-Std-Kai" w:eastAsia="TW-MOE-Std-Kai" w:cs="TW-MOE-Std-Kai"/>
-          <w:sz w:val="33"/>
-          <w:szCs w:val="33"/>
+          <w:sz w:val="32"/>
+          <w:szCs w:val="32"/>
           <w:lang w:eastAsia="zh-TW"/>
         </w:rPr>
         <w:t>」</w:t>
@@ -67,16 +66,16 @@
         <w:jc w:val="left"/>
         <w:rPr>
           <w:rFonts w:hint="eastAsia" w:ascii="TW-MOE-Std-Kai" w:hAnsi="TW-MOE-Std-Kai" w:eastAsia="TW-MOE-Std-Kai" w:cs="TW-MOE-Std-Kai"/>
-          <w:sz w:val="33"/>
-          <w:szCs w:val="33"/>
+          <w:sz w:val="32"/>
+          <w:szCs w:val="32"/>
           <w:lang w:val="en-US" w:eastAsia="zh-TW"/>
         </w:rPr>
       </w:pPr>
       <w:r>
         <w:rPr>
           <w:rFonts w:hint="eastAsia" w:ascii="TW-MOE-Std-Kai" w:hAnsi="TW-MOE-Std-Kai" w:eastAsia="TW-MOE-Std-Kai" w:cs="TW-MOE-Std-Kai"/>
-          <w:sz w:val="33"/>
-          <w:szCs w:val="33"/>
+          <w:sz w:val="32"/>
+          <w:szCs w:val="32"/>
           <w:lang w:eastAsia="zh-TW"/>
         </w:rPr>
         <w:t>辨音：「</w:t>
@@ -84,8 +83,8 @@
       <w:r>
         <w:rPr>
           <w:rFonts w:hint="eastAsia" w:ascii="TW-MOE-Std-Kai" w:hAnsi="TW-MOE-Std-Kai" w:eastAsia="TW-MOE-Std-Kai" w:cs="TW-MOE-Std-Kai"/>
-          <w:sz w:val="33"/>
-          <w:szCs w:val="33"/>
+          <w:sz w:val="32"/>
+          <w:szCs w:val="32"/>
           <w:lang w:val="en-US" w:eastAsia="zh-TW"/>
         </w:rPr>
         <w:t>采」音</w:t>
@@ -93,8 +92,8 @@
       <w:r>
         <w:rPr>
           <w:rFonts w:hint="eastAsia" w:ascii="GB Pinyinok-C" w:hAnsi="GB Pinyinok-C" w:eastAsia="GB Pinyinok-C" w:cs="GB Pinyinok-C"/>
-          <w:sz w:val="33"/>
-          <w:szCs w:val="33"/>
+          <w:sz w:val="32"/>
+          <w:szCs w:val="32"/>
           <w:lang w:val="en-US" w:eastAsia="zh-TW"/>
         </w:rPr>
         <w:t>cǎi</w:t>
@@ -102,8 +101,8 @@
       <w:r>
         <w:rPr>
           <w:rFonts w:hint="eastAsia" w:ascii="TW-MOE-Std-Kai" w:hAnsi="TW-MOE-Std-Kai" w:eastAsia="TW-MOE-Std-Kai" w:cs="TW-MOE-Std-Kai"/>
-          <w:sz w:val="33"/>
-          <w:szCs w:val="33"/>
+          <w:sz w:val="32"/>
+          <w:szCs w:val="32"/>
           <w:lang w:val="en-US" w:eastAsia="zh-TW"/>
         </w:rPr>
         <w:t>或</w:t>
@@ -111,8 +110,8 @@
       <w:r>
         <w:rPr>
           <w:rFonts w:hint="eastAsia" w:ascii="GB Pinyinok-C" w:hAnsi="GB Pinyinok-C" w:eastAsia="GB Pinyinok-C" w:cs="GB Pinyinok-C"/>
-          <w:sz w:val="33"/>
-          <w:szCs w:val="33"/>
+          <w:sz w:val="32"/>
+          <w:szCs w:val="32"/>
           <w:lang w:val="en-US" w:eastAsia="zh-TW"/>
         </w:rPr>
         <w:t>cài</w:t>
@@ -120,8 +119,8 @@
       <w:r>
         <w:rPr>
           <w:rFonts w:hint="eastAsia" w:ascii="TW-MOE-Std-Kai" w:hAnsi="TW-MOE-Std-Kai" w:eastAsia="TW-MOE-Std-Kai" w:cs="TW-MOE-Std-Kai"/>
-          <w:sz w:val="33"/>
-          <w:szCs w:val="33"/>
+          <w:sz w:val="32"/>
+          <w:szCs w:val="32"/>
           <w:lang w:val="en-US" w:eastAsia="zh-TW"/>
         </w:rPr>
         <w:t>，「採、寀」音</w:t>
@@ -129,8 +128,8 @@
       <w:r>
         <w:rPr>
           <w:rFonts w:hint="eastAsia" w:ascii="GB Pinyinok-C" w:hAnsi="GB Pinyinok-C" w:eastAsia="GB Pinyinok-C" w:cs="GB Pinyinok-C"/>
-          <w:sz w:val="33"/>
-          <w:szCs w:val="33"/>
+          <w:sz w:val="32"/>
+          <w:szCs w:val="32"/>
           <w:lang w:val="en-US" w:eastAsia="zh-TW"/>
         </w:rPr>
         <w:t>cǎi</w:t>
@@ -138,8 +137,8 @@
       <w:r>
         <w:rPr>
           <w:rFonts w:hint="eastAsia" w:ascii="TW-MOE-Std-Kai" w:hAnsi="TW-MOE-Std-Kai" w:eastAsia="TW-MOE-Std-Kai" w:cs="TW-MOE-Std-Kai"/>
-          <w:sz w:val="33"/>
-          <w:szCs w:val="33"/>
+          <w:sz w:val="32"/>
+          <w:szCs w:val="32"/>
           <w:lang w:val="en-US" w:eastAsia="zh-TW"/>
         </w:rPr>
         <w:t>。</w:t>
@@ -149,16 +148,16 @@
       <w:pPr>
         <w:rPr>
           <w:rFonts w:hint="eastAsia" w:ascii="TW-MOE-Std-Kai" w:hAnsi="TW-MOE-Std-Kai" w:eastAsia="TW-MOE-Std-Kai" w:cs="TW-MOE-Std-Kai"/>
-          <w:sz w:val="33"/>
-          <w:szCs w:val="33"/>
+          <w:sz w:val="32"/>
+          <w:szCs w:val="32"/>
           <w:lang w:val="en-US" w:eastAsia="zh-TW"/>
         </w:rPr>
       </w:pPr>
       <w:r>
         <w:rPr>
           <w:rFonts w:hint="eastAsia" w:ascii="TW-MOE-Std-Kai" w:hAnsi="TW-MOE-Std-Kai" w:eastAsia="TW-MOE-Std-Kai" w:cs="TW-MOE-Std-Kai"/>
-          <w:sz w:val="33"/>
-          <w:szCs w:val="33"/>
+          <w:sz w:val="32"/>
+          <w:szCs w:val="32"/>
           <w:lang w:eastAsia="zh-TW"/>
         </w:rPr>
         <w:t>辨意：「</w:t>
@@ -166,8 +165,8 @@
       <w:r>
         <w:rPr>
           <w:rFonts w:hint="eastAsia" w:ascii="TW-MOE-Std-Kai" w:hAnsi="TW-MOE-Std-Kai" w:eastAsia="TW-MOE-Std-Kai" w:cs="TW-MOE-Std-Kai"/>
-          <w:sz w:val="33"/>
-          <w:szCs w:val="33"/>
+          <w:sz w:val="32"/>
+          <w:szCs w:val="32"/>
           <w:lang w:val="en-US" w:eastAsia="zh-TW"/>
         </w:rPr>
         <w:t>采（</w:t>
@@ -175,8 +174,8 @@
       <w:r>
         <w:rPr>
           <w:rFonts w:hint="eastAsia" w:ascii="GB Pinyinok-C" w:hAnsi="GB Pinyinok-C" w:eastAsia="GB Pinyinok-C" w:cs="GB Pinyinok-C"/>
-          <w:sz w:val="33"/>
-          <w:szCs w:val="33"/>
+          <w:sz w:val="32"/>
+          <w:szCs w:val="32"/>
           <w:lang w:val="en-US" w:eastAsia="zh-TW"/>
         </w:rPr>
         <w:t>cǎi</w:t>
@@ -184,8 +183,8 @@
       <w:r>
         <w:rPr>
           <w:rFonts w:hint="eastAsia" w:ascii="TW-MOE-Std-Kai" w:hAnsi="TW-MOE-Std-Kai" w:eastAsia="TW-MOE-Std-Kai" w:cs="TW-MOE-Std-Kai"/>
-          <w:sz w:val="33"/>
-          <w:szCs w:val="33"/>
+          <w:sz w:val="32"/>
+          <w:szCs w:val="32"/>
           <w:lang w:val="en-US" w:eastAsia="zh-TW"/>
         </w:rPr>
         <w:t>）</w:t>
@@ -193,8 +192,8 @@
       <w:r>
         <w:rPr>
           <w:rFonts w:hint="eastAsia" w:ascii="TW-MOE-Std-Kai" w:hAnsi="TW-MOE-Std-Kai" w:eastAsia="TW-MOE-Std-Kai" w:cs="TW-MOE-Std-Kai"/>
-          <w:sz w:val="33"/>
-          <w:szCs w:val="33"/>
+          <w:sz w:val="32"/>
+          <w:szCs w:val="32"/>
           <w:lang w:eastAsia="zh-TW"/>
         </w:rPr>
         <w:t>」</w:t>
@@ -202,17 +201,28 @@
       <w:r>
         <w:rPr>
           <w:rFonts w:hint="eastAsia" w:ascii="TW-MOE-Std-Kai" w:hAnsi="TW-MOE-Std-Kai" w:eastAsia="TW-MOE-Std-Kai" w:cs="TW-MOE-Std-Kai"/>
-          <w:sz w:val="33"/>
-          <w:szCs w:val="33"/>
-          <w:lang w:val="en-US" w:eastAsia="zh-TW"/>
-        </w:rPr>
-        <w:t>是指摘取、擇取、採納、納取、蒐集、開採、掘取、有色之帛、色彩、文彩、神色、政事，如「文采」、「文采風流」、「神采」、「風采」、「興高采烈」等。「采（</w:t>
+          <w:sz w:val="32"/>
+          <w:szCs w:val="32"/>
+          <w:lang w:val="en-US" w:eastAsia="zh-TW"/>
+        </w:rPr>
+        <w:t>是指摘取、擇取、採納、納取、蒐集、開採、掘取、有色之帛、色彩、文彩、神色、政事，如「文采」、「文采風流」、「神采」、「風采」、「喝采」（亦作「喝彩」）、「興</w:t>
+      </w:r>
+      <w:bookmarkStart w:id="0" w:name="_GoBack"/>
+      <w:bookmarkEnd w:id="0"/>
+      <w:r>
+        <w:rPr>
+          <w:rFonts w:hint="eastAsia" w:ascii="TW-MOE-Std-Kai" w:hAnsi="TW-MOE-Std-Kai" w:eastAsia="TW-MOE-Std-Kai" w:cs="TW-MOE-Std-Kai"/>
+          <w:sz w:val="32"/>
+          <w:szCs w:val="32"/>
+          <w:lang w:val="en-US" w:eastAsia="zh-TW"/>
+        </w:rPr>
+        <w:t>高采烈」等。「采（</w:t>
       </w:r>
       <w:r>
         <w:rPr>
           <w:rFonts w:hint="eastAsia" w:ascii="GB Pinyinok-C" w:hAnsi="GB Pinyinok-C" w:eastAsia="GB Pinyinok-C" w:cs="GB Pinyinok-C"/>
-          <w:sz w:val="33"/>
-          <w:szCs w:val="33"/>
+          <w:sz w:val="32"/>
+          <w:szCs w:val="32"/>
           <w:lang w:val="en-US" w:eastAsia="zh-TW"/>
         </w:rPr>
         <w:t>cài</w:t>
@@ -220,8 +230,8 @@
       <w:r>
         <w:rPr>
           <w:rFonts w:hint="eastAsia" w:ascii="TW-MOE-Std-Kai" w:hAnsi="TW-MOE-Std-Kai" w:eastAsia="TW-MOE-Std-Kai" w:cs="TW-MOE-Std-Kai"/>
-          <w:sz w:val="33"/>
-          <w:szCs w:val="33"/>
+          <w:sz w:val="32"/>
+          <w:szCs w:val="32"/>
           <w:lang w:val="en-US" w:eastAsia="zh-TW"/>
         </w:rPr>
         <w:t>）」則是專用於固定詞彙「采地」中，「采地」為古代封建制度下，天子賜給諸侯或諸侯賜給卿大夫之封邑，亦稱為「采邑」。而「採」則是指摘取、擇取、掘取（前三義同「采」）、扯、拔，如「採花」、「採集」、「採油」、「盜採」、「採訪」、「採光」、「採買」、「採購」、「採納」、「披榛採蘭（</w:t>
@@ -229,8 +239,8 @@
       <w:r>
         <w:rPr>
           <w:rFonts w:hint="eastAsia" w:ascii="GB Pinyinok-C" w:hAnsi="GB Pinyinok-C" w:eastAsia="GB Pinyinok-C" w:cs="GB Pinyinok-C"/>
-          <w:sz w:val="33"/>
-          <w:szCs w:val="33"/>
+          <w:sz w:val="32"/>
+          <w:szCs w:val="32"/>
           <w:lang w:val="en-US" w:eastAsia="zh-TW"/>
         </w:rPr>
         <w:t>pīzhēncǎilán</w:t>
@@ -238,8 +248,8 @@
       <w:r>
         <w:rPr>
           <w:rFonts w:hint="eastAsia" w:ascii="TW-MOE-Std-Kai" w:hAnsi="TW-MOE-Std-Kai" w:eastAsia="TW-MOE-Std-Kai" w:cs="TW-MOE-Std-Kai"/>
-          <w:sz w:val="33"/>
-          <w:szCs w:val="33"/>
+          <w:sz w:val="32"/>
+          <w:szCs w:val="32"/>
           <w:lang w:val="en-US" w:eastAsia="zh-TW"/>
         </w:rPr>
         <w:t>）」（指斬除榛木採取蘭草，比喻選拔人才）、「寧採臣」（《聊齋志異》中《聶小倩》一篇中的人物）等。而「寀」則是指古代帝王賜封臣下之地、官、官職，如「寮寀」（官舍，也代指百官；僚屬或同僚）等。現代語境中區分「采」、「採」和「寀」，只要記住若是作動詞一般用「採」（且「採」只能作動詞）而若是「寮寀」則必須用「寀」，否則一律用「采」即可。</w:t>
@@ -249,22 +259,21 @@
       <w:pPr>
         <w:rPr>
           <w:rFonts w:hint="default" w:ascii="TW-MOE-Std-Kai" w:hAnsi="TW-MOE-Std-Kai" w:eastAsia="TW-MOE-Std-Kai" w:cs="TW-MOE-Std-Kai"/>
-          <w:sz w:val="33"/>
-          <w:szCs w:val="33"/>
+          <w:sz w:val="32"/>
+          <w:szCs w:val="32"/>
           <w:lang w:val="en-US" w:eastAsia="zh-TW"/>
         </w:rPr>
       </w:pPr>
       <w:r>
         <w:rPr>
           <w:rFonts w:hint="eastAsia" w:ascii="TW-MOE-Std-Kai" w:hAnsi="TW-MOE-Std-Kai" w:eastAsia="TW-MOE-Std-Kai" w:cs="TW-MOE-Std-Kai"/>
-          <w:sz w:val="33"/>
-          <w:szCs w:val="33"/>
+          <w:sz w:val="32"/>
+          <w:szCs w:val="32"/>
           <w:lang w:val="en-US" w:eastAsia="zh-TW"/>
         </w:rPr>
         <w:t>偏旁辨析：只有「采」可作偏旁，如「彩」、「埰」、「採」、「婇」、「寀」、「菜」、「棌」、「睬」、「綵」、「踩」等。</w:t>
       </w:r>
     </w:p>
-    <w:bookmarkEnd w:id="0"/>
     <w:sectPr>
       <w:pgSz w:w="11906" w:h="16838"/>
       <w:pgMar w:top="1440" w:right="1800" w:bottom="1440" w:left="1800" w:header="851" w:footer="992" w:gutter="0"/>

--- a/111. 采、採、寀→采.docx
+++ b/111. 采、採、寀→采.docx
@@ -6,16 +6,16 @@
       <w:pPr>
         <w:rPr>
           <w:rFonts w:hint="eastAsia" w:ascii="TW-MOE-Std-Kai" w:hAnsi="TW-MOE-Std-Kai" w:eastAsia="TW-MOE-Std-Kai" w:cs="TW-MOE-Std-Kai"/>
-          <w:sz w:val="32"/>
-          <w:szCs w:val="32"/>
+          <w:sz w:val="31"/>
+          <w:szCs w:val="31"/>
           <w:lang w:eastAsia="zh-TW"/>
         </w:rPr>
       </w:pPr>
       <w:r>
         <w:rPr>
           <w:rFonts w:hint="eastAsia" w:ascii="TW-MOE-Std-Kai" w:hAnsi="TW-MOE-Std-Kai" w:eastAsia="TW-MOE-Std-Kai" w:cs="TW-MOE-Std-Kai"/>
-          <w:sz w:val="32"/>
-          <w:szCs w:val="32"/>
+          <w:sz w:val="31"/>
+          <w:szCs w:val="31"/>
           <w:lang w:eastAsia="zh-TW"/>
         </w:rPr>
         <w:t>《大陸居民臺灣正體字講義》一簡多繁辨析之「</w:t>
@@ -23,8 +23,8 @@
       <w:r>
         <w:rPr>
           <w:rFonts w:hint="eastAsia" w:ascii="TW-MOE-Std-Kai" w:hAnsi="TW-MOE-Std-Kai" w:eastAsia="TW-MOE-Std-Kai" w:cs="TW-MOE-Std-Kai"/>
-          <w:sz w:val="32"/>
-          <w:szCs w:val="32"/>
+          <w:sz w:val="31"/>
+          <w:szCs w:val="31"/>
           <w:lang w:val="en-US" w:eastAsia="zh-TW"/>
         </w:rPr>
         <w:t>采、採、寀</w:t>
@@ -32,8 +32,8 @@
       <w:r>
         <w:rPr>
           <w:rFonts w:hint="eastAsia" w:ascii="TW-MOE-Std-Kai" w:hAnsi="TW-MOE-Std-Kai" w:eastAsia="TW-MOE-Std-Kai" w:cs="TW-MOE-Std-Kai"/>
-          <w:sz w:val="32"/>
-          <w:szCs w:val="32"/>
+          <w:sz w:val="31"/>
+          <w:szCs w:val="31"/>
           <w:lang w:eastAsia="zh-TW"/>
         </w:rPr>
         <w:t>」→「</w:t>
@@ -41,8 +41,8 @@
       <w:r>
         <w:rPr>
           <w:rFonts w:hint="eastAsia" w:ascii="TW-MOE-Std-Kai" w:hAnsi="TW-MOE-Std-Kai" w:eastAsia="TW-MOE-Std-Kai" w:cs="TW-MOE-Std-Kai"/>
-          <w:sz w:val="32"/>
-          <w:szCs w:val="32"/>
+          <w:sz w:val="31"/>
+          <w:szCs w:val="31"/>
           <w:lang w:val="en-US" w:eastAsia="zh-TW"/>
         </w:rPr>
         <w:t>采</w:t>
@@ -50,8 +50,8 @@
       <w:r>
         <w:rPr>
           <w:rFonts w:hint="eastAsia" w:ascii="TW-MOE-Std-Kai" w:hAnsi="TW-MOE-Std-Kai" w:eastAsia="TW-MOE-Std-Kai" w:cs="TW-MOE-Std-Kai"/>
-          <w:sz w:val="32"/>
-          <w:szCs w:val="32"/>
+          <w:sz w:val="31"/>
+          <w:szCs w:val="31"/>
           <w:lang w:eastAsia="zh-TW"/>
         </w:rPr>
         <w:t>」</w:t>
@@ -66,16 +66,16 @@
         <w:jc w:val="left"/>
         <w:rPr>
           <w:rFonts w:hint="eastAsia" w:ascii="TW-MOE-Std-Kai" w:hAnsi="TW-MOE-Std-Kai" w:eastAsia="TW-MOE-Std-Kai" w:cs="TW-MOE-Std-Kai"/>
-          <w:sz w:val="32"/>
-          <w:szCs w:val="32"/>
+          <w:sz w:val="31"/>
+          <w:szCs w:val="31"/>
           <w:lang w:val="en-US" w:eastAsia="zh-TW"/>
         </w:rPr>
       </w:pPr>
       <w:r>
         <w:rPr>
           <w:rFonts w:hint="eastAsia" w:ascii="TW-MOE-Std-Kai" w:hAnsi="TW-MOE-Std-Kai" w:eastAsia="TW-MOE-Std-Kai" w:cs="TW-MOE-Std-Kai"/>
-          <w:sz w:val="32"/>
-          <w:szCs w:val="32"/>
+          <w:sz w:val="31"/>
+          <w:szCs w:val="31"/>
           <w:lang w:eastAsia="zh-TW"/>
         </w:rPr>
         <w:t>辨音：「</w:t>
@@ -83,8 +83,8 @@
       <w:r>
         <w:rPr>
           <w:rFonts w:hint="eastAsia" w:ascii="TW-MOE-Std-Kai" w:hAnsi="TW-MOE-Std-Kai" w:eastAsia="TW-MOE-Std-Kai" w:cs="TW-MOE-Std-Kai"/>
-          <w:sz w:val="32"/>
-          <w:szCs w:val="32"/>
+          <w:sz w:val="31"/>
+          <w:szCs w:val="31"/>
           <w:lang w:val="en-US" w:eastAsia="zh-TW"/>
         </w:rPr>
         <w:t>采」音</w:t>
@@ -92,8 +92,8 @@
       <w:r>
         <w:rPr>
           <w:rFonts w:hint="eastAsia" w:ascii="GB Pinyinok-C" w:hAnsi="GB Pinyinok-C" w:eastAsia="GB Pinyinok-C" w:cs="GB Pinyinok-C"/>
-          <w:sz w:val="32"/>
-          <w:szCs w:val="32"/>
+          <w:sz w:val="31"/>
+          <w:szCs w:val="31"/>
           <w:lang w:val="en-US" w:eastAsia="zh-TW"/>
         </w:rPr>
         <w:t>cǎi</w:t>
@@ -101,8 +101,8 @@
       <w:r>
         <w:rPr>
           <w:rFonts w:hint="eastAsia" w:ascii="TW-MOE-Std-Kai" w:hAnsi="TW-MOE-Std-Kai" w:eastAsia="TW-MOE-Std-Kai" w:cs="TW-MOE-Std-Kai"/>
-          <w:sz w:val="32"/>
-          <w:szCs w:val="32"/>
+          <w:sz w:val="31"/>
+          <w:szCs w:val="31"/>
           <w:lang w:val="en-US" w:eastAsia="zh-TW"/>
         </w:rPr>
         <w:t>或</w:t>
@@ -110,8 +110,8 @@
       <w:r>
         <w:rPr>
           <w:rFonts w:hint="eastAsia" w:ascii="GB Pinyinok-C" w:hAnsi="GB Pinyinok-C" w:eastAsia="GB Pinyinok-C" w:cs="GB Pinyinok-C"/>
-          <w:sz w:val="32"/>
-          <w:szCs w:val="32"/>
+          <w:sz w:val="31"/>
+          <w:szCs w:val="31"/>
           <w:lang w:val="en-US" w:eastAsia="zh-TW"/>
         </w:rPr>
         <w:t>cài</w:t>
@@ -119,8 +119,8 @@
       <w:r>
         <w:rPr>
           <w:rFonts w:hint="eastAsia" w:ascii="TW-MOE-Std-Kai" w:hAnsi="TW-MOE-Std-Kai" w:eastAsia="TW-MOE-Std-Kai" w:cs="TW-MOE-Std-Kai"/>
-          <w:sz w:val="32"/>
-          <w:szCs w:val="32"/>
+          <w:sz w:val="31"/>
+          <w:szCs w:val="31"/>
           <w:lang w:val="en-US" w:eastAsia="zh-TW"/>
         </w:rPr>
         <w:t>，「採、寀」音</w:t>
@@ -128,8 +128,8 @@
       <w:r>
         <w:rPr>
           <w:rFonts w:hint="eastAsia" w:ascii="GB Pinyinok-C" w:hAnsi="GB Pinyinok-C" w:eastAsia="GB Pinyinok-C" w:cs="GB Pinyinok-C"/>
-          <w:sz w:val="32"/>
-          <w:szCs w:val="32"/>
+          <w:sz w:val="31"/>
+          <w:szCs w:val="31"/>
           <w:lang w:val="en-US" w:eastAsia="zh-TW"/>
         </w:rPr>
         <w:t>cǎi</w:t>
@@ -137,8 +137,8 @@
       <w:r>
         <w:rPr>
           <w:rFonts w:hint="eastAsia" w:ascii="TW-MOE-Std-Kai" w:hAnsi="TW-MOE-Std-Kai" w:eastAsia="TW-MOE-Std-Kai" w:cs="TW-MOE-Std-Kai"/>
-          <w:sz w:val="32"/>
-          <w:szCs w:val="32"/>
+          <w:sz w:val="31"/>
+          <w:szCs w:val="31"/>
           <w:lang w:val="en-US" w:eastAsia="zh-TW"/>
         </w:rPr>
         <w:t>。</w:t>
@@ -148,16 +148,16 @@
       <w:pPr>
         <w:rPr>
           <w:rFonts w:hint="eastAsia" w:ascii="TW-MOE-Std-Kai" w:hAnsi="TW-MOE-Std-Kai" w:eastAsia="TW-MOE-Std-Kai" w:cs="TW-MOE-Std-Kai"/>
-          <w:sz w:val="32"/>
-          <w:szCs w:val="32"/>
+          <w:sz w:val="31"/>
+          <w:szCs w:val="31"/>
           <w:lang w:val="en-US" w:eastAsia="zh-TW"/>
         </w:rPr>
       </w:pPr>
       <w:r>
         <w:rPr>
           <w:rFonts w:hint="eastAsia" w:ascii="TW-MOE-Std-Kai" w:hAnsi="TW-MOE-Std-Kai" w:eastAsia="TW-MOE-Std-Kai" w:cs="TW-MOE-Std-Kai"/>
-          <w:sz w:val="32"/>
-          <w:szCs w:val="32"/>
+          <w:sz w:val="31"/>
+          <w:szCs w:val="31"/>
           <w:lang w:eastAsia="zh-TW"/>
         </w:rPr>
         <w:t>辨意：「</w:t>
@@ -165,8 +165,8 @@
       <w:r>
         <w:rPr>
           <w:rFonts w:hint="eastAsia" w:ascii="TW-MOE-Std-Kai" w:hAnsi="TW-MOE-Std-Kai" w:eastAsia="TW-MOE-Std-Kai" w:cs="TW-MOE-Std-Kai"/>
-          <w:sz w:val="32"/>
-          <w:szCs w:val="32"/>
+          <w:sz w:val="31"/>
+          <w:szCs w:val="31"/>
           <w:lang w:val="en-US" w:eastAsia="zh-TW"/>
         </w:rPr>
         <w:t>采（</w:t>
@@ -174,8 +174,8 @@
       <w:r>
         <w:rPr>
           <w:rFonts w:hint="eastAsia" w:ascii="GB Pinyinok-C" w:hAnsi="GB Pinyinok-C" w:eastAsia="GB Pinyinok-C" w:cs="GB Pinyinok-C"/>
-          <w:sz w:val="32"/>
-          <w:szCs w:val="32"/>
+          <w:sz w:val="31"/>
+          <w:szCs w:val="31"/>
           <w:lang w:val="en-US" w:eastAsia="zh-TW"/>
         </w:rPr>
         <w:t>cǎi</w:t>
@@ -183,8 +183,8 @@
       <w:r>
         <w:rPr>
           <w:rFonts w:hint="eastAsia" w:ascii="TW-MOE-Std-Kai" w:hAnsi="TW-MOE-Std-Kai" w:eastAsia="TW-MOE-Std-Kai" w:cs="TW-MOE-Std-Kai"/>
-          <w:sz w:val="32"/>
-          <w:szCs w:val="32"/>
+          <w:sz w:val="31"/>
+          <w:szCs w:val="31"/>
           <w:lang w:val="en-US" w:eastAsia="zh-TW"/>
         </w:rPr>
         <w:t>）</w:t>
@@ -192,8 +192,8 @@
       <w:r>
         <w:rPr>
           <w:rFonts w:hint="eastAsia" w:ascii="TW-MOE-Std-Kai" w:hAnsi="TW-MOE-Std-Kai" w:eastAsia="TW-MOE-Std-Kai" w:cs="TW-MOE-Std-Kai"/>
-          <w:sz w:val="32"/>
-          <w:szCs w:val="32"/>
+          <w:sz w:val="31"/>
+          <w:szCs w:val="31"/>
           <w:lang w:eastAsia="zh-TW"/>
         </w:rPr>
         <w:t>」</w:t>
@@ -201,28 +201,28 @@
       <w:r>
         <w:rPr>
           <w:rFonts w:hint="eastAsia" w:ascii="TW-MOE-Std-Kai" w:hAnsi="TW-MOE-Std-Kai" w:eastAsia="TW-MOE-Std-Kai" w:cs="TW-MOE-Std-Kai"/>
-          <w:sz w:val="32"/>
-          <w:szCs w:val="32"/>
-          <w:lang w:val="en-US" w:eastAsia="zh-TW"/>
-        </w:rPr>
-        <w:t>是指摘取、擇取、採納、納取、蒐集、開採、掘取、有色之帛、色彩、文彩、神色、政事，如「文采」、「文采風流」、「神采」、「風采」、「喝采」（亦作「喝彩」）、「興</w:t>
+          <w:sz w:val="31"/>
+          <w:szCs w:val="31"/>
+          <w:lang w:val="en-US" w:eastAsia="zh-TW"/>
+        </w:rPr>
+        <w:t>是指摘取、擇取、採納、納取、蒐集、開採、掘取、有色之帛、色彩、文彩、神色、政事，如「文采」、「文采風流」、「神采」、「風采」、「喝采」（亦作「喝彩」）、「采</w:t>
       </w:r>
       <w:bookmarkStart w:id="0" w:name="_GoBack"/>
       <w:bookmarkEnd w:id="0"/>
       <w:r>
         <w:rPr>
           <w:rFonts w:hint="eastAsia" w:ascii="TW-MOE-Std-Kai" w:hAnsi="TW-MOE-Std-Kai" w:eastAsia="TW-MOE-Std-Kai" w:cs="TW-MOE-Std-Kai"/>
-          <w:sz w:val="32"/>
-          <w:szCs w:val="32"/>
-          <w:lang w:val="en-US" w:eastAsia="zh-TW"/>
-        </w:rPr>
-        <w:t>高采烈」等。「采（</w:t>
+          <w:sz w:val="31"/>
+          <w:szCs w:val="31"/>
+          <w:lang w:val="en-US" w:eastAsia="zh-TW"/>
+        </w:rPr>
+        <w:t>聲」（喝采的聲音）、「興高采烈」等。「采（</w:t>
       </w:r>
       <w:r>
         <w:rPr>
           <w:rFonts w:hint="eastAsia" w:ascii="GB Pinyinok-C" w:hAnsi="GB Pinyinok-C" w:eastAsia="GB Pinyinok-C" w:cs="GB Pinyinok-C"/>
-          <w:sz w:val="32"/>
-          <w:szCs w:val="32"/>
+          <w:sz w:val="31"/>
+          <w:szCs w:val="31"/>
           <w:lang w:val="en-US" w:eastAsia="zh-TW"/>
         </w:rPr>
         <w:t>cài</w:t>
@@ -230,8 +230,8 @@
       <w:r>
         <w:rPr>
           <w:rFonts w:hint="eastAsia" w:ascii="TW-MOE-Std-Kai" w:hAnsi="TW-MOE-Std-Kai" w:eastAsia="TW-MOE-Std-Kai" w:cs="TW-MOE-Std-Kai"/>
-          <w:sz w:val="32"/>
-          <w:szCs w:val="32"/>
+          <w:sz w:val="31"/>
+          <w:szCs w:val="31"/>
           <w:lang w:val="en-US" w:eastAsia="zh-TW"/>
         </w:rPr>
         <w:t>）」則是專用於固定詞彙「采地」中，「采地」為古代封建制度下，天子賜給諸侯或諸侯賜給卿大夫之封邑，亦稱為「采邑」。而「採」則是指摘取、擇取、掘取（前三義同「采」）、扯、拔，如「採花」、「採集」、「採油」、「盜採」、「採訪」、「採光」、「採買」、「採購」、「採納」、「披榛採蘭（</w:t>
@@ -239,8 +239,8 @@
       <w:r>
         <w:rPr>
           <w:rFonts w:hint="eastAsia" w:ascii="GB Pinyinok-C" w:hAnsi="GB Pinyinok-C" w:eastAsia="GB Pinyinok-C" w:cs="GB Pinyinok-C"/>
-          <w:sz w:val="32"/>
-          <w:szCs w:val="32"/>
+          <w:sz w:val="31"/>
+          <w:szCs w:val="31"/>
           <w:lang w:val="en-US" w:eastAsia="zh-TW"/>
         </w:rPr>
         <w:t>pīzhēncǎilán</w:t>
@@ -248,8 +248,8 @@
       <w:r>
         <w:rPr>
           <w:rFonts w:hint="eastAsia" w:ascii="TW-MOE-Std-Kai" w:hAnsi="TW-MOE-Std-Kai" w:eastAsia="TW-MOE-Std-Kai" w:cs="TW-MOE-Std-Kai"/>
-          <w:sz w:val="32"/>
-          <w:szCs w:val="32"/>
+          <w:sz w:val="31"/>
+          <w:szCs w:val="31"/>
           <w:lang w:val="en-US" w:eastAsia="zh-TW"/>
         </w:rPr>
         <w:t>）」（指斬除榛木採取蘭草，比喻選拔人才）、「寧採臣」（《聊齋志異》中《聶小倩》一篇中的人物）等。而「寀」則是指古代帝王賜封臣下之地、官、官職，如「寮寀」（官舍，也代指百官；僚屬或同僚）等。現代語境中區分「采」、「採」和「寀」，只要記住若是作動詞一般用「採」（且「採」只能作動詞）而若是「寮寀」則必須用「寀」，否則一律用「采」即可。</w:t>
@@ -259,16 +259,16 @@
       <w:pPr>
         <w:rPr>
           <w:rFonts w:hint="default" w:ascii="TW-MOE-Std-Kai" w:hAnsi="TW-MOE-Std-Kai" w:eastAsia="TW-MOE-Std-Kai" w:cs="TW-MOE-Std-Kai"/>
-          <w:sz w:val="32"/>
-          <w:szCs w:val="32"/>
+          <w:sz w:val="31"/>
+          <w:szCs w:val="31"/>
           <w:lang w:val="en-US" w:eastAsia="zh-TW"/>
         </w:rPr>
       </w:pPr>
       <w:r>
         <w:rPr>
           <w:rFonts w:hint="eastAsia" w:ascii="TW-MOE-Std-Kai" w:hAnsi="TW-MOE-Std-Kai" w:eastAsia="TW-MOE-Std-Kai" w:cs="TW-MOE-Std-Kai"/>
-          <w:sz w:val="32"/>
-          <w:szCs w:val="32"/>
+          <w:sz w:val="31"/>
+          <w:szCs w:val="31"/>
           <w:lang w:val="en-US" w:eastAsia="zh-TW"/>
         </w:rPr>
         <w:t>偏旁辨析：只有「采」可作偏旁，如「彩」、「埰」、「採」、「婇」、「寀」、「菜」、「棌」、「睬」、「綵」、「踩」等。</w:t>

--- a/111. 采、採、寀→采.docx
+++ b/111. 采、採、寀→采.docx
@@ -6,16 +6,16 @@
       <w:pPr>
         <w:rPr>
           <w:rFonts w:hint="eastAsia" w:ascii="TW-MOE-Std-Kai" w:hAnsi="TW-MOE-Std-Kai" w:eastAsia="TW-MOE-Std-Kai" w:cs="TW-MOE-Std-Kai"/>
-          <w:sz w:val="31"/>
-          <w:szCs w:val="31"/>
+          <w:sz w:val="30"/>
+          <w:szCs w:val="30"/>
           <w:lang w:eastAsia="zh-TW"/>
         </w:rPr>
       </w:pPr>
       <w:r>
         <w:rPr>
           <w:rFonts w:hint="eastAsia" w:ascii="TW-MOE-Std-Kai" w:hAnsi="TW-MOE-Std-Kai" w:eastAsia="TW-MOE-Std-Kai" w:cs="TW-MOE-Std-Kai"/>
-          <w:sz w:val="31"/>
-          <w:szCs w:val="31"/>
+          <w:sz w:val="30"/>
+          <w:szCs w:val="30"/>
           <w:lang w:eastAsia="zh-TW"/>
         </w:rPr>
         <w:t>《大陸居民臺灣正體字講義》一簡多繁辨析之「</w:t>
@@ -23,8 +23,8 @@
       <w:r>
         <w:rPr>
           <w:rFonts w:hint="eastAsia" w:ascii="TW-MOE-Std-Kai" w:hAnsi="TW-MOE-Std-Kai" w:eastAsia="TW-MOE-Std-Kai" w:cs="TW-MOE-Std-Kai"/>
-          <w:sz w:val="31"/>
-          <w:szCs w:val="31"/>
+          <w:sz w:val="30"/>
+          <w:szCs w:val="30"/>
           <w:lang w:val="en-US" w:eastAsia="zh-TW"/>
         </w:rPr>
         <w:t>采、採、寀</w:t>
@@ -32,8 +32,8 @@
       <w:r>
         <w:rPr>
           <w:rFonts w:hint="eastAsia" w:ascii="TW-MOE-Std-Kai" w:hAnsi="TW-MOE-Std-Kai" w:eastAsia="TW-MOE-Std-Kai" w:cs="TW-MOE-Std-Kai"/>
-          <w:sz w:val="31"/>
-          <w:szCs w:val="31"/>
+          <w:sz w:val="30"/>
+          <w:szCs w:val="30"/>
           <w:lang w:eastAsia="zh-TW"/>
         </w:rPr>
         <w:t>」→「</w:t>
@@ -41,8 +41,8 @@
       <w:r>
         <w:rPr>
           <w:rFonts w:hint="eastAsia" w:ascii="TW-MOE-Std-Kai" w:hAnsi="TW-MOE-Std-Kai" w:eastAsia="TW-MOE-Std-Kai" w:cs="TW-MOE-Std-Kai"/>
-          <w:sz w:val="31"/>
-          <w:szCs w:val="31"/>
+          <w:sz w:val="30"/>
+          <w:szCs w:val="30"/>
           <w:lang w:val="en-US" w:eastAsia="zh-TW"/>
         </w:rPr>
         <w:t>采</w:t>
@@ -50,8 +50,8 @@
       <w:r>
         <w:rPr>
           <w:rFonts w:hint="eastAsia" w:ascii="TW-MOE-Std-Kai" w:hAnsi="TW-MOE-Std-Kai" w:eastAsia="TW-MOE-Std-Kai" w:cs="TW-MOE-Std-Kai"/>
-          <w:sz w:val="31"/>
-          <w:szCs w:val="31"/>
+          <w:sz w:val="30"/>
+          <w:szCs w:val="30"/>
           <w:lang w:eastAsia="zh-TW"/>
         </w:rPr>
         <w:t>」</w:t>
@@ -66,16 +66,16 @@
         <w:jc w:val="left"/>
         <w:rPr>
           <w:rFonts w:hint="eastAsia" w:ascii="TW-MOE-Std-Kai" w:hAnsi="TW-MOE-Std-Kai" w:eastAsia="TW-MOE-Std-Kai" w:cs="TW-MOE-Std-Kai"/>
-          <w:sz w:val="31"/>
-          <w:szCs w:val="31"/>
+          <w:sz w:val="30"/>
+          <w:szCs w:val="30"/>
           <w:lang w:val="en-US" w:eastAsia="zh-TW"/>
         </w:rPr>
       </w:pPr>
       <w:r>
         <w:rPr>
           <w:rFonts w:hint="eastAsia" w:ascii="TW-MOE-Std-Kai" w:hAnsi="TW-MOE-Std-Kai" w:eastAsia="TW-MOE-Std-Kai" w:cs="TW-MOE-Std-Kai"/>
-          <w:sz w:val="31"/>
-          <w:szCs w:val="31"/>
+          <w:sz w:val="30"/>
+          <w:szCs w:val="30"/>
           <w:lang w:eastAsia="zh-TW"/>
         </w:rPr>
         <w:t>辨音：「</w:t>
@@ -83,8 +83,8 @@
       <w:r>
         <w:rPr>
           <w:rFonts w:hint="eastAsia" w:ascii="TW-MOE-Std-Kai" w:hAnsi="TW-MOE-Std-Kai" w:eastAsia="TW-MOE-Std-Kai" w:cs="TW-MOE-Std-Kai"/>
-          <w:sz w:val="31"/>
-          <w:szCs w:val="31"/>
+          <w:sz w:val="30"/>
+          <w:szCs w:val="30"/>
           <w:lang w:val="en-US" w:eastAsia="zh-TW"/>
         </w:rPr>
         <w:t>采」音</w:t>
@@ -92,8 +92,8 @@
       <w:r>
         <w:rPr>
           <w:rFonts w:hint="eastAsia" w:ascii="GB Pinyinok-C" w:hAnsi="GB Pinyinok-C" w:eastAsia="GB Pinyinok-C" w:cs="GB Pinyinok-C"/>
-          <w:sz w:val="31"/>
-          <w:szCs w:val="31"/>
+          <w:sz w:val="30"/>
+          <w:szCs w:val="30"/>
           <w:lang w:val="en-US" w:eastAsia="zh-TW"/>
         </w:rPr>
         <w:t>cǎi</w:t>
@@ -101,8 +101,8 @@
       <w:r>
         <w:rPr>
           <w:rFonts w:hint="eastAsia" w:ascii="TW-MOE-Std-Kai" w:hAnsi="TW-MOE-Std-Kai" w:eastAsia="TW-MOE-Std-Kai" w:cs="TW-MOE-Std-Kai"/>
-          <w:sz w:val="31"/>
-          <w:szCs w:val="31"/>
+          <w:sz w:val="30"/>
+          <w:szCs w:val="30"/>
           <w:lang w:val="en-US" w:eastAsia="zh-TW"/>
         </w:rPr>
         <w:t>或</w:t>
@@ -110,8 +110,8 @@
       <w:r>
         <w:rPr>
           <w:rFonts w:hint="eastAsia" w:ascii="GB Pinyinok-C" w:hAnsi="GB Pinyinok-C" w:eastAsia="GB Pinyinok-C" w:cs="GB Pinyinok-C"/>
-          <w:sz w:val="31"/>
-          <w:szCs w:val="31"/>
+          <w:sz w:val="30"/>
+          <w:szCs w:val="30"/>
           <w:lang w:val="en-US" w:eastAsia="zh-TW"/>
         </w:rPr>
         <w:t>cài</w:t>
@@ -119,8 +119,8 @@
       <w:r>
         <w:rPr>
           <w:rFonts w:hint="eastAsia" w:ascii="TW-MOE-Std-Kai" w:hAnsi="TW-MOE-Std-Kai" w:eastAsia="TW-MOE-Std-Kai" w:cs="TW-MOE-Std-Kai"/>
-          <w:sz w:val="31"/>
-          <w:szCs w:val="31"/>
+          <w:sz w:val="30"/>
+          <w:szCs w:val="30"/>
           <w:lang w:val="en-US" w:eastAsia="zh-TW"/>
         </w:rPr>
         <w:t>，「採、寀」音</w:t>
@@ -128,8 +128,8 @@
       <w:r>
         <w:rPr>
           <w:rFonts w:hint="eastAsia" w:ascii="GB Pinyinok-C" w:hAnsi="GB Pinyinok-C" w:eastAsia="GB Pinyinok-C" w:cs="GB Pinyinok-C"/>
-          <w:sz w:val="31"/>
-          <w:szCs w:val="31"/>
+          <w:sz w:val="30"/>
+          <w:szCs w:val="30"/>
           <w:lang w:val="en-US" w:eastAsia="zh-TW"/>
         </w:rPr>
         <w:t>cǎi</w:t>
@@ -137,8 +137,8 @@
       <w:r>
         <w:rPr>
           <w:rFonts w:hint="eastAsia" w:ascii="TW-MOE-Std-Kai" w:hAnsi="TW-MOE-Std-Kai" w:eastAsia="TW-MOE-Std-Kai" w:cs="TW-MOE-Std-Kai"/>
-          <w:sz w:val="31"/>
-          <w:szCs w:val="31"/>
+          <w:sz w:val="30"/>
+          <w:szCs w:val="30"/>
           <w:lang w:val="en-US" w:eastAsia="zh-TW"/>
         </w:rPr>
         <w:t>。</w:t>
@@ -148,16 +148,16 @@
       <w:pPr>
         <w:rPr>
           <w:rFonts w:hint="eastAsia" w:ascii="TW-MOE-Std-Kai" w:hAnsi="TW-MOE-Std-Kai" w:eastAsia="TW-MOE-Std-Kai" w:cs="TW-MOE-Std-Kai"/>
-          <w:sz w:val="31"/>
-          <w:szCs w:val="31"/>
+          <w:sz w:val="30"/>
+          <w:szCs w:val="30"/>
           <w:lang w:val="en-US" w:eastAsia="zh-TW"/>
         </w:rPr>
       </w:pPr>
       <w:r>
         <w:rPr>
           <w:rFonts w:hint="eastAsia" w:ascii="TW-MOE-Std-Kai" w:hAnsi="TW-MOE-Std-Kai" w:eastAsia="TW-MOE-Std-Kai" w:cs="TW-MOE-Std-Kai"/>
-          <w:sz w:val="31"/>
-          <w:szCs w:val="31"/>
+          <w:sz w:val="30"/>
+          <w:szCs w:val="30"/>
           <w:lang w:eastAsia="zh-TW"/>
         </w:rPr>
         <w:t>辨意：「</w:t>
@@ -165,8 +165,8 @@
       <w:r>
         <w:rPr>
           <w:rFonts w:hint="eastAsia" w:ascii="TW-MOE-Std-Kai" w:hAnsi="TW-MOE-Std-Kai" w:eastAsia="TW-MOE-Std-Kai" w:cs="TW-MOE-Std-Kai"/>
-          <w:sz w:val="31"/>
-          <w:szCs w:val="31"/>
+          <w:sz w:val="30"/>
+          <w:szCs w:val="30"/>
           <w:lang w:val="en-US" w:eastAsia="zh-TW"/>
         </w:rPr>
         <w:t>采（</w:t>
@@ -174,8 +174,8 @@
       <w:r>
         <w:rPr>
           <w:rFonts w:hint="eastAsia" w:ascii="GB Pinyinok-C" w:hAnsi="GB Pinyinok-C" w:eastAsia="GB Pinyinok-C" w:cs="GB Pinyinok-C"/>
-          <w:sz w:val="31"/>
-          <w:szCs w:val="31"/>
+          <w:sz w:val="30"/>
+          <w:szCs w:val="30"/>
           <w:lang w:val="en-US" w:eastAsia="zh-TW"/>
         </w:rPr>
         <w:t>cǎi</w:t>
@@ -183,8 +183,8 @@
       <w:r>
         <w:rPr>
           <w:rFonts w:hint="eastAsia" w:ascii="TW-MOE-Std-Kai" w:hAnsi="TW-MOE-Std-Kai" w:eastAsia="TW-MOE-Std-Kai" w:cs="TW-MOE-Std-Kai"/>
-          <w:sz w:val="31"/>
-          <w:szCs w:val="31"/>
+          <w:sz w:val="30"/>
+          <w:szCs w:val="30"/>
           <w:lang w:val="en-US" w:eastAsia="zh-TW"/>
         </w:rPr>
         <w:t>）</w:t>
@@ -192,8 +192,8 @@
       <w:r>
         <w:rPr>
           <w:rFonts w:hint="eastAsia" w:ascii="TW-MOE-Std-Kai" w:hAnsi="TW-MOE-Std-Kai" w:eastAsia="TW-MOE-Std-Kai" w:cs="TW-MOE-Std-Kai"/>
-          <w:sz w:val="31"/>
-          <w:szCs w:val="31"/>
+          <w:sz w:val="30"/>
+          <w:szCs w:val="30"/>
           <w:lang w:eastAsia="zh-TW"/>
         </w:rPr>
         <w:t>」</w:t>
@@ -201,28 +201,28 @@
       <w:r>
         <w:rPr>
           <w:rFonts w:hint="eastAsia" w:ascii="TW-MOE-Std-Kai" w:hAnsi="TW-MOE-Std-Kai" w:eastAsia="TW-MOE-Std-Kai" w:cs="TW-MOE-Std-Kai"/>
-          <w:sz w:val="31"/>
-          <w:szCs w:val="31"/>
-          <w:lang w:val="en-US" w:eastAsia="zh-TW"/>
-        </w:rPr>
-        <w:t>是指摘取、擇取、採納、納取、蒐集、開採、掘取、有色之帛、色彩、文彩、神色、政事，如「文采」、「文采風流」、「神采」、「風采」、「喝采」（亦作「喝彩」）、「采</w:t>
+          <w:sz w:val="30"/>
+          <w:szCs w:val="30"/>
+          <w:lang w:val="en-US" w:eastAsia="zh-TW"/>
+        </w:rPr>
+        <w:t>是指摘取、擇取、採納、納取、蒐集、開採、掘取、有色之帛、色彩、文彩、神色、政事，如「文采」、「文采風流」、「</w:t>
       </w:r>
       <w:bookmarkStart w:id="0" w:name="_GoBack"/>
       <w:bookmarkEnd w:id="0"/>
       <w:r>
         <w:rPr>
           <w:rFonts w:hint="eastAsia" w:ascii="TW-MOE-Std-Kai" w:hAnsi="TW-MOE-Std-Kai" w:eastAsia="TW-MOE-Std-Kai" w:cs="TW-MOE-Std-Kai"/>
-          <w:sz w:val="31"/>
-          <w:szCs w:val="31"/>
-          <w:lang w:val="en-US" w:eastAsia="zh-TW"/>
-        </w:rPr>
-        <w:t>聲」（喝采的聲音）、「興高采烈」等。「采（</w:t>
+          <w:sz w:val="30"/>
+          <w:szCs w:val="30"/>
+          <w:lang w:val="en-US" w:eastAsia="zh-TW"/>
+        </w:rPr>
+        <w:t>神采」、「風采」、「丰采」（譽稱他人的姿態儀容）、「喝采」（亦作「喝彩」）、「采聲」（喝采的聲音）、「興高采烈」等。「采（</w:t>
       </w:r>
       <w:r>
         <w:rPr>
           <w:rFonts w:hint="eastAsia" w:ascii="GB Pinyinok-C" w:hAnsi="GB Pinyinok-C" w:eastAsia="GB Pinyinok-C" w:cs="GB Pinyinok-C"/>
-          <w:sz w:val="31"/>
-          <w:szCs w:val="31"/>
+          <w:sz w:val="30"/>
+          <w:szCs w:val="30"/>
           <w:lang w:val="en-US" w:eastAsia="zh-TW"/>
         </w:rPr>
         <w:t>cài</w:t>
@@ -230,8 +230,8 @@
       <w:r>
         <w:rPr>
           <w:rFonts w:hint="eastAsia" w:ascii="TW-MOE-Std-Kai" w:hAnsi="TW-MOE-Std-Kai" w:eastAsia="TW-MOE-Std-Kai" w:cs="TW-MOE-Std-Kai"/>
-          <w:sz w:val="31"/>
-          <w:szCs w:val="31"/>
+          <w:sz w:val="30"/>
+          <w:szCs w:val="30"/>
           <w:lang w:val="en-US" w:eastAsia="zh-TW"/>
         </w:rPr>
         <w:t>）」則是專用於固定詞彙「采地」中，「采地」為古代封建制度下，天子賜給諸侯或諸侯賜給卿大夫之封邑，亦稱為「采邑」。而「採」則是指摘取、擇取、掘取（前三義同「采」）、扯、拔，如「採花」、「採集」、「採油」、「盜採」、「採訪」、「採光」、「採買」、「採購」、「採納」、「披榛採蘭（</w:t>
@@ -239,8 +239,8 @@
       <w:r>
         <w:rPr>
           <w:rFonts w:hint="eastAsia" w:ascii="GB Pinyinok-C" w:hAnsi="GB Pinyinok-C" w:eastAsia="GB Pinyinok-C" w:cs="GB Pinyinok-C"/>
-          <w:sz w:val="31"/>
-          <w:szCs w:val="31"/>
+          <w:sz w:val="30"/>
+          <w:szCs w:val="30"/>
           <w:lang w:val="en-US" w:eastAsia="zh-TW"/>
         </w:rPr>
         <w:t>pīzhēncǎilán</w:t>
@@ -248,8 +248,8 @@
       <w:r>
         <w:rPr>
           <w:rFonts w:hint="eastAsia" w:ascii="TW-MOE-Std-Kai" w:hAnsi="TW-MOE-Std-Kai" w:eastAsia="TW-MOE-Std-Kai" w:cs="TW-MOE-Std-Kai"/>
-          <w:sz w:val="31"/>
-          <w:szCs w:val="31"/>
+          <w:sz w:val="30"/>
+          <w:szCs w:val="30"/>
           <w:lang w:val="en-US" w:eastAsia="zh-TW"/>
         </w:rPr>
         <w:t>）」（指斬除榛木採取蘭草，比喻選拔人才）、「寧採臣」（《聊齋志異》中《聶小倩》一篇中的人物）等。而「寀」則是指古代帝王賜封臣下之地、官、官職，如「寮寀」（官舍，也代指百官；僚屬或同僚）等。現代語境中區分「采」、「採」和「寀」，只要記住若是作動詞一般用「採」（且「採」只能作動詞）而若是「寮寀」則必須用「寀」，否則一律用「采」即可。</w:t>
@@ -259,16 +259,16 @@
       <w:pPr>
         <w:rPr>
           <w:rFonts w:hint="default" w:ascii="TW-MOE-Std-Kai" w:hAnsi="TW-MOE-Std-Kai" w:eastAsia="TW-MOE-Std-Kai" w:cs="TW-MOE-Std-Kai"/>
-          <w:sz w:val="31"/>
-          <w:szCs w:val="31"/>
+          <w:sz w:val="30"/>
+          <w:szCs w:val="30"/>
           <w:lang w:val="en-US" w:eastAsia="zh-TW"/>
         </w:rPr>
       </w:pPr>
       <w:r>
         <w:rPr>
           <w:rFonts w:hint="eastAsia" w:ascii="TW-MOE-Std-Kai" w:hAnsi="TW-MOE-Std-Kai" w:eastAsia="TW-MOE-Std-Kai" w:cs="TW-MOE-Std-Kai"/>
-          <w:sz w:val="31"/>
-          <w:szCs w:val="31"/>
+          <w:sz w:val="30"/>
+          <w:szCs w:val="30"/>
           <w:lang w:val="en-US" w:eastAsia="zh-TW"/>
         </w:rPr>
         <w:t>偏旁辨析：只有「采」可作偏旁，如「彩」、「埰」、「採」、「婇」、「寀」、「菜」、「棌」、「睬」、「綵」、「踩」等。</w:t>

--- a/111. 采、採、寀→采.docx
+++ b/111. 采、採、寀→采.docx
@@ -6,16 +6,16 @@
       <w:pPr>
         <w:rPr>
           <w:rFonts w:hint="eastAsia" w:ascii="TW-MOE-Std-Kai" w:hAnsi="TW-MOE-Std-Kai" w:eastAsia="TW-MOE-Std-Kai" w:cs="TW-MOE-Std-Kai"/>
-          <w:sz w:val="30"/>
-          <w:szCs w:val="30"/>
+          <w:sz w:val="29"/>
+          <w:szCs w:val="29"/>
           <w:lang w:eastAsia="zh-TW"/>
         </w:rPr>
       </w:pPr>
       <w:r>
         <w:rPr>
           <w:rFonts w:hint="eastAsia" w:ascii="TW-MOE-Std-Kai" w:hAnsi="TW-MOE-Std-Kai" w:eastAsia="TW-MOE-Std-Kai" w:cs="TW-MOE-Std-Kai"/>
-          <w:sz w:val="30"/>
-          <w:szCs w:val="30"/>
+          <w:sz w:val="29"/>
+          <w:szCs w:val="29"/>
           <w:lang w:eastAsia="zh-TW"/>
         </w:rPr>
         <w:t>《大陸居民臺灣正體字講義》一簡多繁辨析之「</w:t>
@@ -23,8 +23,8 @@
       <w:r>
         <w:rPr>
           <w:rFonts w:hint="eastAsia" w:ascii="TW-MOE-Std-Kai" w:hAnsi="TW-MOE-Std-Kai" w:eastAsia="TW-MOE-Std-Kai" w:cs="TW-MOE-Std-Kai"/>
-          <w:sz w:val="30"/>
-          <w:szCs w:val="30"/>
+          <w:sz w:val="29"/>
+          <w:szCs w:val="29"/>
           <w:lang w:val="en-US" w:eastAsia="zh-TW"/>
         </w:rPr>
         <w:t>采、採、寀</w:t>
@@ -32,8 +32,8 @@
       <w:r>
         <w:rPr>
           <w:rFonts w:hint="eastAsia" w:ascii="TW-MOE-Std-Kai" w:hAnsi="TW-MOE-Std-Kai" w:eastAsia="TW-MOE-Std-Kai" w:cs="TW-MOE-Std-Kai"/>
-          <w:sz w:val="30"/>
-          <w:szCs w:val="30"/>
+          <w:sz w:val="29"/>
+          <w:szCs w:val="29"/>
           <w:lang w:eastAsia="zh-TW"/>
         </w:rPr>
         <w:t>」→「</w:t>
@@ -41,8 +41,8 @@
       <w:r>
         <w:rPr>
           <w:rFonts w:hint="eastAsia" w:ascii="TW-MOE-Std-Kai" w:hAnsi="TW-MOE-Std-Kai" w:eastAsia="TW-MOE-Std-Kai" w:cs="TW-MOE-Std-Kai"/>
-          <w:sz w:val="30"/>
-          <w:szCs w:val="30"/>
+          <w:sz w:val="29"/>
+          <w:szCs w:val="29"/>
           <w:lang w:val="en-US" w:eastAsia="zh-TW"/>
         </w:rPr>
         <w:t>采</w:t>
@@ -50,8 +50,8 @@
       <w:r>
         <w:rPr>
           <w:rFonts w:hint="eastAsia" w:ascii="TW-MOE-Std-Kai" w:hAnsi="TW-MOE-Std-Kai" w:eastAsia="TW-MOE-Std-Kai" w:cs="TW-MOE-Std-Kai"/>
-          <w:sz w:val="30"/>
-          <w:szCs w:val="30"/>
+          <w:sz w:val="29"/>
+          <w:szCs w:val="29"/>
           <w:lang w:eastAsia="zh-TW"/>
         </w:rPr>
         <w:t>」</w:t>
@@ -66,16 +66,16 @@
         <w:jc w:val="left"/>
         <w:rPr>
           <w:rFonts w:hint="eastAsia" w:ascii="TW-MOE-Std-Kai" w:hAnsi="TW-MOE-Std-Kai" w:eastAsia="TW-MOE-Std-Kai" w:cs="TW-MOE-Std-Kai"/>
-          <w:sz w:val="30"/>
-          <w:szCs w:val="30"/>
+          <w:sz w:val="29"/>
+          <w:szCs w:val="29"/>
           <w:lang w:val="en-US" w:eastAsia="zh-TW"/>
         </w:rPr>
       </w:pPr>
       <w:r>
         <w:rPr>
           <w:rFonts w:hint="eastAsia" w:ascii="TW-MOE-Std-Kai" w:hAnsi="TW-MOE-Std-Kai" w:eastAsia="TW-MOE-Std-Kai" w:cs="TW-MOE-Std-Kai"/>
-          <w:sz w:val="30"/>
-          <w:szCs w:val="30"/>
+          <w:sz w:val="29"/>
+          <w:szCs w:val="29"/>
           <w:lang w:eastAsia="zh-TW"/>
         </w:rPr>
         <w:t>辨音：「</w:t>
@@ -83,8 +83,8 @@
       <w:r>
         <w:rPr>
           <w:rFonts w:hint="eastAsia" w:ascii="TW-MOE-Std-Kai" w:hAnsi="TW-MOE-Std-Kai" w:eastAsia="TW-MOE-Std-Kai" w:cs="TW-MOE-Std-Kai"/>
-          <w:sz w:val="30"/>
-          <w:szCs w:val="30"/>
+          <w:sz w:val="29"/>
+          <w:szCs w:val="29"/>
           <w:lang w:val="en-US" w:eastAsia="zh-TW"/>
         </w:rPr>
         <w:t>采」音</w:t>
@@ -92,8 +92,8 @@
       <w:r>
         <w:rPr>
           <w:rFonts w:hint="eastAsia" w:ascii="GB Pinyinok-C" w:hAnsi="GB Pinyinok-C" w:eastAsia="GB Pinyinok-C" w:cs="GB Pinyinok-C"/>
-          <w:sz w:val="30"/>
-          <w:szCs w:val="30"/>
+          <w:sz w:val="29"/>
+          <w:szCs w:val="29"/>
           <w:lang w:val="en-US" w:eastAsia="zh-TW"/>
         </w:rPr>
         <w:t>cǎi</w:t>
@@ -101,8 +101,8 @@
       <w:r>
         <w:rPr>
           <w:rFonts w:hint="eastAsia" w:ascii="TW-MOE-Std-Kai" w:hAnsi="TW-MOE-Std-Kai" w:eastAsia="TW-MOE-Std-Kai" w:cs="TW-MOE-Std-Kai"/>
-          <w:sz w:val="30"/>
-          <w:szCs w:val="30"/>
+          <w:sz w:val="29"/>
+          <w:szCs w:val="29"/>
           <w:lang w:val="en-US" w:eastAsia="zh-TW"/>
         </w:rPr>
         <w:t>或</w:t>
@@ -110,8 +110,8 @@
       <w:r>
         <w:rPr>
           <w:rFonts w:hint="eastAsia" w:ascii="GB Pinyinok-C" w:hAnsi="GB Pinyinok-C" w:eastAsia="GB Pinyinok-C" w:cs="GB Pinyinok-C"/>
-          <w:sz w:val="30"/>
-          <w:szCs w:val="30"/>
+          <w:sz w:val="29"/>
+          <w:szCs w:val="29"/>
           <w:lang w:val="en-US" w:eastAsia="zh-TW"/>
         </w:rPr>
         <w:t>cài</w:t>
@@ -119,8 +119,8 @@
       <w:r>
         <w:rPr>
           <w:rFonts w:hint="eastAsia" w:ascii="TW-MOE-Std-Kai" w:hAnsi="TW-MOE-Std-Kai" w:eastAsia="TW-MOE-Std-Kai" w:cs="TW-MOE-Std-Kai"/>
-          <w:sz w:val="30"/>
-          <w:szCs w:val="30"/>
+          <w:sz w:val="29"/>
+          <w:szCs w:val="29"/>
           <w:lang w:val="en-US" w:eastAsia="zh-TW"/>
         </w:rPr>
         <w:t>，「採、寀」音</w:t>
@@ -128,8 +128,8 @@
       <w:r>
         <w:rPr>
           <w:rFonts w:hint="eastAsia" w:ascii="GB Pinyinok-C" w:hAnsi="GB Pinyinok-C" w:eastAsia="GB Pinyinok-C" w:cs="GB Pinyinok-C"/>
-          <w:sz w:val="30"/>
-          <w:szCs w:val="30"/>
+          <w:sz w:val="29"/>
+          <w:szCs w:val="29"/>
           <w:lang w:val="en-US" w:eastAsia="zh-TW"/>
         </w:rPr>
         <w:t>cǎi</w:t>
@@ -137,8 +137,8 @@
       <w:r>
         <w:rPr>
           <w:rFonts w:hint="eastAsia" w:ascii="TW-MOE-Std-Kai" w:hAnsi="TW-MOE-Std-Kai" w:eastAsia="TW-MOE-Std-Kai" w:cs="TW-MOE-Std-Kai"/>
-          <w:sz w:val="30"/>
-          <w:szCs w:val="30"/>
+          <w:sz w:val="29"/>
+          <w:szCs w:val="29"/>
           <w:lang w:val="en-US" w:eastAsia="zh-TW"/>
         </w:rPr>
         <w:t>。</w:t>
@@ -148,16 +148,16 @@
       <w:pPr>
         <w:rPr>
           <w:rFonts w:hint="eastAsia" w:ascii="TW-MOE-Std-Kai" w:hAnsi="TW-MOE-Std-Kai" w:eastAsia="TW-MOE-Std-Kai" w:cs="TW-MOE-Std-Kai"/>
-          <w:sz w:val="30"/>
-          <w:szCs w:val="30"/>
+          <w:sz w:val="29"/>
+          <w:szCs w:val="29"/>
           <w:lang w:val="en-US" w:eastAsia="zh-TW"/>
         </w:rPr>
       </w:pPr>
       <w:r>
         <w:rPr>
           <w:rFonts w:hint="eastAsia" w:ascii="TW-MOE-Std-Kai" w:hAnsi="TW-MOE-Std-Kai" w:eastAsia="TW-MOE-Std-Kai" w:cs="TW-MOE-Std-Kai"/>
-          <w:sz w:val="30"/>
-          <w:szCs w:val="30"/>
+          <w:sz w:val="29"/>
+          <w:szCs w:val="29"/>
           <w:lang w:eastAsia="zh-TW"/>
         </w:rPr>
         <w:t>辨意：「</w:t>
@@ -165,8 +165,8 @@
       <w:r>
         <w:rPr>
           <w:rFonts w:hint="eastAsia" w:ascii="TW-MOE-Std-Kai" w:hAnsi="TW-MOE-Std-Kai" w:eastAsia="TW-MOE-Std-Kai" w:cs="TW-MOE-Std-Kai"/>
-          <w:sz w:val="30"/>
-          <w:szCs w:val="30"/>
+          <w:sz w:val="29"/>
+          <w:szCs w:val="29"/>
           <w:lang w:val="en-US" w:eastAsia="zh-TW"/>
         </w:rPr>
         <w:t>采（</w:t>
@@ -174,8 +174,8 @@
       <w:r>
         <w:rPr>
           <w:rFonts w:hint="eastAsia" w:ascii="GB Pinyinok-C" w:hAnsi="GB Pinyinok-C" w:eastAsia="GB Pinyinok-C" w:cs="GB Pinyinok-C"/>
-          <w:sz w:val="30"/>
-          <w:szCs w:val="30"/>
+          <w:sz w:val="29"/>
+          <w:szCs w:val="29"/>
           <w:lang w:val="en-US" w:eastAsia="zh-TW"/>
         </w:rPr>
         <w:t>cǎi</w:t>
@@ -183,8 +183,8 @@
       <w:r>
         <w:rPr>
           <w:rFonts w:hint="eastAsia" w:ascii="TW-MOE-Std-Kai" w:hAnsi="TW-MOE-Std-Kai" w:eastAsia="TW-MOE-Std-Kai" w:cs="TW-MOE-Std-Kai"/>
-          <w:sz w:val="30"/>
-          <w:szCs w:val="30"/>
+          <w:sz w:val="29"/>
+          <w:szCs w:val="29"/>
           <w:lang w:val="en-US" w:eastAsia="zh-TW"/>
         </w:rPr>
         <w:t>）</w:t>
@@ -192,8 +192,8 @@
       <w:r>
         <w:rPr>
           <w:rFonts w:hint="eastAsia" w:ascii="TW-MOE-Std-Kai" w:hAnsi="TW-MOE-Std-Kai" w:eastAsia="TW-MOE-Std-Kai" w:cs="TW-MOE-Std-Kai"/>
-          <w:sz w:val="30"/>
-          <w:szCs w:val="30"/>
+          <w:sz w:val="29"/>
+          <w:szCs w:val="29"/>
           <w:lang w:eastAsia="zh-TW"/>
         </w:rPr>
         <w:t>」</w:t>
@@ -201,28 +201,28 @@
       <w:r>
         <w:rPr>
           <w:rFonts w:hint="eastAsia" w:ascii="TW-MOE-Std-Kai" w:hAnsi="TW-MOE-Std-Kai" w:eastAsia="TW-MOE-Std-Kai" w:cs="TW-MOE-Std-Kai"/>
-          <w:sz w:val="30"/>
-          <w:szCs w:val="30"/>
-          <w:lang w:val="en-US" w:eastAsia="zh-TW"/>
-        </w:rPr>
-        <w:t>是指摘取、擇取、採納、納取、蒐集、開採、掘取、有色之帛、色彩、文彩、神色、政事，如「文采」、「文采風流」、「</w:t>
+          <w:sz w:val="29"/>
+          <w:szCs w:val="29"/>
+          <w:lang w:val="en-US" w:eastAsia="zh-TW"/>
+        </w:rPr>
+        <w:t>是指摘取、擇取、採納、納取、蒐集、開採、掘取、有色之帛、色彩、文彩、神色、政事，如「文采」、「文采風流」、「神采」、「光采」（亦作「光彩」</w:t>
       </w:r>
       <w:bookmarkStart w:id="0" w:name="_GoBack"/>
       <w:bookmarkEnd w:id="0"/>
       <w:r>
         <w:rPr>
           <w:rFonts w:hint="eastAsia" w:ascii="TW-MOE-Std-Kai" w:hAnsi="TW-MOE-Std-Kai" w:eastAsia="TW-MOE-Std-Kai" w:cs="TW-MOE-Std-Kai"/>
-          <w:sz w:val="30"/>
-          <w:szCs w:val="30"/>
-          <w:lang w:val="en-US" w:eastAsia="zh-TW"/>
-        </w:rPr>
-        <w:t>神采」、「風采」、「丰采」（譽稱他人的姿態儀容）、「喝采」（亦作「喝彩」）、「采聲」（喝采的聲音）、「興高采烈」等。「采（</w:t>
+          <w:sz w:val="29"/>
+          <w:szCs w:val="29"/>
+          <w:lang w:val="en-US" w:eastAsia="zh-TW"/>
+        </w:rPr>
+        <w:t>）、「風采」、「丰采」（譽稱他人的姿態儀容）、「喝采」（亦作「喝彩」）、「采聲」（喝采的聲音）、「興高采烈」等。「采（</w:t>
       </w:r>
       <w:r>
         <w:rPr>
           <w:rFonts w:hint="eastAsia" w:ascii="GB Pinyinok-C" w:hAnsi="GB Pinyinok-C" w:eastAsia="GB Pinyinok-C" w:cs="GB Pinyinok-C"/>
-          <w:sz w:val="30"/>
-          <w:szCs w:val="30"/>
+          <w:sz w:val="29"/>
+          <w:szCs w:val="29"/>
           <w:lang w:val="en-US" w:eastAsia="zh-TW"/>
         </w:rPr>
         <w:t>cài</w:t>
@@ -230,8 +230,8 @@
       <w:r>
         <w:rPr>
           <w:rFonts w:hint="eastAsia" w:ascii="TW-MOE-Std-Kai" w:hAnsi="TW-MOE-Std-Kai" w:eastAsia="TW-MOE-Std-Kai" w:cs="TW-MOE-Std-Kai"/>
-          <w:sz w:val="30"/>
-          <w:szCs w:val="30"/>
+          <w:sz w:val="29"/>
+          <w:szCs w:val="29"/>
           <w:lang w:val="en-US" w:eastAsia="zh-TW"/>
         </w:rPr>
         <w:t>）」則是專用於固定詞彙「采地」中，「采地」為古代封建制度下，天子賜給諸侯或諸侯賜給卿大夫之封邑，亦稱為「采邑」。而「採」則是指摘取、擇取、掘取（前三義同「采」）、扯、拔，如「採花」、「採集」、「採油」、「盜採」、「採訪」、「採光」、「採買」、「採購」、「採納」、「披榛採蘭（</w:t>
@@ -239,8 +239,8 @@
       <w:r>
         <w:rPr>
           <w:rFonts w:hint="eastAsia" w:ascii="GB Pinyinok-C" w:hAnsi="GB Pinyinok-C" w:eastAsia="GB Pinyinok-C" w:cs="GB Pinyinok-C"/>
-          <w:sz w:val="30"/>
-          <w:szCs w:val="30"/>
+          <w:sz w:val="29"/>
+          <w:szCs w:val="29"/>
           <w:lang w:val="en-US" w:eastAsia="zh-TW"/>
         </w:rPr>
         <w:t>pīzhēncǎilán</w:t>
@@ -248,8 +248,8 @@
       <w:r>
         <w:rPr>
           <w:rFonts w:hint="eastAsia" w:ascii="TW-MOE-Std-Kai" w:hAnsi="TW-MOE-Std-Kai" w:eastAsia="TW-MOE-Std-Kai" w:cs="TW-MOE-Std-Kai"/>
-          <w:sz w:val="30"/>
-          <w:szCs w:val="30"/>
+          <w:sz w:val="29"/>
+          <w:szCs w:val="29"/>
           <w:lang w:val="en-US" w:eastAsia="zh-TW"/>
         </w:rPr>
         <w:t>）」（指斬除榛木採取蘭草，比喻選拔人才）、「寧採臣」（《聊齋志異》中《聶小倩》一篇中的人物）等。而「寀」則是指古代帝王賜封臣下之地、官、官職，如「寮寀」（官舍，也代指百官；僚屬或同僚）等。現代語境中區分「采」、「採」和「寀」，只要記住若是作動詞一般用「採」（且「採」只能作動詞）而若是「寮寀」則必須用「寀」，否則一律用「采」即可。</w:t>
@@ -259,16 +259,16 @@
       <w:pPr>
         <w:rPr>
           <w:rFonts w:hint="default" w:ascii="TW-MOE-Std-Kai" w:hAnsi="TW-MOE-Std-Kai" w:eastAsia="TW-MOE-Std-Kai" w:cs="TW-MOE-Std-Kai"/>
-          <w:sz w:val="30"/>
-          <w:szCs w:val="30"/>
+          <w:sz w:val="29"/>
+          <w:szCs w:val="29"/>
           <w:lang w:val="en-US" w:eastAsia="zh-TW"/>
         </w:rPr>
       </w:pPr>
       <w:r>
         <w:rPr>
           <w:rFonts w:hint="eastAsia" w:ascii="TW-MOE-Std-Kai" w:hAnsi="TW-MOE-Std-Kai" w:eastAsia="TW-MOE-Std-Kai" w:cs="TW-MOE-Std-Kai"/>
-          <w:sz w:val="30"/>
-          <w:szCs w:val="30"/>
+          <w:sz w:val="29"/>
+          <w:szCs w:val="29"/>
           <w:lang w:val="en-US" w:eastAsia="zh-TW"/>
         </w:rPr>
         <w:t>偏旁辨析：只有「采」可作偏旁，如「彩」、「埰」、「採」、「婇」、「寀」、「菜」、「棌」、「睬」、「綵」、「踩」等。</w:t>

--- a/111. 采、採、寀→采.docx
+++ b/111. 采、採、寀→采.docx
@@ -205,7 +205,25 @@
           <w:szCs w:val="29"/>
           <w:lang w:val="en-US" w:eastAsia="zh-TW"/>
         </w:rPr>
-        <w:t>是指摘取、擇取、採納、納取、蒐集、開採、掘取、有色之帛、色彩、文彩、神色、政事，如「文采」、「文采風流」、「神采」、「光采」（亦作「光彩」</w:t>
+        <w:t>是指摘取、擇取、採納、納取、蒐集、開採、掘取、有色之帛、色彩、文彩、神色、政事，如「文采」、「文采風流」、「神采」、「光采」（亦作「光彩」）、「風采」、「丰采」（譽稱他人的姿態儀容）、「喝采」（亦作「喝彩」）、「采聲」（喝采的聲音）、「興高采烈」等。「采（</w:t>
+      </w:r>
+      <w:r>
+        <w:rPr>
+          <w:rFonts w:hint="eastAsia" w:ascii="GB Pinyinok-C" w:hAnsi="GB Pinyinok-C" w:eastAsia="GB Pinyinok-C" w:cs="GB Pinyinok-C"/>
+          <w:sz w:val="29"/>
+          <w:szCs w:val="29"/>
+          <w:lang w:val="en-US" w:eastAsia="zh-TW"/>
+        </w:rPr>
+        <w:t>cài</w:t>
+      </w:r>
+      <w:r>
+        <w:rPr>
+          <w:rFonts w:hint="eastAsia" w:ascii="TW-MOE-Std-Kai" w:hAnsi="TW-MOE-Std-Kai" w:eastAsia="TW-MOE-Std-Kai" w:cs="TW-MOE-Std-Kai"/>
+          <w:sz w:val="29"/>
+          <w:szCs w:val="29"/>
+          <w:lang w:val="en-US" w:eastAsia="zh-TW"/>
+        </w:rPr>
+        <w:t>）」則是專用於固定詞彙「采地」中，「采地」為古代封建制度下，天子賜給諸侯或諸侯賜給卿大夫之封邑，亦稱為「采邑」。而「採」則是指摘取、擇取、掘取（前三義同「采」）、扯、拔，如「採擷」、「採取」、「</w:t>
       </w:r>
       <w:bookmarkStart w:id="0" w:name="_GoBack"/>
       <w:bookmarkEnd w:id="0"/>
@@ -216,25 +234,7 @@
           <w:szCs w:val="29"/>
           <w:lang w:val="en-US" w:eastAsia="zh-TW"/>
         </w:rPr>
-        <w:t>）、「風采」、「丰采」（譽稱他人的姿態儀容）、「喝采」（亦作「喝彩」）、「采聲」（喝采的聲音）、「興高采烈」等。「采（</w:t>
-      </w:r>
-      <w:r>
-        <w:rPr>
-          <w:rFonts w:hint="eastAsia" w:ascii="GB Pinyinok-C" w:hAnsi="GB Pinyinok-C" w:eastAsia="GB Pinyinok-C" w:cs="GB Pinyinok-C"/>
-          <w:sz w:val="29"/>
-          <w:szCs w:val="29"/>
-          <w:lang w:val="en-US" w:eastAsia="zh-TW"/>
-        </w:rPr>
-        <w:t>cài</w:t>
-      </w:r>
-      <w:r>
-        <w:rPr>
-          <w:rFonts w:hint="eastAsia" w:ascii="TW-MOE-Std-Kai" w:hAnsi="TW-MOE-Std-Kai" w:eastAsia="TW-MOE-Std-Kai" w:cs="TW-MOE-Std-Kai"/>
-          <w:sz w:val="29"/>
-          <w:szCs w:val="29"/>
-          <w:lang w:val="en-US" w:eastAsia="zh-TW"/>
-        </w:rPr>
-        <w:t>）」則是專用於固定詞彙「采地」中，「采地」為古代封建制度下，天子賜給諸侯或諸侯賜給卿大夫之封邑，亦稱為「采邑」。而「採」則是指摘取、擇取、掘取（前三義同「采」）、扯、拔，如「採花」、「採集」、「採油」、「盜採」、「採訪」、「採光」、「採買」、「採購」、「採納」、「披榛採蘭（</w:t>
+        <w:t>採花」、「採集」、「採油」、「盜採」、「採證」、「採訪」、「採光」、「採買」、「採購」、「採納」、「披榛採蘭（</w:t>
       </w:r>
       <w:r>
         <w:rPr>

--- a/111. 采、採、寀→采.docx
+++ b/111. 采、採、寀→采.docx
@@ -223,7 +223,7 @@
           <w:szCs w:val="29"/>
           <w:lang w:val="en-US" w:eastAsia="zh-TW"/>
         </w:rPr>
-        <w:t>）」則是專用於固定詞彙「采地」中，「采地」為古代封建制度下，天子賜給諸侯或諸侯賜給卿大夫之封邑，亦稱為「采邑」。而「採」則是指摘取、擇取、掘取（前三義同「采」）、扯、拔，如「採擷」、「採取」、「</w:t>
+        <w:t>）」則是專用於固定詞彙「采地」中，「采地」為古代封建制度下，天子賜給諸侯或諸侯賜給卿大夫之封邑，亦稱為「采邑」。而「採」則是指摘取、擇取、掘取（前三義同「采」）、扯、拔，如「</w:t>
       </w:r>
       <w:bookmarkStart w:id="0" w:name="_GoBack"/>
       <w:bookmarkEnd w:id="0"/>
@@ -234,7 +234,7 @@
           <w:szCs w:val="29"/>
           <w:lang w:val="en-US" w:eastAsia="zh-TW"/>
         </w:rPr>
-        <w:t>採花」、「採集」、「採油」、「盜採」、「採證」、「採訪」、「採光」、「採買」、「採購」、「採納」、「披榛採蘭（</w:t>
+        <w:t>採摘」、「採擷」、「採取」、「採用」、「採花」、「採集」、「採油」、「盜採」、「採證」、「採訪」、「採光」、「採買」、「採購」、「採辦」、「採納」、「披榛採蘭（</w:t>
       </w:r>
       <w:r>
         <w:rPr>

--- a/111. 采、採、寀→采.docx
+++ b/111. 采、採、寀→采.docx
@@ -6,16 +6,16 @@
       <w:pPr>
         <w:rPr>
           <w:rFonts w:hint="eastAsia" w:ascii="TW-MOE-Std-Kai" w:hAnsi="TW-MOE-Std-Kai" w:eastAsia="TW-MOE-Std-Kai" w:cs="TW-MOE-Std-Kai"/>
-          <w:sz w:val="29"/>
-          <w:szCs w:val="29"/>
+          <w:sz w:val="28"/>
+          <w:szCs w:val="28"/>
           <w:lang w:eastAsia="zh-TW"/>
         </w:rPr>
       </w:pPr>
       <w:r>
         <w:rPr>
           <w:rFonts w:hint="eastAsia" w:ascii="TW-MOE-Std-Kai" w:hAnsi="TW-MOE-Std-Kai" w:eastAsia="TW-MOE-Std-Kai" w:cs="TW-MOE-Std-Kai"/>
-          <w:sz w:val="29"/>
-          <w:szCs w:val="29"/>
+          <w:sz w:val="28"/>
+          <w:szCs w:val="28"/>
           <w:lang w:eastAsia="zh-TW"/>
         </w:rPr>
         <w:t>《大陸居民臺灣正體字講義》一簡多繁辨析之「</w:t>
@@ -23,8 +23,8 @@
       <w:r>
         <w:rPr>
           <w:rFonts w:hint="eastAsia" w:ascii="TW-MOE-Std-Kai" w:hAnsi="TW-MOE-Std-Kai" w:eastAsia="TW-MOE-Std-Kai" w:cs="TW-MOE-Std-Kai"/>
-          <w:sz w:val="29"/>
-          <w:szCs w:val="29"/>
+          <w:sz w:val="28"/>
+          <w:szCs w:val="28"/>
           <w:lang w:val="en-US" w:eastAsia="zh-TW"/>
         </w:rPr>
         <w:t>采、採、寀</w:t>
@@ -32,8 +32,8 @@
       <w:r>
         <w:rPr>
           <w:rFonts w:hint="eastAsia" w:ascii="TW-MOE-Std-Kai" w:hAnsi="TW-MOE-Std-Kai" w:eastAsia="TW-MOE-Std-Kai" w:cs="TW-MOE-Std-Kai"/>
-          <w:sz w:val="29"/>
-          <w:szCs w:val="29"/>
+          <w:sz w:val="28"/>
+          <w:szCs w:val="28"/>
           <w:lang w:eastAsia="zh-TW"/>
         </w:rPr>
         <w:t>」→「</w:t>
@@ -41,8 +41,8 @@
       <w:r>
         <w:rPr>
           <w:rFonts w:hint="eastAsia" w:ascii="TW-MOE-Std-Kai" w:hAnsi="TW-MOE-Std-Kai" w:eastAsia="TW-MOE-Std-Kai" w:cs="TW-MOE-Std-Kai"/>
-          <w:sz w:val="29"/>
-          <w:szCs w:val="29"/>
+          <w:sz w:val="28"/>
+          <w:szCs w:val="28"/>
           <w:lang w:val="en-US" w:eastAsia="zh-TW"/>
         </w:rPr>
         <w:t>采</w:t>
@@ -50,8 +50,8 @@
       <w:r>
         <w:rPr>
           <w:rFonts w:hint="eastAsia" w:ascii="TW-MOE-Std-Kai" w:hAnsi="TW-MOE-Std-Kai" w:eastAsia="TW-MOE-Std-Kai" w:cs="TW-MOE-Std-Kai"/>
-          <w:sz w:val="29"/>
-          <w:szCs w:val="29"/>
+          <w:sz w:val="28"/>
+          <w:szCs w:val="28"/>
           <w:lang w:eastAsia="zh-TW"/>
         </w:rPr>
         <w:t>」</w:t>
@@ -66,16 +66,16 @@
         <w:jc w:val="left"/>
         <w:rPr>
           <w:rFonts w:hint="eastAsia" w:ascii="TW-MOE-Std-Kai" w:hAnsi="TW-MOE-Std-Kai" w:eastAsia="TW-MOE-Std-Kai" w:cs="TW-MOE-Std-Kai"/>
-          <w:sz w:val="29"/>
-          <w:szCs w:val="29"/>
+          <w:sz w:val="28"/>
+          <w:szCs w:val="28"/>
           <w:lang w:val="en-US" w:eastAsia="zh-TW"/>
         </w:rPr>
       </w:pPr>
       <w:r>
         <w:rPr>
           <w:rFonts w:hint="eastAsia" w:ascii="TW-MOE-Std-Kai" w:hAnsi="TW-MOE-Std-Kai" w:eastAsia="TW-MOE-Std-Kai" w:cs="TW-MOE-Std-Kai"/>
-          <w:sz w:val="29"/>
-          <w:szCs w:val="29"/>
+          <w:sz w:val="28"/>
+          <w:szCs w:val="28"/>
           <w:lang w:eastAsia="zh-TW"/>
         </w:rPr>
         <w:t>辨音：「</w:t>
@@ -83,8 +83,8 @@
       <w:r>
         <w:rPr>
           <w:rFonts w:hint="eastAsia" w:ascii="TW-MOE-Std-Kai" w:hAnsi="TW-MOE-Std-Kai" w:eastAsia="TW-MOE-Std-Kai" w:cs="TW-MOE-Std-Kai"/>
-          <w:sz w:val="29"/>
-          <w:szCs w:val="29"/>
+          <w:sz w:val="28"/>
+          <w:szCs w:val="28"/>
           <w:lang w:val="en-US" w:eastAsia="zh-TW"/>
         </w:rPr>
         <w:t>采」音</w:t>
@@ -92,8 +92,8 @@
       <w:r>
         <w:rPr>
           <w:rFonts w:hint="eastAsia" w:ascii="GB Pinyinok-C" w:hAnsi="GB Pinyinok-C" w:eastAsia="GB Pinyinok-C" w:cs="GB Pinyinok-C"/>
-          <w:sz w:val="29"/>
-          <w:szCs w:val="29"/>
+          <w:sz w:val="28"/>
+          <w:szCs w:val="28"/>
           <w:lang w:val="en-US" w:eastAsia="zh-TW"/>
         </w:rPr>
         <w:t>cǎi</w:t>
@@ -101,8 +101,8 @@
       <w:r>
         <w:rPr>
           <w:rFonts w:hint="eastAsia" w:ascii="TW-MOE-Std-Kai" w:hAnsi="TW-MOE-Std-Kai" w:eastAsia="TW-MOE-Std-Kai" w:cs="TW-MOE-Std-Kai"/>
-          <w:sz w:val="29"/>
-          <w:szCs w:val="29"/>
+          <w:sz w:val="28"/>
+          <w:szCs w:val="28"/>
           <w:lang w:val="en-US" w:eastAsia="zh-TW"/>
         </w:rPr>
         <w:t>或</w:t>
@@ -110,8 +110,8 @@
       <w:r>
         <w:rPr>
           <w:rFonts w:hint="eastAsia" w:ascii="GB Pinyinok-C" w:hAnsi="GB Pinyinok-C" w:eastAsia="GB Pinyinok-C" w:cs="GB Pinyinok-C"/>
-          <w:sz w:val="29"/>
-          <w:szCs w:val="29"/>
+          <w:sz w:val="28"/>
+          <w:szCs w:val="28"/>
           <w:lang w:val="en-US" w:eastAsia="zh-TW"/>
         </w:rPr>
         <w:t>cài</w:t>
@@ -119,8 +119,8 @@
       <w:r>
         <w:rPr>
           <w:rFonts w:hint="eastAsia" w:ascii="TW-MOE-Std-Kai" w:hAnsi="TW-MOE-Std-Kai" w:eastAsia="TW-MOE-Std-Kai" w:cs="TW-MOE-Std-Kai"/>
-          <w:sz w:val="29"/>
-          <w:szCs w:val="29"/>
+          <w:sz w:val="28"/>
+          <w:szCs w:val="28"/>
           <w:lang w:val="en-US" w:eastAsia="zh-TW"/>
         </w:rPr>
         <w:t>，「採、寀」音</w:t>
@@ -128,8 +128,8 @@
       <w:r>
         <w:rPr>
           <w:rFonts w:hint="eastAsia" w:ascii="GB Pinyinok-C" w:hAnsi="GB Pinyinok-C" w:eastAsia="GB Pinyinok-C" w:cs="GB Pinyinok-C"/>
-          <w:sz w:val="29"/>
-          <w:szCs w:val="29"/>
+          <w:sz w:val="28"/>
+          <w:szCs w:val="28"/>
           <w:lang w:val="en-US" w:eastAsia="zh-TW"/>
         </w:rPr>
         <w:t>cǎi</w:t>
@@ -137,8 +137,8 @@
       <w:r>
         <w:rPr>
           <w:rFonts w:hint="eastAsia" w:ascii="TW-MOE-Std-Kai" w:hAnsi="TW-MOE-Std-Kai" w:eastAsia="TW-MOE-Std-Kai" w:cs="TW-MOE-Std-Kai"/>
-          <w:sz w:val="29"/>
-          <w:szCs w:val="29"/>
+          <w:sz w:val="28"/>
+          <w:szCs w:val="28"/>
           <w:lang w:val="en-US" w:eastAsia="zh-TW"/>
         </w:rPr>
         <w:t>。</w:t>
@@ -148,16 +148,16 @@
       <w:pPr>
         <w:rPr>
           <w:rFonts w:hint="eastAsia" w:ascii="TW-MOE-Std-Kai" w:hAnsi="TW-MOE-Std-Kai" w:eastAsia="TW-MOE-Std-Kai" w:cs="TW-MOE-Std-Kai"/>
-          <w:sz w:val="29"/>
-          <w:szCs w:val="29"/>
+          <w:sz w:val="28"/>
+          <w:szCs w:val="28"/>
           <w:lang w:val="en-US" w:eastAsia="zh-TW"/>
         </w:rPr>
       </w:pPr>
       <w:r>
         <w:rPr>
           <w:rFonts w:hint="eastAsia" w:ascii="TW-MOE-Std-Kai" w:hAnsi="TW-MOE-Std-Kai" w:eastAsia="TW-MOE-Std-Kai" w:cs="TW-MOE-Std-Kai"/>
-          <w:sz w:val="29"/>
-          <w:szCs w:val="29"/>
+          <w:sz w:val="28"/>
+          <w:szCs w:val="28"/>
           <w:lang w:eastAsia="zh-TW"/>
         </w:rPr>
         <w:t>辨意：「</w:t>
@@ -165,8 +165,8 @@
       <w:r>
         <w:rPr>
           <w:rFonts w:hint="eastAsia" w:ascii="TW-MOE-Std-Kai" w:hAnsi="TW-MOE-Std-Kai" w:eastAsia="TW-MOE-Std-Kai" w:cs="TW-MOE-Std-Kai"/>
-          <w:sz w:val="29"/>
-          <w:szCs w:val="29"/>
+          <w:sz w:val="28"/>
+          <w:szCs w:val="28"/>
           <w:lang w:val="en-US" w:eastAsia="zh-TW"/>
         </w:rPr>
         <w:t>采（</w:t>
@@ -174,8 +174,8 @@
       <w:r>
         <w:rPr>
           <w:rFonts w:hint="eastAsia" w:ascii="GB Pinyinok-C" w:hAnsi="GB Pinyinok-C" w:eastAsia="GB Pinyinok-C" w:cs="GB Pinyinok-C"/>
-          <w:sz w:val="29"/>
-          <w:szCs w:val="29"/>
+          <w:sz w:val="28"/>
+          <w:szCs w:val="28"/>
           <w:lang w:val="en-US" w:eastAsia="zh-TW"/>
         </w:rPr>
         <w:t>cǎi</w:t>
@@ -183,8 +183,8 @@
       <w:r>
         <w:rPr>
           <w:rFonts w:hint="eastAsia" w:ascii="TW-MOE-Std-Kai" w:hAnsi="TW-MOE-Std-Kai" w:eastAsia="TW-MOE-Std-Kai" w:cs="TW-MOE-Std-Kai"/>
-          <w:sz w:val="29"/>
-          <w:szCs w:val="29"/>
+          <w:sz w:val="28"/>
+          <w:szCs w:val="28"/>
           <w:lang w:val="en-US" w:eastAsia="zh-TW"/>
         </w:rPr>
         <w:t>）</w:t>
@@ -192,8 +192,8 @@
       <w:r>
         <w:rPr>
           <w:rFonts w:hint="eastAsia" w:ascii="TW-MOE-Std-Kai" w:hAnsi="TW-MOE-Std-Kai" w:eastAsia="TW-MOE-Std-Kai" w:cs="TW-MOE-Std-Kai"/>
-          <w:sz w:val="29"/>
-          <w:szCs w:val="29"/>
+          <w:sz w:val="28"/>
+          <w:szCs w:val="28"/>
           <w:lang w:eastAsia="zh-TW"/>
         </w:rPr>
         <w:t>」</w:t>
@@ -201,8 +201,8 @@
       <w:r>
         <w:rPr>
           <w:rFonts w:hint="eastAsia" w:ascii="TW-MOE-Std-Kai" w:hAnsi="TW-MOE-Std-Kai" w:eastAsia="TW-MOE-Std-Kai" w:cs="TW-MOE-Std-Kai"/>
-          <w:sz w:val="29"/>
-          <w:szCs w:val="29"/>
+          <w:sz w:val="28"/>
+          <w:szCs w:val="28"/>
           <w:lang w:val="en-US" w:eastAsia="zh-TW"/>
         </w:rPr>
         <w:t>是指摘取、擇取、採納、納取、蒐集、開採、掘取、有色之帛、色彩、文彩、神色、政事，如「文采」、「文采風流」、「神采」、「光采」（亦作「光彩」）、「風采」、「丰采」（譽稱他人的姿態儀容）、「喝采」（亦作「喝彩」）、「采聲」（喝采的聲音）、「興高采烈」等。「采（</w:t>
@@ -210,8 +210,8 @@
       <w:r>
         <w:rPr>
           <w:rFonts w:hint="eastAsia" w:ascii="GB Pinyinok-C" w:hAnsi="GB Pinyinok-C" w:eastAsia="GB Pinyinok-C" w:cs="GB Pinyinok-C"/>
-          <w:sz w:val="29"/>
-          <w:szCs w:val="29"/>
+          <w:sz w:val="28"/>
+          <w:szCs w:val="28"/>
           <w:lang w:val="en-US" w:eastAsia="zh-TW"/>
         </w:rPr>
         <w:t>cài</w:t>
@@ -219,28 +219,28 @@
       <w:r>
         <w:rPr>
           <w:rFonts w:hint="eastAsia" w:ascii="TW-MOE-Std-Kai" w:hAnsi="TW-MOE-Std-Kai" w:eastAsia="TW-MOE-Std-Kai" w:cs="TW-MOE-Std-Kai"/>
-          <w:sz w:val="29"/>
-          <w:szCs w:val="29"/>
-          <w:lang w:val="en-US" w:eastAsia="zh-TW"/>
-        </w:rPr>
-        <w:t>）」則是專用於固定詞彙「采地」中，「采地」為古代封建制度下，天子賜給諸侯或諸侯賜給卿大夫之封邑，亦稱為「采邑」。而「採」則是指摘取、擇取、掘取（前三義同「采」）、扯、拔，如「</w:t>
+          <w:sz w:val="28"/>
+          <w:szCs w:val="28"/>
+          <w:lang w:val="en-US" w:eastAsia="zh-TW"/>
+        </w:rPr>
+        <w:t>）」則是專用於固定詞彙「采地」中，「采地」為古代封建制度下，天子賜給諸侯或諸侯賜給卿大夫之封邑，亦稱為「采邑」。而「採」則是指摘取、擇取、掘取（前三義同「</w:t>
       </w:r>
       <w:bookmarkStart w:id="0" w:name="_GoBack"/>
       <w:bookmarkEnd w:id="0"/>
       <w:r>
         <w:rPr>
           <w:rFonts w:hint="eastAsia" w:ascii="TW-MOE-Std-Kai" w:hAnsi="TW-MOE-Std-Kai" w:eastAsia="TW-MOE-Std-Kai" w:cs="TW-MOE-Std-Kai"/>
-          <w:sz w:val="29"/>
-          <w:szCs w:val="29"/>
-          <w:lang w:val="en-US" w:eastAsia="zh-TW"/>
-        </w:rPr>
-        <w:t>採摘」、「採擷」、「採取」、「採用」、「採花」、「採集」、「採油」、「盜採」、「採證」、「採訪」、「採光」、「採買」、「採購」、「採辦」、「採納」、「披榛採蘭（</w:t>
+          <w:sz w:val="28"/>
+          <w:szCs w:val="28"/>
+          <w:lang w:val="en-US" w:eastAsia="zh-TW"/>
+        </w:rPr>
+        <w:t>采」）、扯、拔，如「採摘」、「採擷」、「採取」、「採用」、「採納」、「採信」、「採花」、「採集」、「採油」、「盜採」、「採證」、「採訪」、「採光」、「採買」、「採購」、「採辦」、「披榛採蘭（</w:t>
       </w:r>
       <w:r>
         <w:rPr>
           <w:rFonts w:hint="eastAsia" w:ascii="GB Pinyinok-C" w:hAnsi="GB Pinyinok-C" w:eastAsia="GB Pinyinok-C" w:cs="GB Pinyinok-C"/>
-          <w:sz w:val="29"/>
-          <w:szCs w:val="29"/>
+          <w:sz w:val="28"/>
+          <w:szCs w:val="28"/>
           <w:lang w:val="en-US" w:eastAsia="zh-TW"/>
         </w:rPr>
         <w:t>pīzhēncǎilán</w:t>
@@ -248,8 +248,8 @@
       <w:r>
         <w:rPr>
           <w:rFonts w:hint="eastAsia" w:ascii="TW-MOE-Std-Kai" w:hAnsi="TW-MOE-Std-Kai" w:eastAsia="TW-MOE-Std-Kai" w:cs="TW-MOE-Std-Kai"/>
-          <w:sz w:val="29"/>
-          <w:szCs w:val="29"/>
+          <w:sz w:val="28"/>
+          <w:szCs w:val="28"/>
           <w:lang w:val="en-US" w:eastAsia="zh-TW"/>
         </w:rPr>
         <w:t>）」（指斬除榛木採取蘭草，比喻選拔人才）、「寧採臣」（《聊齋志異》中《聶小倩》一篇中的人物）等。而「寀」則是指古代帝王賜封臣下之地、官、官職，如「寮寀」（官舍，也代指百官；僚屬或同僚）等。現代語境中區分「采」、「採」和「寀」，只要記住若是作動詞一般用「採」（且「採」只能作動詞）而若是「寮寀」則必須用「寀」，否則一律用「采」即可。</w:t>
@@ -259,16 +259,16 @@
       <w:pPr>
         <w:rPr>
           <w:rFonts w:hint="default" w:ascii="TW-MOE-Std-Kai" w:hAnsi="TW-MOE-Std-Kai" w:eastAsia="TW-MOE-Std-Kai" w:cs="TW-MOE-Std-Kai"/>
-          <w:sz w:val="29"/>
-          <w:szCs w:val="29"/>
+          <w:sz w:val="28"/>
+          <w:szCs w:val="28"/>
           <w:lang w:val="en-US" w:eastAsia="zh-TW"/>
         </w:rPr>
       </w:pPr>
       <w:r>
         <w:rPr>
           <w:rFonts w:hint="eastAsia" w:ascii="TW-MOE-Std-Kai" w:hAnsi="TW-MOE-Std-Kai" w:eastAsia="TW-MOE-Std-Kai" w:cs="TW-MOE-Std-Kai"/>
-          <w:sz w:val="29"/>
-          <w:szCs w:val="29"/>
+          <w:sz w:val="28"/>
+          <w:szCs w:val="28"/>
           <w:lang w:val="en-US" w:eastAsia="zh-TW"/>
         </w:rPr>
         <w:t>偏旁辨析：只有「采」可作偏旁，如「彩」、「埰」、「採」、「婇」、「寀」、「菜」、「棌」、「睬」、「綵」、「踩」等。</w:t>

--- a/111. 采、採、寀→采.docx
+++ b/111. 采、採、寀→采.docx
@@ -223,7 +223,7 @@
           <w:szCs w:val="28"/>
           <w:lang w:val="en-US" w:eastAsia="zh-TW"/>
         </w:rPr>
-        <w:t>）」則是專用於固定詞彙「采地」中，「采地」為古代封建制度下，天子賜給諸侯或諸侯賜給卿大夫之封邑，亦稱為「采邑」。而「採」則是指摘取、擇取、掘取（前三義同「</w:t>
+        <w:t>）」則是專用於固定詞彙「采地」中，「采地」為古代封建制度下，天子賜給諸侯或諸侯賜給卿大夫之封邑，亦稱為「采邑」。而「採」則是指摘取、擇取、掘取（前三義同「采」）、扯、拔，如「採摘」、「採擷」、「採取」、「採用」、「採納」、「採信」、「採花」、「採茶」</w:t>
       </w:r>
       <w:bookmarkStart w:id="0" w:name="_GoBack"/>
       <w:bookmarkEnd w:id="0"/>
@@ -234,7 +234,7 @@
           <w:szCs w:val="28"/>
           <w:lang w:val="en-US" w:eastAsia="zh-TW"/>
         </w:rPr>
-        <w:t>采」）、扯、拔，如「採摘」、「採擷」、「採取」、「採用」、「採納」、「採信」、「採花」、「採集」、「採油」、「盜採」、「採證」、「採訪」、「採光」、「採買」、「採購」、「採辦」、「披榛採蘭（</w:t>
+        <w:t>、「採集」、「採油」、「盜採」、「採證」、「採訪」、「採光」、「採買」、「採購」、「採辦」、「披榛採蘭（</w:t>
       </w:r>
       <w:r>
         <w:rPr>

--- a/111. 采、採、寀→采.docx
+++ b/111. 采、採、寀→采.docx
@@ -6,16 +6,16 @@
       <w:pPr>
         <w:rPr>
           <w:rFonts w:hint="eastAsia" w:ascii="TW-MOE-Std-Kai" w:hAnsi="TW-MOE-Std-Kai" w:eastAsia="TW-MOE-Std-Kai" w:cs="TW-MOE-Std-Kai"/>
-          <w:sz w:val="28"/>
-          <w:szCs w:val="28"/>
+          <w:sz w:val="27"/>
+          <w:szCs w:val="27"/>
           <w:lang w:eastAsia="zh-TW"/>
         </w:rPr>
       </w:pPr>
       <w:r>
         <w:rPr>
           <w:rFonts w:hint="eastAsia" w:ascii="TW-MOE-Std-Kai" w:hAnsi="TW-MOE-Std-Kai" w:eastAsia="TW-MOE-Std-Kai" w:cs="TW-MOE-Std-Kai"/>
-          <w:sz w:val="28"/>
-          <w:szCs w:val="28"/>
+          <w:sz w:val="27"/>
+          <w:szCs w:val="27"/>
           <w:lang w:eastAsia="zh-TW"/>
         </w:rPr>
         <w:t>《大陸居民臺灣正體字講義》一簡多繁辨析之「</w:t>
@@ -23,8 +23,8 @@
       <w:r>
         <w:rPr>
           <w:rFonts w:hint="eastAsia" w:ascii="TW-MOE-Std-Kai" w:hAnsi="TW-MOE-Std-Kai" w:eastAsia="TW-MOE-Std-Kai" w:cs="TW-MOE-Std-Kai"/>
-          <w:sz w:val="28"/>
-          <w:szCs w:val="28"/>
+          <w:sz w:val="27"/>
+          <w:szCs w:val="27"/>
           <w:lang w:val="en-US" w:eastAsia="zh-TW"/>
         </w:rPr>
         <w:t>采、採、寀</w:t>
@@ -32,8 +32,8 @@
       <w:r>
         <w:rPr>
           <w:rFonts w:hint="eastAsia" w:ascii="TW-MOE-Std-Kai" w:hAnsi="TW-MOE-Std-Kai" w:eastAsia="TW-MOE-Std-Kai" w:cs="TW-MOE-Std-Kai"/>
-          <w:sz w:val="28"/>
-          <w:szCs w:val="28"/>
+          <w:sz w:val="27"/>
+          <w:szCs w:val="27"/>
           <w:lang w:eastAsia="zh-TW"/>
         </w:rPr>
         <w:t>」→「</w:t>
@@ -41,8 +41,8 @@
       <w:r>
         <w:rPr>
           <w:rFonts w:hint="eastAsia" w:ascii="TW-MOE-Std-Kai" w:hAnsi="TW-MOE-Std-Kai" w:eastAsia="TW-MOE-Std-Kai" w:cs="TW-MOE-Std-Kai"/>
-          <w:sz w:val="28"/>
-          <w:szCs w:val="28"/>
+          <w:sz w:val="27"/>
+          <w:szCs w:val="27"/>
           <w:lang w:val="en-US" w:eastAsia="zh-TW"/>
         </w:rPr>
         <w:t>采</w:t>
@@ -50,8 +50,8 @@
       <w:r>
         <w:rPr>
           <w:rFonts w:hint="eastAsia" w:ascii="TW-MOE-Std-Kai" w:hAnsi="TW-MOE-Std-Kai" w:eastAsia="TW-MOE-Std-Kai" w:cs="TW-MOE-Std-Kai"/>
-          <w:sz w:val="28"/>
-          <w:szCs w:val="28"/>
+          <w:sz w:val="27"/>
+          <w:szCs w:val="27"/>
           <w:lang w:eastAsia="zh-TW"/>
         </w:rPr>
         <w:t>」</w:t>
@@ -66,16 +66,16 @@
         <w:jc w:val="left"/>
         <w:rPr>
           <w:rFonts w:hint="eastAsia" w:ascii="TW-MOE-Std-Kai" w:hAnsi="TW-MOE-Std-Kai" w:eastAsia="TW-MOE-Std-Kai" w:cs="TW-MOE-Std-Kai"/>
-          <w:sz w:val="28"/>
-          <w:szCs w:val="28"/>
+          <w:sz w:val="27"/>
+          <w:szCs w:val="27"/>
           <w:lang w:val="en-US" w:eastAsia="zh-TW"/>
         </w:rPr>
       </w:pPr>
       <w:r>
         <w:rPr>
           <w:rFonts w:hint="eastAsia" w:ascii="TW-MOE-Std-Kai" w:hAnsi="TW-MOE-Std-Kai" w:eastAsia="TW-MOE-Std-Kai" w:cs="TW-MOE-Std-Kai"/>
-          <w:sz w:val="28"/>
-          <w:szCs w:val="28"/>
+          <w:sz w:val="27"/>
+          <w:szCs w:val="27"/>
           <w:lang w:eastAsia="zh-TW"/>
         </w:rPr>
         <w:t>辨音：「</w:t>
@@ -83,8 +83,8 @@
       <w:r>
         <w:rPr>
           <w:rFonts w:hint="eastAsia" w:ascii="TW-MOE-Std-Kai" w:hAnsi="TW-MOE-Std-Kai" w:eastAsia="TW-MOE-Std-Kai" w:cs="TW-MOE-Std-Kai"/>
-          <w:sz w:val="28"/>
-          <w:szCs w:val="28"/>
+          <w:sz w:val="27"/>
+          <w:szCs w:val="27"/>
           <w:lang w:val="en-US" w:eastAsia="zh-TW"/>
         </w:rPr>
         <w:t>采」音</w:t>
@@ -92,8 +92,8 @@
       <w:r>
         <w:rPr>
           <w:rFonts w:hint="eastAsia" w:ascii="GB Pinyinok-C" w:hAnsi="GB Pinyinok-C" w:eastAsia="GB Pinyinok-C" w:cs="GB Pinyinok-C"/>
-          <w:sz w:val="28"/>
-          <w:szCs w:val="28"/>
+          <w:sz w:val="27"/>
+          <w:szCs w:val="27"/>
           <w:lang w:val="en-US" w:eastAsia="zh-TW"/>
         </w:rPr>
         <w:t>cǎi</w:t>
@@ -101,8 +101,8 @@
       <w:r>
         <w:rPr>
           <w:rFonts w:hint="eastAsia" w:ascii="TW-MOE-Std-Kai" w:hAnsi="TW-MOE-Std-Kai" w:eastAsia="TW-MOE-Std-Kai" w:cs="TW-MOE-Std-Kai"/>
-          <w:sz w:val="28"/>
-          <w:szCs w:val="28"/>
+          <w:sz w:val="27"/>
+          <w:szCs w:val="27"/>
           <w:lang w:val="en-US" w:eastAsia="zh-TW"/>
         </w:rPr>
         <w:t>或</w:t>
@@ -110,8 +110,8 @@
       <w:r>
         <w:rPr>
           <w:rFonts w:hint="eastAsia" w:ascii="GB Pinyinok-C" w:hAnsi="GB Pinyinok-C" w:eastAsia="GB Pinyinok-C" w:cs="GB Pinyinok-C"/>
-          <w:sz w:val="28"/>
-          <w:szCs w:val="28"/>
+          <w:sz w:val="27"/>
+          <w:szCs w:val="27"/>
           <w:lang w:val="en-US" w:eastAsia="zh-TW"/>
         </w:rPr>
         <w:t>cài</w:t>
@@ -119,8 +119,8 @@
       <w:r>
         <w:rPr>
           <w:rFonts w:hint="eastAsia" w:ascii="TW-MOE-Std-Kai" w:hAnsi="TW-MOE-Std-Kai" w:eastAsia="TW-MOE-Std-Kai" w:cs="TW-MOE-Std-Kai"/>
-          <w:sz w:val="28"/>
-          <w:szCs w:val="28"/>
+          <w:sz w:val="27"/>
+          <w:szCs w:val="27"/>
           <w:lang w:val="en-US" w:eastAsia="zh-TW"/>
         </w:rPr>
         <w:t>，「採、寀」音</w:t>
@@ -128,8 +128,8 @@
       <w:r>
         <w:rPr>
           <w:rFonts w:hint="eastAsia" w:ascii="GB Pinyinok-C" w:hAnsi="GB Pinyinok-C" w:eastAsia="GB Pinyinok-C" w:cs="GB Pinyinok-C"/>
-          <w:sz w:val="28"/>
-          <w:szCs w:val="28"/>
+          <w:sz w:val="27"/>
+          <w:szCs w:val="27"/>
           <w:lang w:val="en-US" w:eastAsia="zh-TW"/>
         </w:rPr>
         <w:t>cǎi</w:t>
@@ -137,8 +137,8 @@
       <w:r>
         <w:rPr>
           <w:rFonts w:hint="eastAsia" w:ascii="TW-MOE-Std-Kai" w:hAnsi="TW-MOE-Std-Kai" w:eastAsia="TW-MOE-Std-Kai" w:cs="TW-MOE-Std-Kai"/>
-          <w:sz w:val="28"/>
-          <w:szCs w:val="28"/>
+          <w:sz w:val="27"/>
+          <w:szCs w:val="27"/>
           <w:lang w:val="en-US" w:eastAsia="zh-TW"/>
         </w:rPr>
         <w:t>。</w:t>
@@ -148,16 +148,16 @@
       <w:pPr>
         <w:rPr>
           <w:rFonts w:hint="eastAsia" w:ascii="TW-MOE-Std-Kai" w:hAnsi="TW-MOE-Std-Kai" w:eastAsia="TW-MOE-Std-Kai" w:cs="TW-MOE-Std-Kai"/>
-          <w:sz w:val="28"/>
-          <w:szCs w:val="28"/>
+          <w:sz w:val="27"/>
+          <w:szCs w:val="27"/>
           <w:lang w:val="en-US" w:eastAsia="zh-TW"/>
         </w:rPr>
       </w:pPr>
       <w:r>
         <w:rPr>
           <w:rFonts w:hint="eastAsia" w:ascii="TW-MOE-Std-Kai" w:hAnsi="TW-MOE-Std-Kai" w:eastAsia="TW-MOE-Std-Kai" w:cs="TW-MOE-Std-Kai"/>
-          <w:sz w:val="28"/>
-          <w:szCs w:val="28"/>
+          <w:sz w:val="27"/>
+          <w:szCs w:val="27"/>
           <w:lang w:eastAsia="zh-TW"/>
         </w:rPr>
         <w:t>辨意：「</w:t>
@@ -165,8 +165,8 @@
       <w:r>
         <w:rPr>
           <w:rFonts w:hint="eastAsia" w:ascii="TW-MOE-Std-Kai" w:hAnsi="TW-MOE-Std-Kai" w:eastAsia="TW-MOE-Std-Kai" w:cs="TW-MOE-Std-Kai"/>
-          <w:sz w:val="28"/>
-          <w:szCs w:val="28"/>
+          <w:sz w:val="27"/>
+          <w:szCs w:val="27"/>
           <w:lang w:val="en-US" w:eastAsia="zh-TW"/>
         </w:rPr>
         <w:t>采（</w:t>
@@ -174,8 +174,8 @@
       <w:r>
         <w:rPr>
           <w:rFonts w:hint="eastAsia" w:ascii="GB Pinyinok-C" w:hAnsi="GB Pinyinok-C" w:eastAsia="GB Pinyinok-C" w:cs="GB Pinyinok-C"/>
-          <w:sz w:val="28"/>
-          <w:szCs w:val="28"/>
+          <w:sz w:val="27"/>
+          <w:szCs w:val="27"/>
           <w:lang w:val="en-US" w:eastAsia="zh-TW"/>
         </w:rPr>
         <w:t>cǎi</w:t>
@@ -183,8 +183,8 @@
       <w:r>
         <w:rPr>
           <w:rFonts w:hint="eastAsia" w:ascii="TW-MOE-Std-Kai" w:hAnsi="TW-MOE-Std-Kai" w:eastAsia="TW-MOE-Std-Kai" w:cs="TW-MOE-Std-Kai"/>
-          <w:sz w:val="28"/>
-          <w:szCs w:val="28"/>
+          <w:sz w:val="27"/>
+          <w:szCs w:val="27"/>
           <w:lang w:val="en-US" w:eastAsia="zh-TW"/>
         </w:rPr>
         <w:t>）</w:t>
@@ -192,8 +192,8 @@
       <w:r>
         <w:rPr>
           <w:rFonts w:hint="eastAsia" w:ascii="TW-MOE-Std-Kai" w:hAnsi="TW-MOE-Std-Kai" w:eastAsia="TW-MOE-Std-Kai" w:cs="TW-MOE-Std-Kai"/>
-          <w:sz w:val="28"/>
-          <w:szCs w:val="28"/>
+          <w:sz w:val="27"/>
+          <w:szCs w:val="27"/>
           <w:lang w:eastAsia="zh-TW"/>
         </w:rPr>
         <w:t>」</w:t>
@@ -201,8 +201,8 @@
       <w:r>
         <w:rPr>
           <w:rFonts w:hint="eastAsia" w:ascii="TW-MOE-Std-Kai" w:hAnsi="TW-MOE-Std-Kai" w:eastAsia="TW-MOE-Std-Kai" w:cs="TW-MOE-Std-Kai"/>
-          <w:sz w:val="28"/>
-          <w:szCs w:val="28"/>
+          <w:sz w:val="27"/>
+          <w:szCs w:val="27"/>
           <w:lang w:val="en-US" w:eastAsia="zh-TW"/>
         </w:rPr>
         <w:t>是指摘取、擇取、採納、納取、蒐集、開採、掘取、有色之帛、色彩、文彩、神色、政事，如「文采」、「文采風流」、「神采」、「光采」（亦作「光彩」）、「風采」、「丰采」（譽稱他人的姿態儀容）、「喝采」（亦作「喝彩」）、「采聲」（喝采的聲音）、「興高采烈」等。「采（</w:t>
@@ -210,8 +210,8 @@
       <w:r>
         <w:rPr>
           <w:rFonts w:hint="eastAsia" w:ascii="GB Pinyinok-C" w:hAnsi="GB Pinyinok-C" w:eastAsia="GB Pinyinok-C" w:cs="GB Pinyinok-C"/>
-          <w:sz w:val="28"/>
-          <w:szCs w:val="28"/>
+          <w:sz w:val="27"/>
+          <w:szCs w:val="27"/>
           <w:lang w:val="en-US" w:eastAsia="zh-TW"/>
         </w:rPr>
         <w:t>cài</w:t>
@@ -219,28 +219,28 @@
       <w:r>
         <w:rPr>
           <w:rFonts w:hint="eastAsia" w:ascii="TW-MOE-Std-Kai" w:hAnsi="TW-MOE-Std-Kai" w:eastAsia="TW-MOE-Std-Kai" w:cs="TW-MOE-Std-Kai"/>
-          <w:sz w:val="28"/>
-          <w:szCs w:val="28"/>
-          <w:lang w:val="en-US" w:eastAsia="zh-TW"/>
-        </w:rPr>
-        <w:t>）」則是專用於固定詞彙「采地」中，「采地」為古代封建制度下，天子賜給諸侯或諸侯賜給卿大夫之封邑，亦稱為「采邑」。而「採」則是指摘取、擇取、掘取（前三義同「采」）、扯、拔，如「採摘」、「採擷」、「採取」、「採用」、「採納」、「採信」、「採花」、「採茶」</w:t>
+          <w:sz w:val="27"/>
+          <w:szCs w:val="27"/>
+          <w:lang w:val="en-US" w:eastAsia="zh-TW"/>
+        </w:rPr>
+        <w:t>）」則是專用於固定詞彙「采地」中，「采地」為古代封建制度下，天子賜給諸侯或諸侯賜給卿大夫之封邑，亦稱為「采邑」。而「採」則是指摘取、擇取、掘取（前三義同「采」）、扯、拔，如「採摘」、「採擷」、「採拾」、「採集」、「採取」、「採用」、「採納」、「採信」、「採花」、「採茶」、「開採」、「採</w:t>
       </w:r>
       <w:bookmarkStart w:id="0" w:name="_GoBack"/>
       <w:bookmarkEnd w:id="0"/>
       <w:r>
         <w:rPr>
           <w:rFonts w:hint="eastAsia" w:ascii="TW-MOE-Std-Kai" w:hAnsi="TW-MOE-Std-Kai" w:eastAsia="TW-MOE-Std-Kai" w:cs="TW-MOE-Std-Kai"/>
-          <w:sz w:val="28"/>
-          <w:szCs w:val="28"/>
-          <w:lang w:val="en-US" w:eastAsia="zh-TW"/>
-        </w:rPr>
-        <w:t>、「採集」、「採油」、「盜採」、「採證」、「採訪」、「採光」、「採買」、「採購」、「採辦」、「披榛採蘭（</w:t>
+          <w:sz w:val="27"/>
+          <w:szCs w:val="27"/>
+          <w:lang w:val="en-US" w:eastAsia="zh-TW"/>
+        </w:rPr>
+        <w:t>礦」、「採油」、「採石場」、「盜採」、「採證」、「採訪」、「採光」、「採買」、「採購」、「採辦」、「披榛採蘭（</w:t>
       </w:r>
       <w:r>
         <w:rPr>
           <w:rFonts w:hint="eastAsia" w:ascii="GB Pinyinok-C" w:hAnsi="GB Pinyinok-C" w:eastAsia="GB Pinyinok-C" w:cs="GB Pinyinok-C"/>
-          <w:sz w:val="28"/>
-          <w:szCs w:val="28"/>
+          <w:sz w:val="27"/>
+          <w:szCs w:val="27"/>
           <w:lang w:val="en-US" w:eastAsia="zh-TW"/>
         </w:rPr>
         <w:t>pīzhēncǎilán</w:t>
@@ -248,8 +248,8 @@
       <w:r>
         <w:rPr>
           <w:rFonts w:hint="eastAsia" w:ascii="TW-MOE-Std-Kai" w:hAnsi="TW-MOE-Std-Kai" w:eastAsia="TW-MOE-Std-Kai" w:cs="TW-MOE-Std-Kai"/>
-          <w:sz w:val="28"/>
-          <w:szCs w:val="28"/>
+          <w:sz w:val="27"/>
+          <w:szCs w:val="27"/>
           <w:lang w:val="en-US" w:eastAsia="zh-TW"/>
         </w:rPr>
         <w:t>）」（指斬除榛木採取蘭草，比喻選拔人才）、「寧採臣」（《聊齋志異》中《聶小倩》一篇中的人物）等。而「寀」則是指古代帝王賜封臣下之地、官、官職，如「寮寀」（官舍，也代指百官；僚屬或同僚）等。現代語境中區分「采」、「採」和「寀」，只要記住若是作動詞一般用「採」（且「採」只能作動詞）而若是「寮寀」則必須用「寀」，否則一律用「采」即可。</w:t>
@@ -259,16 +259,16 @@
       <w:pPr>
         <w:rPr>
           <w:rFonts w:hint="default" w:ascii="TW-MOE-Std-Kai" w:hAnsi="TW-MOE-Std-Kai" w:eastAsia="TW-MOE-Std-Kai" w:cs="TW-MOE-Std-Kai"/>
-          <w:sz w:val="28"/>
-          <w:szCs w:val="28"/>
+          <w:sz w:val="27"/>
+          <w:szCs w:val="27"/>
           <w:lang w:val="en-US" w:eastAsia="zh-TW"/>
         </w:rPr>
       </w:pPr>
       <w:r>
         <w:rPr>
           <w:rFonts w:hint="eastAsia" w:ascii="TW-MOE-Std-Kai" w:hAnsi="TW-MOE-Std-Kai" w:eastAsia="TW-MOE-Std-Kai" w:cs="TW-MOE-Std-Kai"/>
-          <w:sz w:val="28"/>
-          <w:szCs w:val="28"/>
+          <w:sz w:val="27"/>
+          <w:szCs w:val="27"/>
           <w:lang w:val="en-US" w:eastAsia="zh-TW"/>
         </w:rPr>
         <w:t>偏旁辨析：只有「采」可作偏旁，如「彩」、「埰」、「採」、「婇」、「寀」、「菜」、「棌」、「睬」、「綵」、「踩」等。</w:t>

--- a/111. 采、採、寀→采.docx
+++ b/111. 采、採、寀→采.docx
@@ -205,25 +205,7 @@
           <w:szCs w:val="27"/>
           <w:lang w:val="en-US" w:eastAsia="zh-TW"/>
         </w:rPr>
-        <w:t>是指摘取、擇取、採納、納取、蒐集、開採、掘取、有色之帛、色彩、文彩、神色、政事，如「文采」、「文采風流」、「神采」、「光采」（亦作「光彩」）、「風采」、「丰采」（譽稱他人的姿態儀容）、「喝采」（亦作「喝彩」）、「采聲」（喝采的聲音）、「興高采烈」等。「采（</w:t>
-      </w:r>
-      <w:r>
-        <w:rPr>
-          <w:rFonts w:hint="eastAsia" w:ascii="GB Pinyinok-C" w:hAnsi="GB Pinyinok-C" w:eastAsia="GB Pinyinok-C" w:cs="GB Pinyinok-C"/>
-          <w:sz w:val="27"/>
-          <w:szCs w:val="27"/>
-          <w:lang w:val="en-US" w:eastAsia="zh-TW"/>
-        </w:rPr>
-        <w:t>cài</w:t>
-      </w:r>
-      <w:r>
-        <w:rPr>
-          <w:rFonts w:hint="eastAsia" w:ascii="TW-MOE-Std-Kai" w:hAnsi="TW-MOE-Std-Kai" w:eastAsia="TW-MOE-Std-Kai" w:cs="TW-MOE-Std-Kai"/>
-          <w:sz w:val="27"/>
-          <w:szCs w:val="27"/>
-          <w:lang w:val="en-US" w:eastAsia="zh-TW"/>
-        </w:rPr>
-        <w:t>）」則是專用於固定詞彙「采地」中，「采地」為古代封建制度下，天子賜給諸侯或諸侯賜給卿大夫之封邑，亦稱為「采邑」。而「採」則是指摘取、擇取、掘取（前三義同「采」）、扯、拔，如「採摘」、「採擷」、「採拾」、「採集」、「採取」、「採用」、「採納」、「採信」、「採花」、「採茶」、「開採」、「採</w:t>
+        <w:t>是指摘取、擇取、採納、納取、蒐集、開採、掘取、有色之帛、色彩、文彩、神色、政事，如「文采」、「文采風流」、「神采」、「光采」（亦作「光彩」）、「風采」、「丰采」（譽稱他人的姿態儀容）、「喝采」（亦作「喝彩」）、「采聲」（喝采的聲音）、「興高采烈」、「無精打采」、「沒精打采」</w:t>
       </w:r>
       <w:bookmarkStart w:id="0" w:name="_GoBack"/>
       <w:bookmarkEnd w:id="0"/>
@@ -234,7 +216,25 @@
           <w:szCs w:val="27"/>
           <w:lang w:val="en-US" w:eastAsia="zh-TW"/>
         </w:rPr>
-        <w:t>礦」、「採油」、「採石場」、「盜採」、「採證」、「採訪」、「採光」、「採買」、「採購」、「採辦」、「披榛採蘭（</w:t>
+        <w:t>等。「采（</w:t>
+      </w:r>
+      <w:r>
+        <w:rPr>
+          <w:rFonts w:hint="eastAsia" w:ascii="GB Pinyinok-C" w:hAnsi="GB Pinyinok-C" w:eastAsia="GB Pinyinok-C" w:cs="GB Pinyinok-C"/>
+          <w:sz w:val="27"/>
+          <w:szCs w:val="27"/>
+          <w:lang w:val="en-US" w:eastAsia="zh-TW"/>
+        </w:rPr>
+        <w:t>cài</w:t>
+      </w:r>
+      <w:r>
+        <w:rPr>
+          <w:rFonts w:hint="eastAsia" w:ascii="TW-MOE-Std-Kai" w:hAnsi="TW-MOE-Std-Kai" w:eastAsia="TW-MOE-Std-Kai" w:cs="TW-MOE-Std-Kai"/>
+          <w:sz w:val="27"/>
+          <w:szCs w:val="27"/>
+          <w:lang w:val="en-US" w:eastAsia="zh-TW"/>
+        </w:rPr>
+        <w:t>）」則是專用於固定詞彙「采地」中，「采地」為古代封建制度下，天子賜給諸侯或諸侯賜給卿大夫之封邑，亦稱為「采邑」。而「採」則是指摘取、擇取、掘取（前三義同「采」）、扯、拔，如「採摘」、「採擷」、「採拾」、「採集」、「採取」、「採用」、「採納」、「採信」、「採花」、「採茶」、「開採」、「採礦」、「採油」、「採石場」、「盜採」、「採證」、「採訪」、「採光」、「採買」、「採購」、「採辦」、「披榛採蘭（</w:t>
       </w:r>
       <w:r>
         <w:rPr>

--- a/111. 采、採、寀→采.docx
+++ b/111. 采、採、寀→采.docx
@@ -205,7 +205,25 @@
           <w:szCs w:val="27"/>
           <w:lang w:val="en-US" w:eastAsia="zh-TW"/>
         </w:rPr>
-        <w:t>是指摘取、擇取、採納、納取、蒐集、開採、掘取、有色之帛、色彩、文彩、神色、政事，如「文采」、「文采風流」、「神采」、「光采」（亦作「光彩」）、「風采」、「丰采」（譽稱他人的姿態儀容）、「喝采」（亦作「喝彩」）、「采聲」（喝采的聲音）、「興高采烈」、「無精打采」、「沒精打采」</w:t>
+        <w:t>是指摘取、擇取、採納、納取、蒐集、開採、掘取、有色之帛、色彩、文彩、神色、政事，如「文采」、「文采風流」、「神采」、「光采」（亦作「光彩」）、「風采」、「丰采」（譽稱他人的姿態儀容）、「喝采」（亦作「喝彩」）、「采聲」（喝采的聲音）、「興高采烈」、「無精打采」、「沒精打采」等。「采（</w:t>
+      </w:r>
+      <w:r>
+        <w:rPr>
+          <w:rFonts w:hint="eastAsia" w:ascii="GB Pinyinok-C" w:hAnsi="GB Pinyinok-C" w:eastAsia="GB Pinyinok-C" w:cs="GB Pinyinok-C"/>
+          <w:sz w:val="27"/>
+          <w:szCs w:val="27"/>
+          <w:lang w:val="en-US" w:eastAsia="zh-TW"/>
+        </w:rPr>
+        <w:t>cài</w:t>
+      </w:r>
+      <w:r>
+        <w:rPr>
+          <w:rFonts w:hint="eastAsia" w:ascii="TW-MOE-Std-Kai" w:hAnsi="TW-MOE-Std-Kai" w:eastAsia="TW-MOE-Std-Kai" w:cs="TW-MOE-Std-Kai"/>
+          <w:sz w:val="27"/>
+          <w:szCs w:val="27"/>
+          <w:lang w:val="en-US" w:eastAsia="zh-TW"/>
+        </w:rPr>
+        <w:t>）」則是專用於固定詞彙「采地」中，「采地」為古代封建制度下，天子賜給諸侯或諸侯賜給卿大夫之封邑，亦稱為「采邑」。而「採」則是指摘取、擇取、掘取（前三義同「采」）、扯、拔，如「採摘」、「採擷」、「採拾」、「採集」、「採樣」</w:t>
       </w:r>
       <w:bookmarkStart w:id="0" w:name="_GoBack"/>
       <w:bookmarkEnd w:id="0"/>
@@ -216,25 +234,7 @@
           <w:szCs w:val="27"/>
           <w:lang w:val="en-US" w:eastAsia="zh-TW"/>
         </w:rPr>
-        <w:t>等。「采（</w:t>
-      </w:r>
-      <w:r>
-        <w:rPr>
-          <w:rFonts w:hint="eastAsia" w:ascii="GB Pinyinok-C" w:hAnsi="GB Pinyinok-C" w:eastAsia="GB Pinyinok-C" w:cs="GB Pinyinok-C"/>
-          <w:sz w:val="27"/>
-          <w:szCs w:val="27"/>
-          <w:lang w:val="en-US" w:eastAsia="zh-TW"/>
-        </w:rPr>
-        <w:t>cài</w:t>
-      </w:r>
-      <w:r>
-        <w:rPr>
-          <w:rFonts w:hint="eastAsia" w:ascii="TW-MOE-Std-Kai" w:hAnsi="TW-MOE-Std-Kai" w:eastAsia="TW-MOE-Std-Kai" w:cs="TW-MOE-Std-Kai"/>
-          <w:sz w:val="27"/>
-          <w:szCs w:val="27"/>
-          <w:lang w:val="en-US" w:eastAsia="zh-TW"/>
-        </w:rPr>
-        <w:t>）」則是專用於固定詞彙「采地」中，「采地」為古代封建制度下，天子賜給諸侯或諸侯賜給卿大夫之封邑，亦稱為「采邑」。而「採」則是指摘取、擇取、掘取（前三義同「采」）、扯、拔，如「採摘」、「採擷」、「採拾」、「採集」、「採取」、「採用」、「採納」、「採信」、「採花」、「採茶」、「開採」、「採礦」、「採油」、「採石場」、「盜採」、「採證」、「採訪」、「採光」、「採買」、「採購」、「採辦」、「披榛採蘭（</w:t>
+        <w:t>、「採取」、「採用」、「採納」、「採信」、「採花」、「採茶」、「開採」、「採礦」、「採油」、「採石場」、「盜採」、「採證」、「採訪」、「採光」、「採買」、「採購」、「採辦」、「披榛採蘭（</w:t>
       </w:r>
       <w:r>
         <w:rPr>

--- a/111. 采、採、寀→采.docx
+++ b/111. 采、採、寀→采.docx
@@ -6,16 +6,16 @@
       <w:pPr>
         <w:rPr>
           <w:rFonts w:hint="eastAsia" w:ascii="TW-MOE-Std-Kai" w:hAnsi="TW-MOE-Std-Kai" w:eastAsia="TW-MOE-Std-Kai" w:cs="TW-MOE-Std-Kai"/>
-          <w:sz w:val="27"/>
-          <w:szCs w:val="27"/>
+          <w:sz w:val="25"/>
+          <w:szCs w:val="25"/>
           <w:lang w:eastAsia="zh-TW"/>
         </w:rPr>
       </w:pPr>
       <w:r>
         <w:rPr>
           <w:rFonts w:hint="eastAsia" w:ascii="TW-MOE-Std-Kai" w:hAnsi="TW-MOE-Std-Kai" w:eastAsia="TW-MOE-Std-Kai" w:cs="TW-MOE-Std-Kai"/>
-          <w:sz w:val="27"/>
-          <w:szCs w:val="27"/>
+          <w:sz w:val="25"/>
+          <w:szCs w:val="25"/>
           <w:lang w:eastAsia="zh-TW"/>
         </w:rPr>
         <w:t>《大陸居民臺灣正體字講義》一簡多繁辨析之「</w:t>
@@ -23,8 +23,8 @@
       <w:r>
         <w:rPr>
           <w:rFonts w:hint="eastAsia" w:ascii="TW-MOE-Std-Kai" w:hAnsi="TW-MOE-Std-Kai" w:eastAsia="TW-MOE-Std-Kai" w:cs="TW-MOE-Std-Kai"/>
-          <w:sz w:val="27"/>
-          <w:szCs w:val="27"/>
+          <w:sz w:val="25"/>
+          <w:szCs w:val="25"/>
           <w:lang w:val="en-US" w:eastAsia="zh-TW"/>
         </w:rPr>
         <w:t>采、採、寀</w:t>
@@ -32,8 +32,8 @@
       <w:r>
         <w:rPr>
           <w:rFonts w:hint="eastAsia" w:ascii="TW-MOE-Std-Kai" w:hAnsi="TW-MOE-Std-Kai" w:eastAsia="TW-MOE-Std-Kai" w:cs="TW-MOE-Std-Kai"/>
-          <w:sz w:val="27"/>
-          <w:szCs w:val="27"/>
+          <w:sz w:val="25"/>
+          <w:szCs w:val="25"/>
           <w:lang w:eastAsia="zh-TW"/>
         </w:rPr>
         <w:t>」→「</w:t>
@@ -41,8 +41,8 @@
       <w:r>
         <w:rPr>
           <w:rFonts w:hint="eastAsia" w:ascii="TW-MOE-Std-Kai" w:hAnsi="TW-MOE-Std-Kai" w:eastAsia="TW-MOE-Std-Kai" w:cs="TW-MOE-Std-Kai"/>
-          <w:sz w:val="27"/>
-          <w:szCs w:val="27"/>
+          <w:sz w:val="25"/>
+          <w:szCs w:val="25"/>
           <w:lang w:val="en-US" w:eastAsia="zh-TW"/>
         </w:rPr>
         <w:t>采</w:t>
@@ -50,8 +50,8 @@
       <w:r>
         <w:rPr>
           <w:rFonts w:hint="eastAsia" w:ascii="TW-MOE-Std-Kai" w:hAnsi="TW-MOE-Std-Kai" w:eastAsia="TW-MOE-Std-Kai" w:cs="TW-MOE-Std-Kai"/>
-          <w:sz w:val="27"/>
-          <w:szCs w:val="27"/>
+          <w:sz w:val="25"/>
+          <w:szCs w:val="25"/>
           <w:lang w:eastAsia="zh-TW"/>
         </w:rPr>
         <w:t>」</w:t>
@@ -66,16 +66,16 @@
         <w:jc w:val="left"/>
         <w:rPr>
           <w:rFonts w:hint="eastAsia" w:ascii="TW-MOE-Std-Kai" w:hAnsi="TW-MOE-Std-Kai" w:eastAsia="TW-MOE-Std-Kai" w:cs="TW-MOE-Std-Kai"/>
-          <w:sz w:val="27"/>
-          <w:szCs w:val="27"/>
+          <w:sz w:val="25"/>
+          <w:szCs w:val="25"/>
           <w:lang w:val="en-US" w:eastAsia="zh-TW"/>
         </w:rPr>
       </w:pPr>
       <w:r>
         <w:rPr>
           <w:rFonts w:hint="eastAsia" w:ascii="TW-MOE-Std-Kai" w:hAnsi="TW-MOE-Std-Kai" w:eastAsia="TW-MOE-Std-Kai" w:cs="TW-MOE-Std-Kai"/>
-          <w:sz w:val="27"/>
-          <w:szCs w:val="27"/>
+          <w:sz w:val="25"/>
+          <w:szCs w:val="25"/>
           <w:lang w:eastAsia="zh-TW"/>
         </w:rPr>
         <w:t>辨音：「</w:t>
@@ -83,8 +83,8 @@
       <w:r>
         <w:rPr>
           <w:rFonts w:hint="eastAsia" w:ascii="TW-MOE-Std-Kai" w:hAnsi="TW-MOE-Std-Kai" w:eastAsia="TW-MOE-Std-Kai" w:cs="TW-MOE-Std-Kai"/>
-          <w:sz w:val="27"/>
-          <w:szCs w:val="27"/>
+          <w:sz w:val="25"/>
+          <w:szCs w:val="25"/>
           <w:lang w:val="en-US" w:eastAsia="zh-TW"/>
         </w:rPr>
         <w:t>采」音</w:t>
@@ -92,8 +92,8 @@
       <w:r>
         <w:rPr>
           <w:rFonts w:hint="eastAsia" w:ascii="GB Pinyinok-C" w:hAnsi="GB Pinyinok-C" w:eastAsia="GB Pinyinok-C" w:cs="GB Pinyinok-C"/>
-          <w:sz w:val="27"/>
-          <w:szCs w:val="27"/>
+          <w:sz w:val="25"/>
+          <w:szCs w:val="25"/>
           <w:lang w:val="en-US" w:eastAsia="zh-TW"/>
         </w:rPr>
         <w:t>cǎi</w:t>
@@ -101,8 +101,8 @@
       <w:r>
         <w:rPr>
           <w:rFonts w:hint="eastAsia" w:ascii="TW-MOE-Std-Kai" w:hAnsi="TW-MOE-Std-Kai" w:eastAsia="TW-MOE-Std-Kai" w:cs="TW-MOE-Std-Kai"/>
-          <w:sz w:val="27"/>
-          <w:szCs w:val="27"/>
+          <w:sz w:val="25"/>
+          <w:szCs w:val="25"/>
           <w:lang w:val="en-US" w:eastAsia="zh-TW"/>
         </w:rPr>
         <w:t>或</w:t>
@@ -110,8 +110,8 @@
       <w:r>
         <w:rPr>
           <w:rFonts w:hint="eastAsia" w:ascii="GB Pinyinok-C" w:hAnsi="GB Pinyinok-C" w:eastAsia="GB Pinyinok-C" w:cs="GB Pinyinok-C"/>
-          <w:sz w:val="27"/>
-          <w:szCs w:val="27"/>
+          <w:sz w:val="25"/>
+          <w:szCs w:val="25"/>
           <w:lang w:val="en-US" w:eastAsia="zh-TW"/>
         </w:rPr>
         <w:t>cài</w:t>
@@ -119,8 +119,8 @@
       <w:r>
         <w:rPr>
           <w:rFonts w:hint="eastAsia" w:ascii="TW-MOE-Std-Kai" w:hAnsi="TW-MOE-Std-Kai" w:eastAsia="TW-MOE-Std-Kai" w:cs="TW-MOE-Std-Kai"/>
-          <w:sz w:val="27"/>
-          <w:szCs w:val="27"/>
+          <w:sz w:val="25"/>
+          <w:szCs w:val="25"/>
           <w:lang w:val="en-US" w:eastAsia="zh-TW"/>
         </w:rPr>
         <w:t>，「採、寀」音</w:t>
@@ -128,8 +128,8 @@
       <w:r>
         <w:rPr>
           <w:rFonts w:hint="eastAsia" w:ascii="GB Pinyinok-C" w:hAnsi="GB Pinyinok-C" w:eastAsia="GB Pinyinok-C" w:cs="GB Pinyinok-C"/>
-          <w:sz w:val="27"/>
-          <w:szCs w:val="27"/>
+          <w:sz w:val="25"/>
+          <w:szCs w:val="25"/>
           <w:lang w:val="en-US" w:eastAsia="zh-TW"/>
         </w:rPr>
         <w:t>cǎi</w:t>
@@ -137,8 +137,8 @@
       <w:r>
         <w:rPr>
           <w:rFonts w:hint="eastAsia" w:ascii="TW-MOE-Std-Kai" w:hAnsi="TW-MOE-Std-Kai" w:eastAsia="TW-MOE-Std-Kai" w:cs="TW-MOE-Std-Kai"/>
-          <w:sz w:val="27"/>
-          <w:szCs w:val="27"/>
+          <w:sz w:val="25"/>
+          <w:szCs w:val="25"/>
           <w:lang w:val="en-US" w:eastAsia="zh-TW"/>
         </w:rPr>
         <w:t>。</w:t>
@@ -148,16 +148,16 @@
       <w:pPr>
         <w:rPr>
           <w:rFonts w:hint="eastAsia" w:ascii="TW-MOE-Std-Kai" w:hAnsi="TW-MOE-Std-Kai" w:eastAsia="TW-MOE-Std-Kai" w:cs="TW-MOE-Std-Kai"/>
-          <w:sz w:val="27"/>
-          <w:szCs w:val="27"/>
+          <w:sz w:val="25"/>
+          <w:szCs w:val="25"/>
           <w:lang w:val="en-US" w:eastAsia="zh-TW"/>
         </w:rPr>
       </w:pPr>
       <w:r>
         <w:rPr>
           <w:rFonts w:hint="eastAsia" w:ascii="TW-MOE-Std-Kai" w:hAnsi="TW-MOE-Std-Kai" w:eastAsia="TW-MOE-Std-Kai" w:cs="TW-MOE-Std-Kai"/>
-          <w:sz w:val="27"/>
-          <w:szCs w:val="27"/>
+          <w:sz w:val="25"/>
+          <w:szCs w:val="25"/>
           <w:lang w:eastAsia="zh-TW"/>
         </w:rPr>
         <w:t>辨意：「</w:t>
@@ -165,8 +165,8 @@
       <w:r>
         <w:rPr>
           <w:rFonts w:hint="eastAsia" w:ascii="TW-MOE-Std-Kai" w:hAnsi="TW-MOE-Std-Kai" w:eastAsia="TW-MOE-Std-Kai" w:cs="TW-MOE-Std-Kai"/>
-          <w:sz w:val="27"/>
-          <w:szCs w:val="27"/>
+          <w:sz w:val="25"/>
+          <w:szCs w:val="25"/>
           <w:lang w:val="en-US" w:eastAsia="zh-TW"/>
         </w:rPr>
         <w:t>采（</w:t>
@@ -174,8 +174,8 @@
       <w:r>
         <w:rPr>
           <w:rFonts w:hint="eastAsia" w:ascii="GB Pinyinok-C" w:hAnsi="GB Pinyinok-C" w:eastAsia="GB Pinyinok-C" w:cs="GB Pinyinok-C"/>
-          <w:sz w:val="27"/>
-          <w:szCs w:val="27"/>
+          <w:sz w:val="25"/>
+          <w:szCs w:val="25"/>
           <w:lang w:val="en-US" w:eastAsia="zh-TW"/>
         </w:rPr>
         <w:t>cǎi</w:t>
@@ -183,8 +183,8 @@
       <w:r>
         <w:rPr>
           <w:rFonts w:hint="eastAsia" w:ascii="TW-MOE-Std-Kai" w:hAnsi="TW-MOE-Std-Kai" w:eastAsia="TW-MOE-Std-Kai" w:cs="TW-MOE-Std-Kai"/>
-          <w:sz w:val="27"/>
-          <w:szCs w:val="27"/>
+          <w:sz w:val="25"/>
+          <w:szCs w:val="25"/>
           <w:lang w:val="en-US" w:eastAsia="zh-TW"/>
         </w:rPr>
         <w:t>）</w:t>
@@ -192,8 +192,8 @@
       <w:r>
         <w:rPr>
           <w:rFonts w:hint="eastAsia" w:ascii="TW-MOE-Std-Kai" w:hAnsi="TW-MOE-Std-Kai" w:eastAsia="TW-MOE-Std-Kai" w:cs="TW-MOE-Std-Kai"/>
-          <w:sz w:val="27"/>
-          <w:szCs w:val="27"/>
+          <w:sz w:val="25"/>
+          <w:szCs w:val="25"/>
           <w:lang w:eastAsia="zh-TW"/>
         </w:rPr>
         <w:t>」</w:t>
@@ -201,8 +201,8 @@
       <w:r>
         <w:rPr>
           <w:rFonts w:hint="eastAsia" w:ascii="TW-MOE-Std-Kai" w:hAnsi="TW-MOE-Std-Kai" w:eastAsia="TW-MOE-Std-Kai" w:cs="TW-MOE-Std-Kai"/>
-          <w:sz w:val="27"/>
-          <w:szCs w:val="27"/>
+          <w:sz w:val="25"/>
+          <w:szCs w:val="25"/>
           <w:lang w:val="en-US" w:eastAsia="zh-TW"/>
         </w:rPr>
         <w:t>是指摘取、擇取、採納、納取、蒐集、開採、掘取、有色之帛、色彩、文彩、神色、政事，如「文采」、「文采風流」、「神采」、「光采」（亦作「光彩」）、「風采」、「丰采」（譽稱他人的姿態儀容）、「喝采」（亦作「喝彩」）、「采聲」（喝采的聲音）、「興高采烈」、「無精打采」、「沒精打采」等。「采（</w:t>
@@ -210,8 +210,8 @@
       <w:r>
         <w:rPr>
           <w:rFonts w:hint="eastAsia" w:ascii="GB Pinyinok-C" w:hAnsi="GB Pinyinok-C" w:eastAsia="GB Pinyinok-C" w:cs="GB Pinyinok-C"/>
-          <w:sz w:val="27"/>
-          <w:szCs w:val="27"/>
+          <w:sz w:val="25"/>
+          <w:szCs w:val="25"/>
           <w:lang w:val="en-US" w:eastAsia="zh-TW"/>
         </w:rPr>
         <w:t>cài</w:t>
@@ -219,28 +219,28 @@
       <w:r>
         <w:rPr>
           <w:rFonts w:hint="eastAsia" w:ascii="TW-MOE-Std-Kai" w:hAnsi="TW-MOE-Std-Kai" w:eastAsia="TW-MOE-Std-Kai" w:cs="TW-MOE-Std-Kai"/>
-          <w:sz w:val="27"/>
-          <w:szCs w:val="27"/>
-          <w:lang w:val="en-US" w:eastAsia="zh-TW"/>
-        </w:rPr>
-        <w:t>）」則是專用於固定詞彙「采地」中，「采地」為古代封建制度下，天子賜給諸侯或諸侯賜給卿大夫之封邑，亦稱為「采邑」。而「採」則是指摘取、擇取、掘取（前三義同「采」）、扯、拔，如「採摘」、「採擷」、「採拾」、「採集」、「採樣」</w:t>
+          <w:sz w:val="25"/>
+          <w:szCs w:val="25"/>
+          <w:lang w:val="en-US" w:eastAsia="zh-TW"/>
+        </w:rPr>
+        <w:t>）」則是專用於固定詞彙「采地」中，「采地」為古代封建制度下，天子賜給諸侯或諸侯賜給卿大夫之封邑，亦稱為「采邑」。而「採」則是指摘取、擇取、掘取（前三義同「采」）、扯、拔，如「採摘」、「採擷」、「採拾」、「採集」、「採樣」、「採取」、「採用」、「採納」、「採信」、「採花」、「採茶」、「開採」、「採礦」、「採油」、「採石場」、「盜採」、「採證」、「採訪」、「採光」、「</w:t>
       </w:r>
       <w:bookmarkStart w:id="0" w:name="_GoBack"/>
       <w:bookmarkEnd w:id="0"/>
       <w:r>
         <w:rPr>
           <w:rFonts w:hint="eastAsia" w:ascii="TW-MOE-Std-Kai" w:hAnsi="TW-MOE-Std-Kai" w:eastAsia="TW-MOE-Std-Kai" w:cs="TW-MOE-Std-Kai"/>
-          <w:sz w:val="27"/>
-          <w:szCs w:val="27"/>
-          <w:lang w:val="en-US" w:eastAsia="zh-TW"/>
-        </w:rPr>
-        <w:t>、「採取」、「採用」、「採納」、「採信」、「採花」、「採茶」、「開採」、「採礦」、「採油」、「採石場」、「盜採」、「採證」、「採訪」、「採光」、「採買」、「採購」、「採辦」、「披榛採蘭（</w:t>
+          <w:sz w:val="25"/>
+          <w:szCs w:val="25"/>
+          <w:lang w:val="en-US" w:eastAsia="zh-TW"/>
+        </w:rPr>
+        <w:t>採買」、「採購」、「採辦」、「披榛採蘭（</w:t>
       </w:r>
       <w:r>
         <w:rPr>
           <w:rFonts w:hint="eastAsia" w:ascii="GB Pinyinok-C" w:hAnsi="GB Pinyinok-C" w:eastAsia="GB Pinyinok-C" w:cs="GB Pinyinok-C"/>
-          <w:sz w:val="27"/>
-          <w:szCs w:val="27"/>
+          <w:sz w:val="25"/>
+          <w:szCs w:val="25"/>
           <w:lang w:val="en-US" w:eastAsia="zh-TW"/>
         </w:rPr>
         <w:t>pīzhēncǎilán</w:t>
@@ -248,27 +248,27 @@
       <w:r>
         <w:rPr>
           <w:rFonts w:hint="eastAsia" w:ascii="TW-MOE-Std-Kai" w:hAnsi="TW-MOE-Std-Kai" w:eastAsia="TW-MOE-Std-Kai" w:cs="TW-MOE-Std-Kai"/>
-          <w:sz w:val="27"/>
-          <w:szCs w:val="27"/>
-          <w:lang w:val="en-US" w:eastAsia="zh-TW"/>
-        </w:rPr>
-        <w:t>）」（指斬除榛木採取蘭草，比喻選拔人才）、「寧採臣」（《聊齋志異》中《聶小倩》一篇中的人物）等。而「寀」則是指古代帝王賜封臣下之地、官、官職，如「寮寀」（官舍，也代指百官；僚屬或同僚）等。現代語境中區分「采」、「採」和「寀」，只要記住若是作動詞一般用「採」（且「採」只能作動詞）而若是「寮寀」則必須用「寀」，否則一律用「采」即可。</w:t>
+          <w:sz w:val="25"/>
+          <w:szCs w:val="25"/>
+          <w:lang w:val="en-US" w:eastAsia="zh-TW"/>
+        </w:rPr>
+        <w:t>）」（指斬除榛木採取蘭草，比喻選拔人才）、「藜藿不採」（人們畏懼猛獸，因而不敢上山採擷野菜，比喻國家有忠臣，奸邪不敢興風作浪）、「寧採臣」（《聊齋志異》中《聶小倩》一篇中的人物）等。而「寀」則是指古代帝王賜封臣下之地、官、官職，如「寮寀」（官舍，也代指百官；僚屬或同僚）等。現代語境中區分「采」、「採」和「寀」，只要記住若是作動詞一般用「採」（且「採」只能作動詞）而若是「寮寀」則必須用「寀」，否則一律用「采」即可。</w:t>
       </w:r>
     </w:p>
     <w:p>
       <w:pPr>
         <w:rPr>
           <w:rFonts w:hint="default" w:ascii="TW-MOE-Std-Kai" w:hAnsi="TW-MOE-Std-Kai" w:eastAsia="TW-MOE-Std-Kai" w:cs="TW-MOE-Std-Kai"/>
-          <w:sz w:val="27"/>
-          <w:szCs w:val="27"/>
+          <w:sz w:val="25"/>
+          <w:szCs w:val="25"/>
           <w:lang w:val="en-US" w:eastAsia="zh-TW"/>
         </w:rPr>
       </w:pPr>
       <w:r>
         <w:rPr>
           <w:rFonts w:hint="eastAsia" w:ascii="TW-MOE-Std-Kai" w:hAnsi="TW-MOE-Std-Kai" w:eastAsia="TW-MOE-Std-Kai" w:cs="TW-MOE-Std-Kai"/>
-          <w:sz w:val="27"/>
-          <w:szCs w:val="27"/>
+          <w:sz w:val="25"/>
+          <w:szCs w:val="25"/>
           <w:lang w:val="en-US" w:eastAsia="zh-TW"/>
         </w:rPr>
         <w:t>偏旁辨析：只有「采」可作偏旁，如「彩」、「埰」、「採」、「婇」、「寀」、「菜」、「棌」、「睬」、「綵」、「踩」等。</w:t>

--- a/111. 采、採、寀→采.docx
+++ b/111. 采、採、寀→采.docx
@@ -205,25 +205,7 @@
           <w:szCs w:val="25"/>
           <w:lang w:val="en-US" w:eastAsia="zh-TW"/>
         </w:rPr>
-        <w:t>是指摘取、擇取、採納、納取、蒐集、開採、掘取、有色之帛、色彩、文彩、神色、政事，如「文采」、「文采風流」、「神采」、「光采」（亦作「光彩」）、「風采」、「丰采」（譽稱他人的姿態儀容）、「喝采」（亦作「喝彩」）、「采聲」（喝采的聲音）、「興高采烈」、「無精打采」、「沒精打采」等。「采（</w:t>
-      </w:r>
-      <w:r>
-        <w:rPr>
-          <w:rFonts w:hint="eastAsia" w:ascii="GB Pinyinok-C" w:hAnsi="GB Pinyinok-C" w:eastAsia="GB Pinyinok-C" w:cs="GB Pinyinok-C"/>
-          <w:sz w:val="25"/>
-          <w:szCs w:val="25"/>
-          <w:lang w:val="en-US" w:eastAsia="zh-TW"/>
-        </w:rPr>
-        <w:t>cài</w:t>
-      </w:r>
-      <w:r>
-        <w:rPr>
-          <w:rFonts w:hint="eastAsia" w:ascii="TW-MOE-Std-Kai" w:hAnsi="TW-MOE-Std-Kai" w:eastAsia="TW-MOE-Std-Kai" w:cs="TW-MOE-Std-Kai"/>
-          <w:sz w:val="25"/>
-          <w:szCs w:val="25"/>
-          <w:lang w:val="en-US" w:eastAsia="zh-TW"/>
-        </w:rPr>
-        <w:t>）」則是專用於固定詞彙「采地」中，「采地」為古代封建制度下，天子賜給諸侯或諸侯賜給卿大夫之封邑，亦稱為「采邑」。而「採」則是指摘取、擇取、掘取（前三義同「采」）、扯、拔，如「採摘」、「採擷」、「採拾」、「採集」、「採樣」、「採取」、「採用」、「採納」、「採信」、「採花」、「採茶」、「開採」、「採礦」、「採油」、「採石場」、「盜採」、「採證」、「採訪」、「採光」、「</w:t>
+        <w:t>是指摘取、擇取、採納、納取、蒐集、開採、掘取、有色之帛、色彩、文彩、神色、政事，如「文采」、「文采風流」、「神采」、「光采」（亦作「光彩」）、「風采」、「丰采」（譽稱他人的姿態儀容）、「多采多姿」、「多姿多采」</w:t>
       </w:r>
       <w:bookmarkStart w:id="0" w:name="_GoBack"/>
       <w:bookmarkEnd w:id="0"/>
@@ -234,7 +216,25 @@
           <w:szCs w:val="25"/>
           <w:lang w:val="en-US" w:eastAsia="zh-TW"/>
         </w:rPr>
-        <w:t>採買」、「採購」、「採辦」、「披榛採蘭（</w:t>
+        <w:t>、「喝采」（亦作「喝彩」）、「采聲」（喝采的聲音）、「興高采烈」、「無精打采」、「沒精打采」等。「采（</w:t>
+      </w:r>
+      <w:r>
+        <w:rPr>
+          <w:rFonts w:hint="eastAsia" w:ascii="GB Pinyinok-C" w:hAnsi="GB Pinyinok-C" w:eastAsia="GB Pinyinok-C" w:cs="GB Pinyinok-C"/>
+          <w:sz w:val="25"/>
+          <w:szCs w:val="25"/>
+          <w:lang w:val="en-US" w:eastAsia="zh-TW"/>
+        </w:rPr>
+        <w:t>cài</w:t>
+      </w:r>
+      <w:r>
+        <w:rPr>
+          <w:rFonts w:hint="eastAsia" w:ascii="TW-MOE-Std-Kai" w:hAnsi="TW-MOE-Std-Kai" w:eastAsia="TW-MOE-Std-Kai" w:cs="TW-MOE-Std-Kai"/>
+          <w:sz w:val="25"/>
+          <w:szCs w:val="25"/>
+          <w:lang w:val="en-US" w:eastAsia="zh-TW"/>
+        </w:rPr>
+        <w:t>）」則是專用於固定詞彙「采地」中，「采地」為古代封建制度下，天子賜給諸侯或諸侯賜給卿大夫之封邑，亦稱為「采邑」。而「採」則是指摘取、擇取、掘取（前三義同「采」）、扯、拔，如「採摘」、「採擷」、「採拾」、「採集」、「採樣」、「採取」、「採用」、「採納」、「採信」、「採花」、「採茶」、「開採」、「採礦」、「採油」、「採石場」、「盜採」、「採證」、「採訪」、「採光」、「採買」、「採購」、「採辦」、「披榛採蘭（</w:t>
       </w:r>
       <w:r>
         <w:rPr>

--- a/111. 采、採、寀→采.docx
+++ b/111. 采、採、寀→采.docx
@@ -205,7 +205,25 @@
           <w:szCs w:val="25"/>
           <w:lang w:val="en-US" w:eastAsia="zh-TW"/>
         </w:rPr>
-        <w:t>是指摘取、擇取、採納、納取、蒐集、開採、掘取、有色之帛、色彩、文彩、神色、政事，如「文采」、「文采風流」、「神采」、「光采」（亦作「光彩」）、「風采」、「丰采」（譽稱他人的姿態儀容）、「多采多姿」、「多姿多采」</w:t>
+        <w:t>是指摘取、擇取、採納、納取、蒐集、開採、掘取、有色之帛、色彩、文彩、神色、政事，如「文采」、「文采風流」、「神采」、「光采」（亦作「光彩」）、「風采」、「丰采」（譽稱他人的姿態儀容）、「多采多姿」、「多姿多采」、「喝采」（亦作「喝彩」）、「采聲」（喝采的聲音）、「興高采烈」、「無精打采」、「沒精打采」等。「采（</w:t>
+      </w:r>
+      <w:r>
+        <w:rPr>
+          <w:rFonts w:hint="eastAsia" w:ascii="GB Pinyinok-C" w:hAnsi="GB Pinyinok-C" w:eastAsia="GB Pinyinok-C" w:cs="GB Pinyinok-C"/>
+          <w:sz w:val="25"/>
+          <w:szCs w:val="25"/>
+          <w:lang w:val="en-US" w:eastAsia="zh-TW"/>
+        </w:rPr>
+        <w:t>cài</w:t>
+      </w:r>
+      <w:r>
+        <w:rPr>
+          <w:rFonts w:hint="eastAsia" w:ascii="TW-MOE-Std-Kai" w:hAnsi="TW-MOE-Std-Kai" w:eastAsia="TW-MOE-Std-Kai" w:cs="TW-MOE-Std-Kai"/>
+          <w:sz w:val="25"/>
+          <w:szCs w:val="25"/>
+          <w:lang w:val="en-US" w:eastAsia="zh-TW"/>
+        </w:rPr>
+        <w:t>）」則是專用於固定詞彙「采地」中，「采地」為古代封建制度下，天子賜給諸侯或諸侯賜給卿大夫之封邑，亦稱為「采邑」。而「採」則是指摘取、擇取、掘取（前三義同「采」）、扯、拔，如「採摘」、「採擷」、「採拾」、「採收」</w:t>
       </w:r>
       <w:bookmarkStart w:id="0" w:name="_GoBack"/>
       <w:bookmarkEnd w:id="0"/>
@@ -216,25 +234,7 @@
           <w:szCs w:val="25"/>
           <w:lang w:val="en-US" w:eastAsia="zh-TW"/>
         </w:rPr>
-        <w:t>、「喝采」（亦作「喝彩」）、「采聲」（喝采的聲音）、「興高采烈」、「無精打采」、「沒精打采」等。「采（</w:t>
-      </w:r>
-      <w:r>
-        <w:rPr>
-          <w:rFonts w:hint="eastAsia" w:ascii="GB Pinyinok-C" w:hAnsi="GB Pinyinok-C" w:eastAsia="GB Pinyinok-C" w:cs="GB Pinyinok-C"/>
-          <w:sz w:val="25"/>
-          <w:szCs w:val="25"/>
-          <w:lang w:val="en-US" w:eastAsia="zh-TW"/>
-        </w:rPr>
-        <w:t>cài</w:t>
-      </w:r>
-      <w:r>
-        <w:rPr>
-          <w:rFonts w:hint="eastAsia" w:ascii="TW-MOE-Std-Kai" w:hAnsi="TW-MOE-Std-Kai" w:eastAsia="TW-MOE-Std-Kai" w:cs="TW-MOE-Std-Kai"/>
-          <w:sz w:val="25"/>
-          <w:szCs w:val="25"/>
-          <w:lang w:val="en-US" w:eastAsia="zh-TW"/>
-        </w:rPr>
-        <w:t>）」則是專用於固定詞彙「采地」中，「采地」為古代封建制度下，天子賜給諸侯或諸侯賜給卿大夫之封邑，亦稱為「采邑」。而「採」則是指摘取、擇取、掘取（前三義同「采」）、扯、拔，如「採摘」、「採擷」、「採拾」、「採集」、「採樣」、「採取」、「採用」、「採納」、「採信」、「採花」、「採茶」、「開採」、「採礦」、「採油」、「採石場」、「盜採」、「採證」、「採訪」、「採光」、「採買」、「採購」、「採辦」、「披榛採蘭（</w:t>
+        <w:t>、「採集」、「採樣」、「採取」、「採用」、「採納」、「採信」、「採花」、「採茶」、「開採」、「採礦」、「採油」、「採石場」、「盜採」、「採證」、「採訪」、「採光」、「採買」、「採購」、「採辦」、「披榛採蘭（</w:t>
       </w:r>
       <w:r>
         <w:rPr>

--- a/111. 采、採、寀→采.docx
+++ b/111. 采、採、寀→采.docx
@@ -205,25 +205,7 @@
           <w:szCs w:val="25"/>
           <w:lang w:val="en-US" w:eastAsia="zh-TW"/>
         </w:rPr>
-        <w:t>是指摘取、擇取、採納、納取、蒐集、開採、掘取、有色之帛、色彩、文彩、神色、政事，如「文采」、「文采風流」、「神采」、「光采」（亦作「光彩」）、「風采」、「丰采」（譽稱他人的姿態儀容）、「多采多姿」、「多姿多采」、「喝采」（亦作「喝彩」）、「采聲」（喝采的聲音）、「興高采烈」、「無精打采」、「沒精打采」等。「采（</w:t>
-      </w:r>
-      <w:r>
-        <w:rPr>
-          <w:rFonts w:hint="eastAsia" w:ascii="GB Pinyinok-C" w:hAnsi="GB Pinyinok-C" w:eastAsia="GB Pinyinok-C" w:cs="GB Pinyinok-C"/>
-          <w:sz w:val="25"/>
-          <w:szCs w:val="25"/>
-          <w:lang w:val="en-US" w:eastAsia="zh-TW"/>
-        </w:rPr>
-        <w:t>cài</w:t>
-      </w:r>
-      <w:r>
-        <w:rPr>
-          <w:rFonts w:hint="eastAsia" w:ascii="TW-MOE-Std-Kai" w:hAnsi="TW-MOE-Std-Kai" w:eastAsia="TW-MOE-Std-Kai" w:cs="TW-MOE-Std-Kai"/>
-          <w:sz w:val="25"/>
-          <w:szCs w:val="25"/>
-          <w:lang w:val="en-US" w:eastAsia="zh-TW"/>
-        </w:rPr>
-        <w:t>）」則是專用於固定詞彙「采地」中，「采地」為古代封建制度下，天子賜給諸侯或諸侯賜給卿大夫之封邑，亦稱為「采邑」。而「採」則是指摘取、擇取、掘取（前三義同「采」）、扯、拔，如「採摘」、「採擷」、「採拾」、「採收」</w:t>
+        <w:t>是指摘取、擇取、採納、納取、蒐集、開採、掘取、有色之帛、色彩、文彩、神色、政事，如「文采」、「文采風流」、「神采」、「光采」（亦作「光彩」）、「風采」、「丰采」（譽稱他人的姿態儀容）、「多采多姿」、「多姿多采」、「喝采」（亦作「喝彩」）、「采聲」（喝采的聲音）、「興高采烈」、「無精打采」、「沒精打采」、「甯采臣」（《聊齋志異》中《聶小倩》一篇中的人物）</w:t>
       </w:r>
       <w:bookmarkStart w:id="0" w:name="_GoBack"/>
       <w:bookmarkEnd w:id="0"/>
@@ -234,7 +216,7 @@
           <w:szCs w:val="25"/>
           <w:lang w:val="en-US" w:eastAsia="zh-TW"/>
         </w:rPr>
-        <w:t>、「採集」、「採樣」、「採取」、「採用」、「採納」、「採信」、「採花」、「採茶」、「開採」、「採礦」、「採油」、「採石場」、「盜採」、「採證」、「採訪」、「採光」、「採買」、「採購」、「採辦」、「披榛採蘭（</w:t>
+        <w:t>等。「采（</w:t>
       </w:r>
       <w:r>
         <w:rPr>
@@ -243,6 +225,24 @@
           <w:szCs w:val="25"/>
           <w:lang w:val="en-US" w:eastAsia="zh-TW"/>
         </w:rPr>
+        <w:t>cài</w:t>
+      </w:r>
+      <w:r>
+        <w:rPr>
+          <w:rFonts w:hint="eastAsia" w:ascii="TW-MOE-Std-Kai" w:hAnsi="TW-MOE-Std-Kai" w:eastAsia="TW-MOE-Std-Kai" w:cs="TW-MOE-Std-Kai"/>
+          <w:sz w:val="25"/>
+          <w:szCs w:val="25"/>
+          <w:lang w:val="en-US" w:eastAsia="zh-TW"/>
+        </w:rPr>
+        <w:t>）」則是專用於固定詞彙「采地」中，「采地」為古代封建制度下，天子賜給諸侯或諸侯賜給卿大夫之封邑，亦稱為「采邑」。而「採」則是指摘取、擇取、掘取（前三義同「采」）、扯、拔，如「採摘」、「採擷」、「採拾」、「採收」、「採集」、「採樣」、「採取」、「採用」、「採納」、「採信」、「採花」、「採茶」、「開採」、「採礦」、「採油」、「採石場」、「盜採」、「採證」、「採訪」、「採光」、「採買」、「採購」、「採辦」、「披榛採蘭（</w:t>
+      </w:r>
+      <w:r>
+        <w:rPr>
+          <w:rFonts w:hint="eastAsia" w:ascii="GB Pinyinok-C" w:hAnsi="GB Pinyinok-C" w:eastAsia="GB Pinyinok-C" w:cs="GB Pinyinok-C"/>
+          <w:sz w:val="25"/>
+          <w:szCs w:val="25"/>
+          <w:lang w:val="en-US" w:eastAsia="zh-TW"/>
+        </w:rPr>
         <w:t>pīzhēncǎilán</w:t>
       </w:r>
       <w:r>
@@ -252,7 +252,7 @@
           <w:szCs w:val="25"/>
           <w:lang w:val="en-US" w:eastAsia="zh-TW"/>
         </w:rPr>
-        <w:t>）」（指斬除榛木採取蘭草，比喻選拔人才）、「藜藿不採」（人們畏懼猛獸，因而不敢上山採擷野菜，比喻國家有忠臣，奸邪不敢興風作浪）、「寧採臣」（《聊齋志異》中《聶小倩》一篇中的人物）等。而「寀」則是指古代帝王賜封臣下之地、官、官職，如「寮寀」（官舍，也代指百官；僚屬或同僚）等。現代語境中區分「采」、「採」和「寀」，只要記住若是作動詞一般用「採」（且「採」只能作動詞）而若是「寮寀」則必須用「寀」，否則一律用「采」即可。</w:t>
+        <w:t>）」（指斬除榛木採取蘭草，比喻選拔人才）、「藜藿不採」（人們畏懼猛獸，因而不敢上山採擷野菜，比喻國家有忠臣，奸邪不敢興風作浪）等。而「寀」則是指古代帝王賜封臣下之地、官、官職，如「寮寀」（官舍，也代指百官；僚屬或同僚）等。現代語境中區分「采」、「採」和「寀」，只要記住若是作動詞一般用「採」（且「採」只能作動詞）而若是「寮寀」則必須用「寀」，否則一律用「采」即可。</w:t>
       </w:r>
     </w:p>
     <w:p>
